--- a/1-王倩倩-大论文.docx
+++ b/1-王倩倩-大论文.docx
@@ -1,6 +1,6 @@
 
 <file path=word/document.xml><?xml version="1.0" encoding="utf-8"?>
-<w:document xmlns:ve="http://schemas.openxmlformats.org/markup-compatibility/2006" xmlns:o="urn:schemas-microsoft-com:office:office" xmlns:r="http://schemas.openxmlformats.org/officeDocument/2006/relationships" xmlns:m="http://schemas.openxmlformats.org/officeDocument/2006/math" xmlns:v="urn:schemas-microsoft-com:vml" xmlns:wp="http://schemas.openxmlformats.org/drawingml/2006/wordprocessingDrawing" xmlns:w10="urn:schemas-microsoft-com:office:word" xmlns:w="http://schemas.openxmlformats.org/wordprocessingml/2006/main" xmlns:wne="http://schemas.microsoft.com/office/word/2006/wordml">
+<w:document xmlns:wpc="http://schemas.microsoft.com/office/word/2010/wordprocessingCanvas" xmlns:mc="http://schemas.openxmlformats.org/markup-compatibility/2006" xmlns:o="urn:schemas-microsoft-com:office:office" xmlns:r="http://schemas.openxmlformats.org/officeDocument/2006/relationships" xmlns:m="http://schemas.openxmlformats.org/officeDocument/2006/math" xmlns:v="urn:schemas-microsoft-com:vml" xmlns:wp14="http://schemas.microsoft.com/office/word/2010/wordprocessingDrawing" xmlns:wp="http://schemas.openxmlformats.org/drawingml/2006/wordprocessingDrawing" xmlns:w10="urn:schemas-microsoft-com:office:word" xmlns:w="http://schemas.openxmlformats.org/wordprocessingml/2006/main" xmlns:w14="http://schemas.microsoft.com/office/word/2010/wordml" xmlns:w15="http://schemas.microsoft.com/office/word/2012/wordml" xmlns:wpg="http://schemas.microsoft.com/office/word/2010/wordprocessingGroup" xmlns:wpi="http://schemas.microsoft.com/office/word/2010/wordprocessingInk" xmlns:wne="http://schemas.microsoft.com/office/word/2006/wordml" xmlns:wps="http://schemas.microsoft.com/office/word/2010/wordprocessingShape" mc:Ignorable="w14 w15 wp14">
   <w:background w:color="FFFFFF"/>
   <w:body>
     <w:p>
@@ -34,7 +34,7 @@
                     <a:blip r:embed="rId8" cstate="print">
                       <a:extLst>
                         <a:ext uri="{28A0092B-C50C-407E-A947-70E740481C1C}">
-                          <a14:useLocalDpi xmlns:a14="http://schemas.microsoft.com/office/drawing/2010/main" xmlns:wps="http://schemas.microsoft.com/office/word/2010/wordprocessingShape" xmlns:wpi="http://schemas.microsoft.com/office/word/2010/wordprocessingInk" xmlns:wpg="http://schemas.microsoft.com/office/word/2010/wordprocessingGroup" xmlns:w15="http://schemas.microsoft.com/office/word/2012/wordml" xmlns:w14="http://schemas.microsoft.com/office/word/2010/wordml" xmlns:w="http://schemas.openxmlformats.org/wordprocessingml/2006/main" xmlns:w10="urn:schemas-microsoft-com:office:word" xmlns:wp14="http://schemas.microsoft.com/office/word/2010/wordprocessingDrawing" xmlns:v="urn:schemas-microsoft-com:vml" xmlns:o="urn:schemas-microsoft-com:office:office" xmlns:mc="http://schemas.openxmlformats.org/markup-compatibility/2006" xmlns:wpc="http://schemas.microsoft.com/office/word/2010/wordprocessingCanvas" xmlns="" val="0"/>
+                          <a14:useLocalDpi xmlns:a14="http://schemas.microsoft.com/office/drawing/2010/main" val="0"/>
                         </a:ext>
                       </a:extLst>
                     </a:blip>
@@ -870,7 +870,7 @@
           <w:left w:w="0" w:type="dxa"/>
           <w:right w:w="0" w:type="dxa"/>
         </w:tblCellMar>
-        <w:tblLook w:val="0000"/>
+        <w:tblLook w:val="0000" w:firstRow="0" w:lastRow="0" w:firstColumn="0" w:lastColumn="0" w:noHBand="0" w:noVBand="0"/>
       </w:tblPr>
       <w:tblGrid>
         <w:gridCol w:w="1806"/>
@@ -2669,19 +2669,38 @@
       <w:pPr>
         <w:spacing w:line="440" w:lineRule="exact"/>
         <w:ind w:firstLineChars="200" w:firstLine="480"/>
+      </w:pPr>
+      <w:r>
+        <w:rPr>
+          <w:rFonts w:hAnsi="宋体" w:hint="eastAsia"/>
+          <w:bCs/>
+          <w:kern w:val="0"/>
+        </w:rPr>
+        <w:t>无标度网络是指顶点的度服从泊松分布的拓扑图。随着现代信息化的大量普及，</w:t>
+      </w:r>
+      <w:r>
         <w:rPr>
           <w:rFonts w:hAnsi="宋体"/>
           <w:bCs/>
           <w:kern w:val="0"/>
         </w:rPr>
-      </w:pPr>
+        <w:t>大规模</w:t>
+      </w:r>
       <w:r>
         <w:rPr>
           <w:rFonts w:hAnsi="宋体" w:hint="eastAsia"/>
           <w:bCs/>
           <w:kern w:val="0"/>
         </w:rPr>
-        <w:t>无标度网络是指顶点</w:t>
+        <w:t>数大据图越来越多地被应用到社交网络等现实场景，而现实世界的大部分数据图结构均满足大规模无标度网络的特性，</w:t>
+      </w:r>
+      <w:r>
+        <w:rPr>
+          <w:rFonts w:hAnsi="宋体"/>
+          <w:bCs/>
+          <w:kern w:val="0"/>
+        </w:rPr>
+        <w:t>因而</w:t>
       </w:r>
       <w:r>
         <w:rPr>
@@ -2689,7 +2708,15 @@
           <w:bCs/>
           <w:kern w:val="0"/>
         </w:rPr>
-        <w:t>的度服从泊松分布的拓扑图，大规模一般指网络</w:t>
+        <w:t>可以通过对大规模无标度网络图数据的处理来验证图处理算法的性能。</w:t>
+      </w:r>
+      <w:r>
+        <w:rPr>
+          <w:rFonts w:hAnsi="宋体"/>
+          <w:bCs/>
+          <w:kern w:val="0"/>
+        </w:rPr>
+        <w:t>然而</w:t>
       </w:r>
       <w:r>
         <w:rPr>
@@ -2697,7 +2724,15 @@
           <w:bCs/>
           <w:kern w:val="0"/>
         </w:rPr>
-        <w:t>图</w:t>
+        <w:t>，</w:t>
+      </w:r>
+      <w:r>
+        <w:rPr>
+          <w:rFonts w:hAnsi="宋体"/>
+          <w:bCs/>
+          <w:kern w:val="0"/>
+        </w:rPr>
+        <w:t>现有</w:t>
       </w:r>
       <w:r>
         <w:rPr>
@@ -2705,584 +2740,240 @@
           <w:bCs/>
           <w:kern w:val="0"/>
         </w:rPr>
-        <w:t>中包含节点个数大于</w:t>
-      </w:r>
+        <w:t>大规模无标度网络图的构建方法存在</w:t>
+      </w:r>
+      <w:r>
+        <w:rPr>
+          <w:rFonts w:hint="eastAsia"/>
+        </w:rPr>
+        <w:t>效率低，扩展性差等问题。本文旨在研究大规模无标度网络图的高效生成方法，</w:t>
+      </w:r>
+      <w:r>
+        <w:t>具体内容</w:t>
+      </w:r>
+      <w:r>
+        <w:rPr>
+          <w:rFonts w:hint="eastAsia"/>
+        </w:rPr>
+        <w:t>如下。</w:t>
+      </w:r>
+    </w:p>
+    <w:p>
+      <w:pPr>
+        <w:spacing w:line="440" w:lineRule="exact"/>
+        <w:ind w:firstLineChars="200" w:firstLine="480"/>
+      </w:pPr>
       <w:r>
         <w:rPr>
           <w:rFonts w:hAnsi="宋体" w:hint="eastAsia"/>
           <w:bCs/>
           <w:kern w:val="0"/>
         </w:rPr>
-        <w:t>10</w:t>
+        <w:t>首先，针对现有方法生成无标度网络所存在的低效性问题，</w:t>
+      </w:r>
+      <w:r>
+        <w:rPr>
+          <w:rFonts w:hint="eastAsia"/>
+        </w:rPr>
+        <w:t>提出一种基于</w:t>
+      </w:r>
+      <w:r>
+        <w:rPr>
+          <w:rFonts w:hint="eastAsia"/>
+        </w:rPr>
+        <w:t>BA</w:t>
+      </w:r>
+      <w:r>
+        <w:rPr>
+          <w:rFonts w:hint="eastAsia"/>
+        </w:rPr>
+        <w:t>模型的大规模无标度网络生成算法及相应的网络图数据存储结构</w:t>
+      </w:r>
+      <w:r>
+        <w:t>RWBT</w:t>
       </w:r>
       <w:r>
         <w:rPr>
           <w:rFonts w:hAnsi="宋体" w:hint="eastAsia"/>
-          <w:bCs/>
-          <w:kern w:val="0"/>
-          <w:vertAlign w:val="superscript"/>
-        </w:rPr>
-        <w:t>4</w:t>
+          <w:color w:val="000000"/>
+        </w:rPr>
+        <w:t>（</w:t>
       </w:r>
       <w:r>
         <w:rPr>
           <w:rFonts w:hAnsi="宋体" w:hint="eastAsia"/>
-          <w:bCs/>
-          <w:kern w:val="0"/>
-        </w:rPr>
-        <w:t>个</w:t>
+          <w:color w:val="000000"/>
+        </w:rPr>
+        <w:t>roulette</w:t>
+      </w:r>
+      <w:r>
+        <w:rPr>
+          <w:rFonts w:hAnsi="宋体"/>
+          <w:color w:val="000000"/>
+        </w:rPr>
+        <w:t xml:space="preserve"> wheel binary tree</w:t>
+      </w:r>
+      <w:r>
+        <w:rPr>
+          <w:rFonts w:hAnsi="宋体"/>
+          <w:color w:val="000000"/>
+        </w:rPr>
+        <w:t>）</w:t>
+      </w:r>
+      <w:r>
+        <w:rPr>
+          <w:rFonts w:hint="eastAsia"/>
+        </w:rPr>
+        <w:t>。设计了相应的遍历策略以便提高算法效率，并对节点的删除操作优化处理，</w:t>
+      </w:r>
+      <w:r>
+        <w:t>通过</w:t>
+      </w:r>
+      <w:r>
+        <w:rPr>
+          <w:rFonts w:hint="eastAsia"/>
+        </w:rPr>
+        <w:t>采用节点序号互换代替删除桶的操作从而降低更新树的频次，解决了在内存中处理大规模数据图时</w:t>
+      </w:r>
+      <w:r>
+        <w:rPr>
+          <w:rFonts w:hint="eastAsia"/>
+        </w:rPr>
+        <w:t>，重复遍历节点导致的低效性的问题</w:t>
+      </w:r>
+      <w:r>
+        <w:rPr>
+          <w:rFonts w:hint="eastAsia"/>
+        </w:rPr>
+        <w:t>。</w:t>
+      </w:r>
+    </w:p>
+    <w:p>
+      <w:pPr>
+        <w:spacing w:line="440" w:lineRule="atLeast"/>
+        <w:ind w:firstLineChars="200" w:firstLine="480"/>
+      </w:pPr>
+      <w:r>
+        <w:rPr>
+          <w:rFonts w:hint="eastAsia"/>
+        </w:rPr>
+        <w:t>其次，提出一种基于</w:t>
+      </w:r>
+      <w:r>
+        <w:rPr>
+          <w:rFonts w:hint="eastAsia"/>
+        </w:rPr>
+        <w:t>R</w:t>
+      </w:r>
+      <w:r>
+        <w:t>WBT</w:t>
+      </w:r>
+      <w:r>
+        <w:rPr>
+          <w:rFonts w:hint="eastAsia"/>
+        </w:rPr>
+        <w:t>结构扩展的</w:t>
+      </w:r>
+      <w:r>
+        <w:rPr>
+          <w:rFonts w:hint="eastAsia"/>
+        </w:rPr>
+        <w:t>R</w:t>
+      </w:r>
+      <w:r>
+        <w:t>W</w:t>
+      </w:r>
+      <w:r>
+        <w:t>K</w:t>
+      </w:r>
+      <w:r>
+        <w:t>T</w:t>
       </w:r>
       <w:r>
         <w:rPr>
           <w:rFonts w:hAnsi="宋体" w:hint="eastAsia"/>
-          <w:bCs/>
-          <w:kern w:val="0"/>
-        </w:rPr>
-        <w:t>。</w:t>
+          <w:color w:val="000000"/>
+        </w:rPr>
+        <w:t>（</w:t>
       </w:r>
       <w:r>
         <w:rPr>
           <w:rFonts w:hAnsi="宋体" w:hint="eastAsia"/>
-          <w:bCs/>
-          <w:kern w:val="0"/>
-        </w:rPr>
-        <w:t>随着现代信息化的大量普及，</w:t>
-      </w:r>
-      <w:r>
+          <w:color w:val="000000"/>
+        </w:rPr>
+        <w:t>roulette</w:t>
+      </w:r>
+      <w:r>
+        <w:rPr>
+          <w:rFonts w:hAnsi="宋体"/>
+          <w:color w:val="000000"/>
+        </w:rPr>
+        <w:t xml:space="preserve"> wheel k-tree</w:t>
+      </w:r>
+      <w:r>
+        <w:rPr>
+          <w:color w:val="000000"/>
+        </w:rPr>
+        <w:t>）</w:t>
+      </w:r>
+      <w:r>
+        <w:rPr>
+          <w:rFonts w:hint="eastAsia"/>
+        </w:rPr>
+        <w:t>k</w:t>
+      </w:r>
+      <w:r>
+        <w:rPr>
+          <w:rFonts w:hint="eastAsia"/>
+        </w:rPr>
+        <w:t>叉树索引结构，并进一步改善数据图的存储结构以及相应的节点遍历策略，通过对</w:t>
+      </w:r>
+      <w:r>
+        <w:rPr>
+          <w:rFonts w:hint="eastAsia"/>
+        </w:rPr>
+        <w:t>k</w:t>
+      </w:r>
+      <w:r>
+        <w:rPr>
+          <w:rFonts w:hint="eastAsia"/>
+        </w:rPr>
+        <w:t>叉树结构的内部节点进行排序，</w:t>
+      </w:r>
+      <w:r>
+        <w:t>减少</w:t>
+      </w:r>
+      <w:r>
+        <w:rPr>
+          <w:rFonts w:hint="eastAsia"/>
+        </w:rPr>
+        <w:t>了冗余比较次数，</w:t>
+      </w:r>
+      <w:r>
+        <w:t>从</w:t>
+      </w:r>
+      <w:r>
+        <w:rPr>
+          <w:rFonts w:hint="eastAsia"/>
+        </w:rPr>
+        <w:t>而达到进一步优化算法的处理效率的目的。</w:t>
+      </w:r>
+    </w:p>
+    <w:p>
+      <w:pPr>
+        <w:spacing w:line="440" w:lineRule="atLeast"/>
+        <w:ind w:firstLineChars="200" w:firstLine="480"/>
         <w:rPr>
           <w:rFonts w:hAnsi="宋体"/>
           <w:bCs/>
           <w:kern w:val="0"/>
         </w:rPr>
-        <w:t>大规模</w:t>
-      </w:r>
-      <w:r>
-        <w:rPr>
-          <w:rFonts w:hAnsi="宋体" w:hint="eastAsia"/>
-          <w:bCs/>
-          <w:kern w:val="0"/>
-        </w:rPr>
-        <w:t>数据图越来越多地被应用到社交网络等现实场景，而</w:t>
-      </w:r>
-      <w:r>
-        <w:rPr>
-          <w:rFonts w:hAnsi="宋体" w:hint="eastAsia"/>
-          <w:bCs/>
-          <w:kern w:val="0"/>
-        </w:rPr>
-        <w:t>现实世界的大部分数据图</w:t>
-      </w:r>
-      <w:r>
-        <w:rPr>
-          <w:rFonts w:hAnsi="宋体" w:hint="eastAsia"/>
-          <w:bCs/>
-          <w:kern w:val="0"/>
-        </w:rPr>
-        <w:t>结构</w:t>
-      </w:r>
-      <w:r>
-        <w:rPr>
-          <w:rFonts w:hAnsi="宋体" w:hint="eastAsia"/>
-          <w:bCs/>
-          <w:kern w:val="0"/>
-        </w:rPr>
-        <w:t>均满足大规模无标度网络的特性，</w:t>
-      </w:r>
-      <w:r>
-        <w:rPr>
-          <w:rFonts w:hAnsi="宋体"/>
-          <w:bCs/>
-          <w:kern w:val="0"/>
-        </w:rPr>
-        <w:t>因而</w:t>
-      </w:r>
-      <w:r>
-        <w:rPr>
-          <w:rFonts w:hAnsi="宋体" w:hint="eastAsia"/>
-          <w:bCs/>
-          <w:kern w:val="0"/>
-        </w:rPr>
-        <w:t>可以通过对大规模无标度网络图</w:t>
-      </w:r>
-      <w:r>
-        <w:rPr>
-          <w:rFonts w:hAnsi="宋体" w:hint="eastAsia"/>
-          <w:bCs/>
-          <w:kern w:val="0"/>
-        </w:rPr>
-        <w:t>数据</w:t>
-      </w:r>
-      <w:r>
-        <w:rPr>
-          <w:rFonts w:hAnsi="宋体" w:hint="eastAsia"/>
-          <w:bCs/>
-          <w:kern w:val="0"/>
-        </w:rPr>
-        <w:t>的处理来验证图处理算法的性能。</w:t>
-      </w:r>
-      <w:r>
-        <w:rPr>
-          <w:rFonts w:hAnsi="宋体"/>
-          <w:bCs/>
-          <w:kern w:val="0"/>
-        </w:rPr>
-        <w:t>然而</w:t>
-      </w:r>
-      <w:r>
-        <w:rPr>
-          <w:rFonts w:hAnsi="宋体" w:hint="eastAsia"/>
-          <w:bCs/>
-          <w:kern w:val="0"/>
-        </w:rPr>
-        <w:t>，</w:t>
-      </w:r>
-      <w:r>
-        <w:rPr>
-          <w:rFonts w:hAnsi="宋体"/>
-          <w:bCs/>
-          <w:kern w:val="0"/>
-        </w:rPr>
-        <w:t>现有</w:t>
-      </w:r>
-      <w:r>
-        <w:rPr>
-          <w:rFonts w:hAnsi="宋体" w:hint="eastAsia"/>
-          <w:bCs/>
-          <w:kern w:val="0"/>
-        </w:rPr>
-        <w:t>大规模无标度网络</w:t>
-      </w:r>
-      <w:r>
-        <w:rPr>
-          <w:rFonts w:hAnsi="宋体" w:hint="eastAsia"/>
-          <w:bCs/>
-          <w:kern w:val="0"/>
-        </w:rPr>
-        <w:t>图</w:t>
-      </w:r>
-      <w:r>
-        <w:rPr>
-          <w:rFonts w:hAnsi="宋体" w:hint="eastAsia"/>
-          <w:bCs/>
-          <w:kern w:val="0"/>
-        </w:rPr>
-        <w:t>的</w:t>
-      </w:r>
-      <w:r>
-        <w:rPr>
-          <w:rFonts w:hAnsi="宋体" w:hint="eastAsia"/>
-          <w:bCs/>
-          <w:kern w:val="0"/>
-        </w:rPr>
-        <w:t>构建</w:t>
-      </w:r>
-      <w:r>
-        <w:rPr>
-          <w:rFonts w:hAnsi="宋体" w:hint="eastAsia"/>
-          <w:bCs/>
-          <w:kern w:val="0"/>
-        </w:rPr>
-        <w:t>方法存在</w:t>
-      </w:r>
-      <w:r>
-        <w:rPr>
-          <w:rFonts w:hint="eastAsia"/>
-        </w:rPr>
-        <w:t>效率低，扩展性差等问题。本文</w:t>
-      </w:r>
-      <w:r>
-        <w:rPr>
-          <w:rFonts w:hint="eastAsia"/>
-        </w:rPr>
-        <w:t>旨在</w:t>
-      </w:r>
-      <w:r>
-        <w:rPr>
-          <w:rFonts w:hint="eastAsia"/>
-        </w:rPr>
-        <w:t>研究大规模无标度网络</w:t>
-      </w:r>
-      <w:r>
-        <w:rPr>
-          <w:rFonts w:hint="eastAsia"/>
-        </w:rPr>
-        <w:t>图</w:t>
-      </w:r>
-      <w:r>
-        <w:rPr>
-          <w:rFonts w:hint="eastAsia"/>
-        </w:rPr>
-        <w:t>的高效生成方法，</w:t>
-      </w:r>
-      <w:r>
-        <w:t>具体内容</w:t>
-      </w:r>
-      <w:r>
-        <w:rPr>
-          <w:rFonts w:hint="eastAsia"/>
-        </w:rPr>
-        <w:t>如下。</w:t>
-      </w:r>
-    </w:p>
-    <w:p>
-      <w:pPr>
-        <w:rPr>
-          <w:rFonts w:hAnsi="宋体"/>
-          <w:color w:val="000000"/>
-        </w:rPr>
-      </w:pPr>
-      <w:r>
-        <w:rPr>
-          <w:rFonts w:hAnsi="宋体"/>
-          <w:bCs/>
-          <w:kern w:val="0"/>
-        </w:rPr>
-        <w:tab/>
-      </w:r>
-      <w:r>
-        <w:rPr>
-          <w:rFonts w:hAnsi="宋体" w:hint="eastAsia"/>
-          <w:bCs/>
-          <w:kern w:val="0"/>
-        </w:rPr>
-        <w:t>首先，针对现有方法生成无标度网络所存在的低效性问题，</w:t>
-      </w:r>
-      <w:r>
-        <w:rPr>
-          <w:rFonts w:hint="eastAsia"/>
-        </w:rPr>
-        <w:t>提出一种基于</w:t>
-      </w:r>
-      <w:r>
-        <w:rPr>
-          <w:rFonts w:hint="eastAsia"/>
-        </w:rPr>
-        <w:t>基于</w:t>
-      </w:r>
-      <w:r>
-        <w:rPr>
-          <w:rFonts w:hint="eastAsia"/>
-        </w:rPr>
-        <w:t>BA</w:t>
-      </w:r>
-      <w:r>
-        <w:rPr>
-          <w:rFonts w:hint="eastAsia"/>
-        </w:rPr>
-        <w:t>模型的大规模无标度网络生成算法及相应的网络图数据存储结构</w:t>
-      </w:r>
-      <w:r>
-        <w:t>RWBT</w:t>
-      </w:r>
-      <w:r>
-        <w:rPr>
-          <w:rFonts w:hAnsi="宋体" w:hint="eastAsia"/>
-          <w:color w:val="000000"/>
-        </w:rPr>
-        <w:t>（</w:t>
-      </w:r>
-      <w:r>
-        <w:rPr>
-          <w:rFonts w:hAnsi="宋体" w:hint="eastAsia"/>
-          <w:color w:val="000000"/>
-        </w:rPr>
-        <w:t>roulette</w:t>
-      </w:r>
-      <w:r>
-        <w:rPr>
-          <w:rFonts w:hAnsi="宋体"/>
-          <w:color w:val="000000"/>
-        </w:rPr>
-        <w:t xml:space="preserve"> wheel binary tree</w:t>
-      </w:r>
-      <w:r>
-        <w:rPr>
-          <w:rFonts w:hAnsi="宋体"/>
-          <w:color w:val="000000"/>
-        </w:rPr>
-        <w:t>）</w:t>
-      </w:r>
-      <w:r>
-        <w:rPr>
-          <w:rFonts w:hint="eastAsia"/>
-        </w:rPr>
-        <w:t>。</w:t>
-      </w:r>
-      <w:r>
-        <w:rPr>
-          <w:rFonts w:hint="eastAsia"/>
-        </w:rPr>
-        <w:t>并设计了相应的遍历策略以便提高算法效率</w:t>
-      </w:r>
-      <w:r>
-        <w:rPr>
-          <w:rFonts w:hint="eastAsia"/>
-        </w:rPr>
-        <w:t>，</w:t>
-      </w:r>
-      <w:r>
-        <w:rPr>
-          <w:rFonts w:hint="eastAsia"/>
-        </w:rPr>
-        <w:t>并对节点的删除操作优化处理，</w:t>
-      </w:r>
-      <w:r>
-        <w:t>通过</w:t>
-      </w:r>
-      <w:r>
-        <w:rPr>
-          <w:rFonts w:hint="eastAsia"/>
-        </w:rPr>
-        <w:t>采用节点序号互换代替删除桶的操作从而降低更新树操作的频次，</w:t>
-      </w:r>
-      <w:r>
-        <w:rPr>
-          <w:rFonts w:hint="eastAsia"/>
-        </w:rPr>
-        <w:t>从而</w:t>
-      </w:r>
-      <w:r>
-        <w:rPr>
-          <w:rFonts w:hint="eastAsia"/>
-        </w:rPr>
-        <w:t>解决在内存中处理大规模数据</w:t>
-      </w:r>
-      <w:r>
-        <w:rPr>
-          <w:rFonts w:hint="eastAsia"/>
-        </w:rPr>
-        <w:t>图</w:t>
-      </w:r>
-      <w:r>
-        <w:rPr>
-          <w:rFonts w:hint="eastAsia"/>
-        </w:rPr>
-        <w:t>重复遍历计算导致的节点处理效率低的问题。</w:t>
-      </w:r>
-    </w:p>
-    <w:p>
-      <w:pPr>
-        <w:spacing w:line="440" w:lineRule="atLeast"/>
-        <w:ind w:firstLineChars="200" w:firstLine="480"/>
-      </w:pPr>
-      <w:r>
-        <w:rPr>
-          <w:rFonts w:hint="eastAsia"/>
-        </w:rPr>
-        <w:t>其</w:t>
-      </w:r>
-      <w:r>
-        <w:rPr>
-          <w:rFonts w:hint="eastAsia"/>
-        </w:rPr>
-        <w:t>次，</w:t>
-      </w:r>
-      <w:r>
-        <w:rPr>
-          <w:rFonts w:hint="eastAsia"/>
-        </w:rPr>
-        <w:t>提出一种基于</w:t>
-      </w:r>
-      <w:r>
-        <w:rPr>
-          <w:rFonts w:hint="eastAsia"/>
-        </w:rPr>
-        <w:t>R</w:t>
-      </w:r>
-      <w:r>
-        <w:t>WBT</w:t>
-      </w:r>
-      <w:r>
-        <w:rPr>
-          <w:rFonts w:hint="eastAsia"/>
-        </w:rPr>
-        <w:t>结构</w:t>
-      </w:r>
-      <w:r>
-        <w:rPr>
-          <w:rFonts w:hint="eastAsia"/>
-        </w:rPr>
-        <w:t>扩展的</w:t>
-      </w:r>
-      <w:r>
-        <w:rPr>
-          <w:rFonts w:hint="eastAsia"/>
-        </w:rPr>
-        <w:t>R</w:t>
-      </w:r>
-      <w:r>
-        <w:t>WTT</w:t>
-      </w:r>
-      <w:r>
-        <w:rPr>
-          <w:rFonts w:hAnsi="宋体" w:hint="eastAsia"/>
-          <w:color w:val="000000"/>
-        </w:rPr>
-        <w:t>（</w:t>
-      </w:r>
-      <w:r>
-        <w:rPr>
-          <w:rFonts w:hAnsi="宋体" w:hint="eastAsia"/>
-          <w:color w:val="000000"/>
-        </w:rPr>
-        <w:t>roulette</w:t>
-      </w:r>
-      <w:r>
-        <w:rPr>
-          <w:rFonts w:hAnsi="宋体"/>
-          <w:color w:val="000000"/>
-        </w:rPr>
-        <w:t xml:space="preserve"> wheel three tree</w:t>
-      </w:r>
-      <w:r>
-        <w:rPr>
-          <w:color w:val="000000"/>
-        </w:rPr>
-        <w:t>）</w:t>
-      </w:r>
-      <w:r>
-        <w:rPr>
-          <w:rFonts w:hint="eastAsia"/>
-        </w:rPr>
-        <w:t>三叉树索引结构</w:t>
-      </w:r>
-      <w:r>
-        <w:rPr>
-          <w:rFonts w:hint="eastAsia"/>
-        </w:rPr>
-        <w:t>，并</w:t>
-      </w:r>
-      <w:r>
-        <w:rPr>
-          <w:rFonts w:hint="eastAsia"/>
-        </w:rPr>
-        <w:t>基于</w:t>
-      </w:r>
-      <w:r>
-        <w:rPr>
-          <w:rFonts w:hint="eastAsia"/>
-        </w:rPr>
-        <w:t>RWTT</w:t>
-      </w:r>
-      <w:r>
-        <w:rPr>
-          <w:rFonts w:hint="eastAsia"/>
-        </w:rPr>
-        <w:t>索引的高效处理结果，通过进一步改善</w:t>
-      </w:r>
-      <w:r>
-        <w:rPr>
-          <w:rFonts w:hint="eastAsia"/>
-        </w:rPr>
-        <w:t>数据图的存储结构以及相应的</w:t>
-      </w:r>
-      <w:r>
-        <w:rPr>
-          <w:rFonts w:hint="eastAsia"/>
-        </w:rPr>
-        <w:t>节点遍历策略，提出</w:t>
-      </w:r>
-      <w:r>
-        <w:t>RWMST</w:t>
-      </w:r>
-      <w:r>
-        <w:rPr>
-          <w:rFonts w:hAnsi="宋体" w:hint="eastAsia"/>
-          <w:color w:val="000000"/>
-        </w:rPr>
-        <w:t>（</w:t>
-      </w:r>
-      <w:r>
-        <w:rPr>
-          <w:rFonts w:hAnsi="宋体" w:hint="eastAsia"/>
-          <w:color w:val="000000"/>
-        </w:rPr>
-        <w:t>roulette</w:t>
-      </w:r>
-      <w:r>
-        <w:rPr>
-          <w:rFonts w:hAnsi="宋体"/>
-          <w:color w:val="000000"/>
-        </w:rPr>
-        <w:t xml:space="preserve"> wheel muti sorted tree</w:t>
-      </w:r>
-      <w:r>
-        <w:rPr>
-          <w:rFonts w:hAnsi="宋体"/>
-          <w:color w:val="000000"/>
-        </w:rPr>
-        <w:t>）</w:t>
-      </w:r>
-      <w:r>
-        <w:rPr>
-          <w:rFonts w:hint="eastAsia"/>
-        </w:rPr>
-        <w:t>索引结构，通过对</w:t>
-      </w:r>
-      <w:r>
-        <w:rPr>
-          <w:rFonts w:hint="eastAsia"/>
-        </w:rPr>
-        <w:t>多叉树结构的</w:t>
-      </w:r>
-      <w:r>
-        <w:rPr>
-          <w:rFonts w:hint="eastAsia"/>
-        </w:rPr>
-        <w:t>内部节点进行排序，</w:t>
-      </w:r>
-      <w:r>
-        <w:rPr>
-          <w:rFonts w:hint="eastAsia"/>
-        </w:rPr>
-        <w:t>从而</w:t>
-      </w:r>
-      <w:r>
-        <w:t>减少</w:t>
-      </w:r>
-      <w:r>
-        <w:rPr>
-          <w:rFonts w:hint="eastAsia"/>
-        </w:rPr>
-        <w:t>冗余比较次数，</w:t>
-      </w:r>
-      <w:r>
-        <w:t>从</w:t>
-      </w:r>
-      <w:r>
-        <w:rPr>
-          <w:rFonts w:hint="eastAsia"/>
-        </w:rPr>
-        <w:t>而达到进一步优化算法对网络图数据的处理效率的目的。</w:t>
-      </w:r>
-    </w:p>
-    <w:p>
-      <w:pPr>
-        <w:spacing w:line="440" w:lineRule="atLeast"/>
-        <w:ind w:firstLineChars="200" w:firstLine="480"/>
-        <w:rPr>
-          <w:rFonts w:hAnsi="宋体"/>
-          <w:bCs/>
-          <w:kern w:val="0"/>
-        </w:rPr>
-      </w:pPr>
-      <w:r>
-        <w:rPr>
-          <w:rFonts w:hint="eastAsia"/>
-        </w:rPr>
-        <w:t>最后，通过对本文讨论到的几种算法的不同参数进行设置，通过实验</w:t>
-      </w:r>
-      <w:r>
-        <w:rPr>
-          <w:rFonts w:hint="eastAsia"/>
-        </w:rPr>
-        <w:t>分别从结果数量、运行时间以及原子操作次数等多方面</w:t>
-      </w:r>
-      <w:r>
-        <w:rPr>
-          <w:rFonts w:hint="eastAsia"/>
-        </w:rPr>
-        <w:t>进行深入比较和分析，</w:t>
+      </w:pPr>
+      <w:r>
+        <w:rPr>
+          <w:rFonts w:hint="eastAsia"/>
+        </w:rPr>
+        <w:t>最后，通过对本文讨论到的几种算法的不同参数进行设置，通过实验分别从结果数量、运行时间以及原子操作次数等多方面进行深入比较和分析，</w:t>
       </w:r>
       <w:r>
         <w:t>实验结果</w:t>
@@ -3291,31 +2982,7 @@
         <w:rPr>
           <w:rFonts w:hint="eastAsia"/>
         </w:rPr>
-        <w:t>进一步验证了</w:t>
-      </w:r>
-      <w:r>
-        <w:rPr>
-          <w:rFonts w:hint="eastAsia"/>
-        </w:rPr>
-        <w:t>算法</w:t>
-      </w:r>
-      <w:r>
-        <w:rPr>
-          <w:rFonts w:hint="eastAsia"/>
-        </w:rPr>
-        <w:t>的</w:t>
-      </w:r>
-      <w:r>
-        <w:rPr>
-          <w:rFonts w:hint="eastAsia"/>
-        </w:rPr>
-        <w:t>高效性</w:t>
-      </w:r>
-      <w:r>
-        <w:rPr>
-          <w:rFonts w:hint="eastAsia"/>
-        </w:rPr>
-        <w:t>和可扩展性</w:t>
+        <w:t>进一步验证了算法的高效性和可扩展性</w:t>
       </w:r>
       <w:r>
         <w:rPr>
@@ -3818,7 +3485,7 @@
     </w:p>
     <w:p>
       <w:pPr>
-        <w:spacing w:beforeLines="100" w:afterLines="80" w:line="440" w:lineRule="exact"/>
+        <w:spacing w:beforeLines="100" w:before="391" w:afterLines="80" w:after="312" w:line="440" w:lineRule="exact"/>
         <w:jc w:val="center"/>
         <w:rPr>
           <w:noProof/>
@@ -15087,7 +14754,7 @@
           <v:shape id="_x0000_i1025" type="#_x0000_t75" style="width:74.25pt;height:41.25pt" o:ole="">
             <v:imagedata r:id="rId34" o:title=""/>
           </v:shape>
-          <o:OLEObject Type="Embed" ProgID="Equation.3" ShapeID="_x0000_i1025" DrawAspect="Content" ObjectID="_1583753777" r:id="rId35"/>
+          <o:OLEObject Type="Embed" ProgID="Equation.3" ShapeID="_x0000_i1025" DrawAspect="Content" ObjectID="_1583775744" r:id="rId35"/>
         </w:object>
       </w:r>
       <w:r>
@@ -15799,7 +15466,7 @@
           <w:insideH w:val="none" w:sz="0" w:space="0" w:color="auto"/>
           <w:insideV w:val="none" w:sz="0" w:space="0" w:color="auto"/>
         </w:tblBorders>
-        <w:tblLook w:val="04A0"/>
+        <w:tblLook w:val="04A0" w:firstRow="1" w:lastRow="0" w:firstColumn="1" w:lastColumn="0" w:noHBand="0" w:noVBand="1"/>
       </w:tblPr>
       <w:tblGrid>
         <w:gridCol w:w="3652"/>
@@ -16416,7 +16083,7 @@
           <w:insideH w:val="none" w:sz="0" w:space="0" w:color="auto"/>
           <w:insideV w:val="none" w:sz="0" w:space="0" w:color="auto"/>
         </w:tblBorders>
-        <w:tblLook w:val="04A0"/>
+        <w:tblLook w:val="04A0" w:firstRow="1" w:lastRow="0" w:firstColumn="1" w:lastColumn="0" w:noHBand="0" w:noVBand="1"/>
       </w:tblPr>
       <w:tblGrid>
         <w:gridCol w:w="3936"/>
@@ -17555,7 +17222,7 @@
           <v:shape id="_x0000_i1026" type="#_x0000_t75" style="width:104.25pt;height:41.25pt" o:ole="">
             <v:imagedata r:id="rId36" o:title=""/>
           </v:shape>
-          <o:OLEObject Type="Embed" ProgID="Equation.3" ShapeID="_x0000_i1026" DrawAspect="Content" ObjectID="_1583753778" r:id="rId37"/>
+          <o:OLEObject Type="Embed" ProgID="Equation.3" ShapeID="_x0000_i1026" DrawAspect="Content" ObjectID="_1583775745" r:id="rId37"/>
         </w:object>
       </w:r>
       <w:r>
@@ -19647,7 +19314,7 @@
           <w:insideH w:val="none" w:sz="0" w:space="0" w:color="auto"/>
           <w:insideV w:val="none" w:sz="0" w:space="0" w:color="auto"/>
         </w:tblBorders>
-        <w:tblLook w:val="04A0"/>
+        <w:tblLook w:val="04A0" w:firstRow="1" w:lastRow="0" w:firstColumn="1" w:lastColumn="0" w:noHBand="0" w:noVBand="1"/>
       </w:tblPr>
       <w:tblGrid>
         <w:gridCol w:w="1938"/>
@@ -21895,7 +21562,7 @@
         </m:r>
         <m:rad>
           <m:radPr>
-            <m:degHide m:val="on"/>
+            <m:degHide m:val="1"/>
             <m:ctrlPr>
               <w:rPr>
                 <w:rFonts w:ascii="Cambria Math" w:hAnsi="Cambria Math"/>
@@ -21972,7 +21639,7 @@
           <m:num>
             <m:rad>
               <m:radPr>
-                <m:degHide m:val="on"/>
+                <m:degHide m:val="1"/>
                 <m:ctrlPr>
                   <w:rPr>
                     <w:rFonts w:ascii="Cambria Math" w:hAnsi="Cambria Math"/>
@@ -22737,7 +22404,7 @@
           <w:insideH w:val="none" w:sz="0" w:space="0" w:color="auto"/>
           <w:insideV w:val="none" w:sz="0" w:space="0" w:color="auto"/>
         </w:tblBorders>
-        <w:tblLook w:val="04A0"/>
+        <w:tblLook w:val="04A0" w:firstRow="1" w:lastRow="0" w:firstColumn="1" w:lastColumn="0" w:noHBand="0" w:noVBand="1"/>
       </w:tblPr>
       <w:tblGrid>
         <w:gridCol w:w="1442"/>
@@ -28468,7 +28135,7 @@
           <w:insideH w:val="none" w:sz="0" w:space="0" w:color="auto"/>
           <w:insideV w:val="none" w:sz="0" w:space="0" w:color="auto"/>
         </w:tblBorders>
-        <w:tblLook w:val="04A0"/>
+        <w:tblLook w:val="04A0" w:firstRow="1" w:lastRow="0" w:firstColumn="1" w:lastColumn="0" w:noHBand="0" w:noVBand="1"/>
       </w:tblPr>
       <w:tblGrid>
         <w:gridCol w:w="8732"/>
@@ -30103,7 +29770,7 @@
           <w:insideH w:val="none" w:sz="0" w:space="0" w:color="auto"/>
           <w:insideV w:val="none" w:sz="0" w:space="0" w:color="auto"/>
         </w:tblBorders>
-        <w:tblLook w:val="04A0"/>
+        <w:tblLook w:val="04A0" w:firstRow="1" w:lastRow="0" w:firstColumn="1" w:lastColumn="0" w:noHBand="0" w:noVBand="1"/>
       </w:tblPr>
       <w:tblGrid>
         <w:gridCol w:w="8732"/>
@@ -33125,7 +32792,7 @@
           <w:insideH w:val="none" w:sz="0" w:space="0" w:color="auto"/>
           <w:insideV w:val="none" w:sz="0" w:space="0" w:color="auto"/>
         </w:tblBorders>
-        <w:tblLook w:val="04A0"/>
+        <w:tblLook w:val="04A0" w:firstRow="1" w:lastRow="0" w:firstColumn="1" w:lastColumn="0" w:noHBand="0" w:noVBand="1"/>
       </w:tblPr>
       <w:tblGrid>
         <w:gridCol w:w="8732"/>
@@ -35908,7 +35575,7 @@
           <w:insideH w:val="none" w:sz="0" w:space="0" w:color="auto"/>
           <w:insideV w:val="none" w:sz="0" w:space="0" w:color="auto"/>
         </w:tblBorders>
-        <w:tblLook w:val="04A0"/>
+        <w:tblLook w:val="04A0" w:firstRow="1" w:lastRow="0" w:firstColumn="1" w:lastColumn="0" w:noHBand="0" w:noVBand="1"/>
       </w:tblPr>
       <w:tblGrid>
         <w:gridCol w:w="8732"/>
@@ -38663,7 +38330,7 @@
           <w:insideH w:val="none" w:sz="0" w:space="0" w:color="auto"/>
           <w:insideV w:val="none" w:sz="0" w:space="0" w:color="auto"/>
         </w:tblBorders>
-        <w:tblLook w:val="04A0"/>
+        <w:tblLook w:val="04A0" w:firstRow="1" w:lastRow="0" w:firstColumn="1" w:lastColumn="0" w:noHBand="0" w:noVBand="1"/>
       </w:tblPr>
       <w:tblGrid>
         <w:gridCol w:w="8732"/>
@@ -41093,7 +40760,7 @@
           <w:insideH w:val="none" w:sz="0" w:space="0" w:color="auto"/>
           <w:insideV w:val="none" w:sz="0" w:space="0" w:color="auto"/>
         </w:tblBorders>
-        <w:tblLook w:val="04A0"/>
+        <w:tblLook w:val="04A0" w:firstRow="1" w:lastRow="0" w:firstColumn="1" w:lastColumn="0" w:noHBand="0" w:noVBand="1"/>
       </w:tblPr>
       <w:tblGrid>
         <w:gridCol w:w="8732"/>
@@ -42894,7 +42561,7 @@
           <w:insideH w:val="none" w:sz="0" w:space="0" w:color="auto"/>
           <w:insideV w:val="none" w:sz="0" w:space="0" w:color="auto"/>
         </w:tblBorders>
-        <w:tblLook w:val="04A0"/>
+        <w:tblLook w:val="04A0" w:firstRow="1" w:lastRow="0" w:firstColumn="1" w:lastColumn="0" w:noHBand="0" w:noVBand="1"/>
       </w:tblPr>
       <w:tblGrid>
         <w:gridCol w:w="8732"/>
@@ -47420,7 +47087,7 @@
           <w:insideH w:val="none" w:sz="0" w:space="0" w:color="auto"/>
           <w:insideV w:val="none" w:sz="0" w:space="0" w:color="auto"/>
         </w:tblBorders>
-        <w:tblLook w:val="04A0"/>
+        <w:tblLook w:val="04A0" w:firstRow="1" w:lastRow="0" w:firstColumn="1" w:lastColumn="0" w:noHBand="0" w:noVBand="1"/>
       </w:tblPr>
       <w:tblGrid>
         <w:gridCol w:w="8732"/>
@@ -51246,7 +50913,7 @@
           <w:insideH w:val="none" w:sz="0" w:space="0" w:color="auto"/>
           <w:insideV w:val="none" w:sz="0" w:space="0" w:color="auto"/>
         </w:tblBorders>
-        <w:tblLook w:val="04A0"/>
+        <w:tblLook w:val="04A0" w:firstRow="1" w:lastRow="0" w:firstColumn="1" w:lastColumn="0" w:noHBand="0" w:noVBand="1"/>
       </w:tblPr>
       <w:tblGrid>
         <w:gridCol w:w="8732"/>
@@ -54988,7 +54655,7 @@
           <w:insideH w:val="none" w:sz="0" w:space="0" w:color="auto"/>
           <w:insideV w:val="none" w:sz="0" w:space="0" w:color="auto"/>
         </w:tblBorders>
-        <w:tblLook w:val="04A0"/>
+        <w:tblLook w:val="04A0" w:firstRow="1" w:lastRow="0" w:firstColumn="1" w:lastColumn="0" w:noHBand="0" w:noVBand="1"/>
       </w:tblPr>
       <w:tblGrid>
         <w:gridCol w:w="4473"/>
@@ -56499,7 +56166,7 @@
           <m:num>
             <m:rad>
               <m:radPr>
-                <m:degHide m:val="on"/>
+                <m:degHide m:val="1"/>
                 <m:ctrlPr>
                   <w:rPr>
                     <w:rFonts w:ascii="Cambria Math" w:hAnsi="Cambria Math"/>
@@ -56859,6 +56526,8 @@
         <w:spacing w:before="223" w:after="223"/>
       </w:pPr>
       <w:bookmarkStart w:id="309" w:name="_Toc509768587"/>
+      <w:bookmarkStart w:id="310" w:name="_GoBack"/>
+      <w:bookmarkEnd w:id="310"/>
       <w:r>
         <w:rPr>
           <w:rFonts w:hint="eastAsia"/>
@@ -57395,10 +57064,10 @@
         <w:pStyle w:val="3"/>
         <w:spacing w:before="223" w:after="223"/>
       </w:pPr>
-      <w:bookmarkStart w:id="310" w:name="_Ref410062308"/>
-      <w:bookmarkStart w:id="311" w:name="_Toc413504611"/>
-      <w:bookmarkStart w:id="312" w:name="_Toc419721944"/>
-      <w:bookmarkStart w:id="313" w:name="_Toc509768588"/>
+      <w:bookmarkStart w:id="311" w:name="_Ref410062308"/>
+      <w:bookmarkStart w:id="312" w:name="_Toc413504611"/>
+      <w:bookmarkStart w:id="313" w:name="_Toc419721944"/>
+      <w:bookmarkStart w:id="314" w:name="_Toc509768588"/>
       <w:r>
         <w:rPr>
           <w:rFonts w:hint="eastAsia"/>
@@ -57429,16 +57098,16 @@
         </w:rPr>
         <w:t xml:space="preserve"> </w:t>
       </w:r>
-      <w:bookmarkEnd w:id="310"/>
       <w:bookmarkEnd w:id="311"/>
       <w:bookmarkEnd w:id="312"/>
+      <w:bookmarkEnd w:id="313"/>
       <w:r>
         <w:rPr>
           <w:rFonts w:hint="eastAsia"/>
         </w:rPr>
         <w:t>数据规模的影响</w:t>
       </w:r>
-      <w:bookmarkEnd w:id="313"/>
+      <w:bookmarkEnd w:id="314"/>
     </w:p>
     <w:p>
       <w:pPr>
@@ -58119,15 +57788,15 @@
         </w:rPr>
         <w:t>层上点的个数会急剧增加，导致组点组的个数增加，数据规模变大。但是，基于的改进算法执行速度在很大程度上要优于其他两个算法。</w:t>
       </w:r>
-      <w:bookmarkStart w:id="314" w:name="_Ref410062313"/>
-      <w:bookmarkStart w:id="315" w:name="_Toc413504612"/>
+      <w:bookmarkStart w:id="315" w:name="_Ref410062313"/>
+      <w:bookmarkStart w:id="316" w:name="_Toc413504612"/>
     </w:p>
     <w:p>
       <w:pPr>
         <w:pStyle w:val="3"/>
         <w:spacing w:before="223" w:after="223"/>
       </w:pPr>
-      <w:bookmarkStart w:id="316" w:name="_Toc509768589"/>
+      <w:bookmarkStart w:id="317" w:name="_Toc509768589"/>
       <w:r>
         <w:rPr>
           <w:rFonts w:hint="eastAsia"/>
@@ -58146,7 +57815,7 @@
         </w:rPr>
         <w:t>内存增长情况比较</w:t>
       </w:r>
-      <w:bookmarkEnd w:id="316"/>
+      <w:bookmarkEnd w:id="317"/>
     </w:p>
     <w:p>
       <w:pPr>
@@ -58450,7 +58119,7 @@
         <w:pStyle w:val="2"/>
         <w:spacing w:before="223" w:after="223"/>
       </w:pPr>
-      <w:bookmarkStart w:id="317" w:name="_Toc509768590"/>
+      <w:bookmarkStart w:id="318" w:name="_Toc509768590"/>
       <w:r>
         <w:rPr>
           <w:rFonts w:hint="eastAsia"/>
@@ -58472,9 +58141,9 @@
         </w:rPr>
         <w:t>本章小结</w:t>
       </w:r>
-      <w:bookmarkEnd w:id="314"/>
       <w:bookmarkEnd w:id="315"/>
-      <w:bookmarkEnd w:id="317"/>
+      <w:bookmarkEnd w:id="316"/>
+      <w:bookmarkEnd w:id="318"/>
     </w:p>
     <w:p>
       <w:pPr>
@@ -58680,40 +58349,40 @@
         </w:rPr>
         <w:t>可行性。</w:t>
       </w:r>
-      <w:bookmarkStart w:id="318" w:name="_Toc20404"/>
-      <w:bookmarkStart w:id="319" w:name="_Toc20816"/>
-      <w:bookmarkStart w:id="320" w:name="_Toc23156"/>
-      <w:bookmarkStart w:id="321" w:name="_Toc776"/>
-      <w:bookmarkStart w:id="322" w:name="_Toc12178"/>
-      <w:bookmarkStart w:id="323" w:name="_Toc12098"/>
-      <w:bookmarkStart w:id="324" w:name="_Toc14267"/>
-      <w:bookmarkStart w:id="325" w:name="_Toc30521"/>
-      <w:bookmarkStart w:id="326" w:name="_Toc18574"/>
-      <w:bookmarkStart w:id="327" w:name="_Toc12722"/>
-      <w:bookmarkStart w:id="328" w:name="_Toc10112"/>
-      <w:bookmarkStart w:id="329" w:name="_Toc310328851"/>
-      <w:bookmarkStart w:id="330" w:name="_Toc310329220"/>
-      <w:bookmarkStart w:id="331" w:name="_Toc19493"/>
-      <w:bookmarkStart w:id="332" w:name="_Toc32403"/>
-      <w:bookmarkStart w:id="333" w:name="_Toc310345996"/>
-      <w:bookmarkStart w:id="334" w:name="_Toc310532812"/>
-      <w:bookmarkStart w:id="335" w:name="_Toc310539503"/>
-      <w:bookmarkStart w:id="336" w:name="_Toc310539674"/>
-      <w:bookmarkStart w:id="337" w:name="_Toc310587309"/>
-      <w:bookmarkStart w:id="338" w:name="_Toc310623928"/>
-      <w:bookmarkStart w:id="339" w:name="_Toc310626533"/>
-      <w:bookmarkStart w:id="340" w:name="_Toc310626582"/>
-      <w:bookmarkStart w:id="341" w:name="_Toc310946306"/>
-      <w:bookmarkStart w:id="342" w:name="_Toc310946849"/>
-      <w:bookmarkStart w:id="343" w:name="_Toc310946953"/>
-      <w:bookmarkStart w:id="344" w:name="_Toc310971987"/>
-      <w:bookmarkStart w:id="345" w:name="_Toc311122340"/>
-      <w:bookmarkStart w:id="346" w:name="_Toc311193794"/>
-      <w:bookmarkStart w:id="347" w:name="_Toc311299943"/>
-      <w:bookmarkStart w:id="348" w:name="_Toc311367175"/>
-      <w:bookmarkStart w:id="349" w:name="_Toc311446167"/>
-      <w:bookmarkStart w:id="350" w:name="_Toc10378"/>
-      <w:bookmarkStart w:id="351" w:name="_Toc31279"/>
+      <w:bookmarkStart w:id="319" w:name="_Toc20404"/>
+      <w:bookmarkStart w:id="320" w:name="_Toc20816"/>
+      <w:bookmarkStart w:id="321" w:name="_Toc23156"/>
+      <w:bookmarkStart w:id="322" w:name="_Toc776"/>
+      <w:bookmarkStart w:id="323" w:name="_Toc12178"/>
+      <w:bookmarkStart w:id="324" w:name="_Toc12098"/>
+      <w:bookmarkStart w:id="325" w:name="_Toc14267"/>
+      <w:bookmarkStart w:id="326" w:name="_Toc30521"/>
+      <w:bookmarkStart w:id="327" w:name="_Toc18574"/>
+      <w:bookmarkStart w:id="328" w:name="_Toc12722"/>
+      <w:bookmarkStart w:id="329" w:name="_Toc10112"/>
+      <w:bookmarkStart w:id="330" w:name="_Toc310328851"/>
+      <w:bookmarkStart w:id="331" w:name="_Toc310329220"/>
+      <w:bookmarkStart w:id="332" w:name="_Toc19493"/>
+      <w:bookmarkStart w:id="333" w:name="_Toc32403"/>
+      <w:bookmarkStart w:id="334" w:name="_Toc310345996"/>
+      <w:bookmarkStart w:id="335" w:name="_Toc310532812"/>
+      <w:bookmarkStart w:id="336" w:name="_Toc310539503"/>
+      <w:bookmarkStart w:id="337" w:name="_Toc310539674"/>
+      <w:bookmarkStart w:id="338" w:name="_Toc310587309"/>
+      <w:bookmarkStart w:id="339" w:name="_Toc310623928"/>
+      <w:bookmarkStart w:id="340" w:name="_Toc310626533"/>
+      <w:bookmarkStart w:id="341" w:name="_Toc310626582"/>
+      <w:bookmarkStart w:id="342" w:name="_Toc310946306"/>
+      <w:bookmarkStart w:id="343" w:name="_Toc310946849"/>
+      <w:bookmarkStart w:id="344" w:name="_Toc310946953"/>
+      <w:bookmarkStart w:id="345" w:name="_Toc310971987"/>
+      <w:bookmarkStart w:id="346" w:name="_Toc311122340"/>
+      <w:bookmarkStart w:id="347" w:name="_Toc311193794"/>
+      <w:bookmarkStart w:id="348" w:name="_Toc311299943"/>
+      <w:bookmarkStart w:id="349" w:name="_Toc311367175"/>
+      <w:bookmarkStart w:id="350" w:name="_Toc311446167"/>
+      <w:bookmarkStart w:id="351" w:name="_Toc10378"/>
+      <w:bookmarkStart w:id="352" w:name="_Toc31279"/>
       <w:bookmarkEnd w:id="235"/>
       <w:bookmarkEnd w:id="236"/>
       <w:bookmarkEnd w:id="237"/>
@@ -58748,7 +58417,6 @@
       <w:bookmarkEnd w:id="266"/>
       <w:bookmarkEnd w:id="267"/>
     </w:p>
-    <w:bookmarkEnd w:id="318"/>
     <w:bookmarkEnd w:id="319"/>
     <w:bookmarkEnd w:id="320"/>
     <w:bookmarkEnd w:id="321"/>
@@ -58782,6 +58450,7 @@
     <w:bookmarkEnd w:id="349"/>
     <w:bookmarkEnd w:id="350"/>
     <w:bookmarkEnd w:id="351"/>
+    <w:bookmarkEnd w:id="352"/>
     <w:p>
       <w:pPr>
         <w:pStyle w:val="1"/>
@@ -58802,7 +58471,7 @@
         <w:pStyle w:val="1"/>
         <w:spacing w:before="447" w:after="357"/>
       </w:pPr>
-      <w:bookmarkStart w:id="352" w:name="_Toc509768591"/>
+      <w:bookmarkStart w:id="353" w:name="_Toc509768591"/>
       <w:r>
         <w:rPr>
           <w:rFonts w:hint="eastAsia"/>
@@ -58819,7 +58488,7 @@
         </w:rPr>
         <w:t>论</w:t>
       </w:r>
-      <w:bookmarkEnd w:id="352"/>
+      <w:bookmarkEnd w:id="353"/>
     </w:p>
     <w:p>
       <w:pPr>
@@ -58830,355 +58499,25 @@
         <w:rPr>
           <w:rFonts w:hint="eastAsia"/>
         </w:rPr>
-        <w:t>经过多年的研究</w:t>
-      </w:r>
-      <w:r>
-        <w:rPr>
-          <w:rFonts w:hint="eastAsia"/>
-        </w:rPr>
-        <w:t>，</w:t>
-      </w:r>
-      <w:r>
-        <w:rPr>
-          <w:rFonts w:hint="eastAsia"/>
-        </w:rPr>
-        <w:t>无标度网络的研究已经取得了大量的成果，</w:t>
-      </w:r>
-      <w:r>
-        <w:t>但是</w:t>
-      </w:r>
-      <w:r>
-        <w:rPr>
-          <w:rFonts w:hint="eastAsia"/>
-        </w:rPr>
-        <w:t>对</w:t>
-      </w:r>
-      <w:r>
-        <w:rPr>
-          <w:rFonts w:hint="eastAsia"/>
-        </w:rPr>
-        <w:t>符合现实特性的</w:t>
-      </w:r>
-      <w:r>
-        <w:rPr>
-          <w:rFonts w:hint="eastAsia"/>
-        </w:rPr>
-        <w:t>大规模的</w:t>
-      </w:r>
-      <w:r>
-        <w:rPr>
-          <w:rFonts w:hint="eastAsia"/>
-        </w:rPr>
-        <w:t>复杂</w:t>
-      </w:r>
-      <w:r>
-        <w:rPr>
-          <w:rFonts w:hint="eastAsia"/>
-        </w:rPr>
-        <w:t>无标度网络</w:t>
-      </w:r>
-      <w:r>
-        <w:rPr>
-          <w:rFonts w:hint="eastAsia"/>
-        </w:rPr>
-        <w:t>领域</w:t>
-      </w:r>
-      <w:r>
-        <w:rPr>
-          <w:rFonts w:hint="eastAsia"/>
-        </w:rPr>
-        <w:t>研究</w:t>
-      </w:r>
-      <w:r>
-        <w:rPr>
-          <w:rFonts w:hint="eastAsia"/>
-        </w:rPr>
-        <w:t>的缺失</w:t>
-      </w:r>
-      <w:r>
-        <w:rPr>
-          <w:rFonts w:hint="eastAsia"/>
-        </w:rPr>
-        <w:t>，</w:t>
-      </w:r>
-      <w:r>
-        <w:rPr>
-          <w:rFonts w:hint="eastAsia"/>
-        </w:rPr>
-        <w:t>需要</w:t>
-      </w:r>
-      <w:r>
-        <w:rPr>
-          <w:rFonts w:hint="eastAsia"/>
-        </w:rPr>
-        <w:t>一种基于内存</w:t>
-      </w:r>
-      <w:r>
-        <w:rPr>
-          <w:rFonts w:hint="eastAsia"/>
-        </w:rPr>
-        <w:t>创建大规模图相应的算法，</w:t>
-      </w:r>
-      <w:r>
-        <w:rPr>
-          <w:rFonts w:hint="eastAsia"/>
-        </w:rPr>
-        <w:t>本篇论文</w:t>
-      </w:r>
-      <w:r>
-        <w:rPr>
-          <w:rFonts w:hint="eastAsia"/>
-        </w:rPr>
-        <w:t>针对已有网络图生成算法不能适用于现实场景中图规模不断增长的问题，</w:t>
-      </w:r>
-      <w:r>
-        <w:rPr>
-          <w:rFonts w:hint="eastAsia"/>
-        </w:rPr>
-        <w:t>提出了一种基于内存的</w:t>
-      </w:r>
-      <w:r>
-        <w:rPr>
-          <w:rFonts w:hint="eastAsia"/>
-        </w:rPr>
-        <w:t>快速轮盘的数据结构</w:t>
-      </w:r>
-      <w:r>
-        <w:rPr>
-          <w:rFonts w:hint="eastAsia"/>
-        </w:rPr>
-        <w:t>，</w:t>
-      </w:r>
-      <w:r>
-        <w:t>RWBT</w:t>
-      </w:r>
-      <w:r>
-        <w:rPr>
-          <w:rFonts w:hint="eastAsia"/>
-        </w:rPr>
-        <w:t>，</w:t>
-      </w:r>
-      <w:r>
-        <w:t>提高了</w:t>
-      </w:r>
-      <w:r>
-        <w:rPr>
-          <w:rFonts w:hint="eastAsia"/>
-        </w:rPr>
-        <w:t>BA</w:t>
-      </w:r>
-      <w:r>
-        <w:rPr>
-          <w:rFonts w:hint="eastAsia"/>
-        </w:rPr>
-        <w:t>模型的效率，</w:t>
-      </w:r>
-      <w:r>
-        <w:t>并对</w:t>
-      </w:r>
-      <w:r>
-        <w:rPr>
-          <w:rFonts w:hint="eastAsia"/>
-        </w:rPr>
-        <w:t>该算法进行优化提出了</w:t>
-      </w:r>
-      <w:r>
-        <w:rPr>
-          <w:rFonts w:hint="eastAsia"/>
-        </w:rPr>
-        <w:t>RWT</w:t>
-      </w:r>
-      <w:r>
-        <w:rPr>
-          <w:rFonts w:hint="eastAsia"/>
-        </w:rPr>
-        <w:t>T</w:t>
-      </w:r>
-      <w:r>
-        <w:rPr>
-          <w:rFonts w:hint="eastAsia"/>
-        </w:rPr>
-        <w:t>结构，</w:t>
-      </w:r>
-      <w:r>
-        <w:t>通过</w:t>
-      </w:r>
-      <w:r>
-        <w:rPr>
-          <w:rFonts w:hint="eastAsia"/>
-        </w:rPr>
-        <w:t>将二叉树扩展为三叉树并改进相关遍历策略</w:t>
-      </w:r>
-      <w:r>
-        <w:rPr>
-          <w:rFonts w:hint="eastAsia"/>
-        </w:rPr>
-        <w:t>，</w:t>
-      </w:r>
-      <w:r>
-        <w:t>提出</w:t>
-      </w:r>
-      <w:r>
-        <w:rPr>
-          <w:rFonts w:hint="eastAsia"/>
-        </w:rPr>
-        <w:t>了</w:t>
-      </w:r>
-      <w:r>
-        <w:rPr>
-          <w:rFonts w:hint="eastAsia"/>
-        </w:rPr>
-        <w:t>RW</w:t>
-      </w:r>
-      <w:r>
-        <w:rPr>
-          <w:rFonts w:hint="eastAsia"/>
-        </w:rPr>
-        <w:t>MST</w:t>
-      </w:r>
-      <w:r>
-        <w:rPr>
-          <w:rFonts w:hint="eastAsia"/>
-        </w:rPr>
-        <w:t>结构</w:t>
-      </w:r>
-      <w:r>
-        <w:rPr>
-          <w:rFonts w:hint="eastAsia"/>
-        </w:rPr>
-        <w:t>对</w:t>
-      </w:r>
-      <w:r>
-        <w:rPr>
-          <w:rFonts w:hint="eastAsia"/>
-        </w:rPr>
-        <w:t>RWTT</w:t>
-      </w:r>
-      <w:r>
-        <w:rPr>
-          <w:rFonts w:hint="eastAsia"/>
-        </w:rPr>
-        <w:t>的插入过程进行排序处理，</w:t>
-      </w:r>
-      <w:r>
-        <w:rPr>
-          <w:rFonts w:hint="eastAsia"/>
-        </w:rPr>
-        <w:t>进一步提高了无标度网络创建的速度</w:t>
-      </w:r>
-      <w:r>
-        <w:rPr>
-          <w:rFonts w:hint="eastAsia"/>
-        </w:rPr>
-        <w:t>。</w:t>
-      </w:r>
-      <w:r>
-        <w:t>RW</w:t>
-      </w:r>
-      <w:r>
-        <w:t>MST</w:t>
-      </w:r>
-      <w:r>
-        <w:rPr>
-          <w:rFonts w:hint="eastAsia"/>
-        </w:rPr>
-        <w:t>是一种快速，精确并且可以普遍应用到基于优先连接创建无标度网络的过程的算法。</w:t>
-      </w:r>
-      <w:r>
-        <w:rPr>
-          <w:rFonts w:hint="eastAsia"/>
-        </w:rPr>
-        <w:t>通过以上的对比实验证明了基于</w:t>
-      </w:r>
-      <w:r>
-        <w:rPr>
-          <w:rFonts w:hint="eastAsia"/>
-        </w:rPr>
-        <w:t>RW</w:t>
-      </w:r>
-      <w:r>
-        <w:rPr>
-          <w:rFonts w:hint="eastAsia"/>
-        </w:rPr>
-        <w:t>MST</w:t>
-      </w:r>
-      <w:r>
-        <w:rPr>
-          <w:rFonts w:hint="eastAsia"/>
-        </w:rPr>
-        <w:t>结构的算法明显比其他几种算法</w:t>
-      </w:r>
-      <w:r>
-        <w:rPr>
-          <w:rFonts w:hint="eastAsia"/>
-        </w:rPr>
-        <w:t>执行速度有了大幅提高</w:t>
-      </w:r>
-      <w:r>
-        <w:rPr>
-          <w:rFonts w:hint="eastAsia"/>
-        </w:rPr>
-        <w:t>。</w:t>
-      </w:r>
-      <w:r>
-        <w:rPr>
-          <w:rFonts w:hint="eastAsia"/>
-        </w:rPr>
-        <w:t>而且</w:t>
-      </w:r>
-      <w:r>
-        <w:rPr>
-          <w:rFonts w:hint="eastAsia"/>
-        </w:rPr>
-        <w:t>在时间复杂度上也由最基础算法的</w:t>
-      </w:r>
-      <w:r>
-        <w:rPr>
-          <w:rFonts w:hint="eastAsia"/>
-        </w:rPr>
-        <w:t>O(</w:t>
-      </w:r>
-      <w:r>
-        <w:t>|V|</w:t>
-      </w:r>
-      <w:r>
-        <w:rPr>
-          <w:vertAlign w:val="superscript"/>
-        </w:rPr>
-        <w:t>2</w:t>
-      </w:r>
-      <w:r>
-        <w:rPr>
-          <w:rFonts w:hint="eastAsia"/>
-        </w:rPr>
-        <w:t>)</w:t>
-      </w:r>
-      <w:r>
-        <w:rPr>
-          <w:rFonts w:hint="eastAsia"/>
-        </w:rPr>
-        <w:t>提高到了接近线性的复杂度，</w:t>
-      </w:r>
-      <w:r>
-        <w:rPr>
-          <w:rFonts w:hint="eastAsia"/>
-        </w:rPr>
-        <w:t>对大型无标度网络创建技术</w:t>
-      </w:r>
-      <w:r>
-        <w:t>这</w:t>
-      </w:r>
-      <w:r>
-        <w:rPr>
-          <w:rFonts w:hint="eastAsia"/>
-        </w:rPr>
-        <w:t>方面的优化使得</w:t>
-      </w:r>
-      <w:r>
-        <w:rPr>
-          <w:rFonts w:hint="eastAsia"/>
-        </w:rPr>
-        <w:t>对大规模复杂网络结构的研究变得可行。</w:t>
+        <w:t>经过多年研究，在无标度网络相关的领域的研究已经取得了大量的成果，但是现实应用中图数据规模庞大且复杂程度高，创建符合现实特性的大规模无标度网络一直以来都受到研究者的广泛关注。随着大数据的高速发展，</w:t>
+      </w:r>
+      <w:r>
+        <w:t>现实场景</w:t>
+      </w:r>
+      <w:r>
+        <w:rPr>
+          <w:rFonts w:hint="eastAsia"/>
+        </w:rPr>
+        <w:t>的数据日益复杂。本文针对现有算法不能适用于实际应用中图规模不断增长的问题，提出了占用内存小，</w:t>
+      </w:r>
+      <w:r>
+        <w:t>处理</w:t>
+      </w:r>
+      <w:r>
+        <w:rPr>
+          <w:rFonts w:hint="eastAsia"/>
+        </w:rPr>
+        <w:t>效率高的无标度网络图创建算法，取得了以下研究成果：</w:t>
       </w:r>
     </w:p>
     <w:p>
@@ -59190,226 +58529,79 @@
         <w:rPr>
           <w:rFonts w:hint="eastAsia"/>
         </w:rPr>
-        <w:t>RW</w:t>
-      </w:r>
-      <w:r>
-        <w:rPr>
-          <w:rFonts w:hint="eastAsia"/>
-        </w:rPr>
-        <w:t>MST</w:t>
-      </w:r>
-      <w:r>
-        <w:rPr>
-          <w:rFonts w:hint="eastAsia"/>
-        </w:rPr>
-        <w:t>结构是一种</w:t>
-      </w:r>
-      <w:r>
-        <w:rPr>
-          <w:rFonts w:hint="eastAsia"/>
-        </w:rPr>
-        <w:t>没有经过近似处理的精确的串行轮盘数据结构</w:t>
-      </w:r>
-      <w:r>
-        <w:rPr>
-          <w:rFonts w:hint="eastAsia"/>
-        </w:rPr>
-        <w:t>，因此</w:t>
-      </w:r>
-      <w:r>
-        <w:rPr>
-          <w:rFonts w:hint="eastAsia"/>
-        </w:rPr>
-        <w:t>，</w:t>
-      </w:r>
-      <w:r>
-        <w:t>这种</w:t>
-      </w:r>
-      <w:r>
-        <w:rPr>
-          <w:rFonts w:hint="eastAsia"/>
-        </w:rPr>
-        <w:t>精确的</w:t>
-      </w:r>
-      <w:r>
-        <w:rPr>
-          <w:rFonts w:hint="eastAsia"/>
-        </w:rPr>
-        <w:t>数据结构</w:t>
-      </w:r>
-      <w:r>
-        <w:rPr>
-          <w:rFonts w:hint="eastAsia"/>
-        </w:rPr>
-        <w:t>可以在不失精确度的情形下</w:t>
-      </w:r>
-      <w:r>
-        <w:rPr>
-          <w:rFonts w:hint="eastAsia"/>
-        </w:rPr>
-        <w:t>为</w:t>
-      </w:r>
-      <w:r>
-        <w:rPr>
-          <w:rFonts w:hint="eastAsia"/>
-        </w:rPr>
-        <w:t>处理创建大规模网络图结构的可扩展性</w:t>
-      </w:r>
-      <w:r>
-        <w:rPr>
-          <w:rFonts w:hint="eastAsia"/>
-        </w:rPr>
-        <w:t>提供理论依据</w:t>
-      </w:r>
-      <w:r>
-        <w:rPr>
-          <w:rFonts w:hint="eastAsia"/>
-        </w:rPr>
-        <w:t>。</w:t>
-      </w:r>
-      <w:r>
-        <w:t>换而</w:t>
-      </w:r>
-      <w:r>
-        <w:rPr>
-          <w:rFonts w:hint="eastAsia"/>
-        </w:rPr>
-        <w:t>言之，</w:t>
-      </w:r>
-      <w:r>
-        <w:t>轮盘</w:t>
-      </w:r>
-      <w:r>
-        <w:rPr>
-          <w:rFonts w:hint="eastAsia"/>
-        </w:rPr>
-        <w:t>结构</w:t>
-      </w:r>
-      <w:r>
-        <w:rPr>
-          <w:rFonts w:hint="eastAsia"/>
-        </w:rPr>
-        <w:t>也同样适用于基于并行处理方法的构建过程以及分布式的优先连接机制，</w:t>
-      </w:r>
-      <w:r>
-        <w:t>这种</w:t>
-      </w:r>
-      <w:r>
-        <w:rPr>
-          <w:rFonts w:hint="eastAsia"/>
-        </w:rPr>
-        <w:t>思路通过将问题规模从</w:t>
-      </w:r>
-      <w:r>
-        <w:rPr>
-          <w:rFonts w:hint="eastAsia"/>
-        </w:rPr>
-        <w:t>O(n)</w:t>
-      </w:r>
-      <w:r>
-        <w:rPr>
-          <w:rFonts w:hint="eastAsia"/>
-        </w:rPr>
-        <w:t>减小到</w:t>
-      </w:r>
-      <w:r>
-        <w:rPr>
-          <w:rFonts w:hint="eastAsia"/>
-        </w:rPr>
-        <w:t>O(|B|)</w:t>
-      </w:r>
-      <w:r>
-        <w:rPr>
-          <w:rFonts w:hint="eastAsia"/>
-        </w:rPr>
-        <w:t>，</w:t>
-      </w:r>
-      <w:r>
-        <w:rPr>
-          <w:rFonts w:hint="eastAsia"/>
-        </w:rPr>
-        <w:t>大大提高</w:t>
-      </w:r>
-      <w:r>
-        <w:rPr>
-          <w:rFonts w:hint="eastAsia"/>
-        </w:rPr>
-        <w:t>了</w:t>
-      </w:r>
-      <w:r>
-        <w:rPr>
-          <w:rFonts w:hint="eastAsia"/>
-        </w:rPr>
-        <w:t>单个机器</w:t>
-      </w:r>
-      <w:r>
-        <w:rPr>
-          <w:rFonts w:hint="eastAsia"/>
-        </w:rPr>
-        <w:t>以及</w:t>
-      </w:r>
-      <w:r>
-        <w:rPr>
-          <w:rFonts w:hint="eastAsia"/>
-        </w:rPr>
-        <w:t>多个</w:t>
-      </w:r>
-      <w:r>
-        <w:rPr>
-          <w:rFonts w:hint="eastAsia"/>
-        </w:rPr>
-        <w:t>机器</w:t>
-      </w:r>
-      <w:r>
-        <w:rPr>
-          <w:rFonts w:hint="eastAsia"/>
-        </w:rPr>
-        <w:t>之</w:t>
-      </w:r>
-      <w:r>
-        <w:rPr>
-          <w:rFonts w:hint="eastAsia"/>
-        </w:rPr>
-        <w:t>间</w:t>
-      </w:r>
-      <w:r>
-        <w:rPr>
-          <w:rFonts w:hint="eastAsia"/>
-        </w:rPr>
-        <w:t>的</w:t>
-      </w:r>
-      <w:r>
-        <w:rPr>
-          <w:rFonts w:hint="eastAsia"/>
-        </w:rPr>
-        <w:t>操作的效率，</w:t>
-      </w:r>
-      <w:r>
-        <w:rPr>
-          <w:rFonts w:hint="eastAsia"/>
-        </w:rPr>
-        <w:t>甚至通过对桶的</w:t>
-      </w:r>
-      <w:r>
-        <w:rPr>
-          <w:rFonts w:hint="eastAsia"/>
-        </w:rPr>
-        <w:t>插入、</w:t>
-      </w:r>
-      <w:r>
-        <w:t>删除</w:t>
-      </w:r>
-      <w:r>
-        <w:rPr>
-          <w:rFonts w:hint="eastAsia"/>
-        </w:rPr>
-        <w:t>等操作处理的</w:t>
-      </w:r>
-      <w:r>
-        <w:rPr>
-          <w:rFonts w:hint="eastAsia"/>
-        </w:rPr>
-        <w:t>调整使得整棵树的平均编码长度接近于哈夫曼编码平均长度的最低限度。</w:t>
+        <w:t>(</w:t>
+      </w:r>
+      <w:r>
+        <w:t>1</w:t>
+      </w:r>
+      <w:r>
+        <w:rPr>
+          <w:rFonts w:hint="eastAsia"/>
+        </w:rPr>
+        <w:t>)</w:t>
+      </w:r>
+      <w:r>
+        <w:t xml:space="preserve"> </w:t>
+      </w:r>
+      <w:r>
+        <w:rPr>
+          <w:rFonts w:hint="eastAsia"/>
+        </w:rPr>
+        <w:t>针对已有算法时间复杂度高，</w:t>
+      </w:r>
+      <w:r>
+        <w:t>存在</w:t>
+      </w:r>
+      <w:r>
+        <w:rPr>
+          <w:rFonts w:hint="eastAsia"/>
+        </w:rPr>
+        <w:t>大量无意义中间数据计算的问题，提出了优化的</w:t>
+      </w:r>
+      <w:r>
+        <w:rPr>
+          <w:rFonts w:hint="eastAsia"/>
+        </w:rPr>
+        <w:t>RWBT</w:t>
+      </w:r>
+      <w:r>
+        <w:rPr>
+          <w:rFonts w:hint="eastAsia"/>
+        </w:rPr>
+        <w:t>结构。</w:t>
+      </w:r>
+      <w:r>
+        <w:rPr>
+          <w:rFonts w:hint="eastAsia"/>
+        </w:rPr>
+        <w:t>RWBT</w:t>
+      </w:r>
+      <w:r>
+        <w:rPr>
+          <w:rFonts w:hint="eastAsia"/>
+        </w:rPr>
+        <w:t>结构基于一棵在叶子节点存储具有相同度的节点集合的生成树，减少了节点的重复计算，加速了基于</w:t>
+      </w:r>
+      <w:r>
+        <w:rPr>
+          <w:rFonts w:hint="eastAsia"/>
+        </w:rPr>
+        <w:t>BA</w:t>
+      </w:r>
+      <w:r>
+        <w:rPr>
+          <w:rFonts w:hint="eastAsia"/>
+        </w:rPr>
+        <w:t>模型创建无标度网络的过程中各个操作的速度，并通过将删除操作进行优化，对需要删除的桶采用替换序号标记的策略，减少桶更新步骤所耗费的时间，</w:t>
+      </w:r>
+      <w:r>
+        <w:t>进一步</w:t>
+      </w:r>
+      <w:r>
+        <w:rPr>
+          <w:rFonts w:hint="eastAsia"/>
+        </w:rPr>
+        <w:t>提升了算法的处理效率。</w:t>
       </w:r>
     </w:p>
     <w:p>
@@ -59421,25 +58613,226 @@
         <w:rPr>
           <w:rFonts w:hint="eastAsia"/>
         </w:rPr>
+        <w:t>(</w:t>
+      </w:r>
+      <w:r>
+        <w:t>2</w:t>
+      </w:r>
+      <w:r>
+        <w:rPr>
+          <w:rFonts w:hint="eastAsia"/>
+        </w:rPr>
+        <w:t>)</w:t>
+      </w:r>
+      <w:r>
+        <w:t xml:space="preserve"> </w:t>
+      </w:r>
+      <w:r>
+        <w:rPr>
+          <w:rFonts w:hint="eastAsia"/>
+        </w:rPr>
+        <w:t>为了进一步优化算法的处理效率，将</w:t>
+      </w:r>
+      <w:r>
+        <w:rPr>
+          <w:rFonts w:hint="eastAsia"/>
+        </w:rPr>
+        <w:t>RWBT</w:t>
+      </w:r>
+      <w:r>
+        <w:rPr>
+          <w:rFonts w:hint="eastAsia"/>
+        </w:rPr>
+        <w:t>结构的分支进行扩展提出了</w:t>
+      </w:r>
+      <w:r>
+        <w:rPr>
+          <w:rFonts w:hint="eastAsia"/>
+        </w:rPr>
         <w:t>RW</w:t>
       </w:r>
       <w:r>
-        <w:rPr>
-          <w:rFonts w:hint="eastAsia"/>
-        </w:rPr>
-        <w:t>MST</w:t>
-      </w:r>
-      <w:r>
-        <w:rPr>
-          <w:rFonts w:hint="eastAsia"/>
-        </w:rPr>
-        <w:t>是一种基于动态轮盘的存储结构，</w:t>
-      </w:r>
-      <w:r>
-        <w:rPr>
-          <w:rFonts w:hint="eastAsia"/>
-        </w:rPr>
-        <w:t>虽然该种结构从目前实验效果来看达到了预期的研究目的，</w:t>
+        <w:t>K</w:t>
+      </w:r>
+      <w:r>
+        <w:rPr>
+          <w:rFonts w:hint="eastAsia"/>
+        </w:rPr>
+        <w:t>T</w:t>
+      </w:r>
+      <w:r>
+        <w:rPr>
+          <w:rFonts w:hint="eastAsia"/>
+        </w:rPr>
+        <w:t>结构，并改进节点的遍历策略，使得整棵树的平均编码长度接近于哈夫曼编码平均长度的最低限度，</w:t>
+      </w:r>
+      <w:r>
+        <w:t>进而</w:t>
+      </w:r>
+      <w:r>
+        <w:rPr>
+          <w:rFonts w:hint="eastAsia"/>
+        </w:rPr>
+        <w:t>减小了遍历节点过程的用时。考虑到</w:t>
+      </w:r>
+      <w:r>
+        <w:rPr>
+          <w:rFonts w:hint="eastAsia"/>
+        </w:rPr>
+        <w:t>RWKT</w:t>
+      </w:r>
+      <w:r>
+        <w:rPr>
+          <w:rFonts w:hint="eastAsia"/>
+        </w:rPr>
+        <w:t>结构在扩展分支过多之后导致算法性能下降，基于提出的</w:t>
+      </w:r>
+      <w:r>
+        <w:rPr>
+          <w:rFonts w:hint="eastAsia"/>
+        </w:rPr>
+        <w:t>RWKT</w:t>
+      </w:r>
+      <w:r>
+        <w:rPr>
+          <w:rFonts w:hint="eastAsia"/>
+        </w:rPr>
+        <w:t>结构，提出了高效的插入策略，通过对</w:t>
+      </w:r>
+      <w:r>
+        <w:rPr>
+          <w:rFonts w:hint="eastAsia"/>
+        </w:rPr>
+        <w:t>RWKT</w:t>
+      </w:r>
+      <w:r>
+        <w:rPr>
+          <w:rFonts w:hint="eastAsia"/>
+        </w:rPr>
+        <w:t>结构中的兄弟节点之间进行排序处理，提出了优化的</w:t>
+      </w:r>
+      <w:r>
+        <w:rPr>
+          <w:rFonts w:hint="eastAsia"/>
+        </w:rPr>
+        <w:t>RWMST</w:t>
+      </w:r>
+      <w:r>
+        <w:rPr>
+          <w:rFonts w:hint="eastAsia"/>
+        </w:rPr>
+        <w:t>结构，</w:t>
+      </w:r>
+      <w:r>
+        <w:t>使</w:t>
+      </w:r>
+      <w:r>
+        <w:rPr>
+          <w:rFonts w:hint="eastAsia"/>
+        </w:rPr>
+        <w:t>得</w:t>
+      </w:r>
+      <w:r>
+        <w:rPr>
+          <w:rFonts w:hint="eastAsia"/>
+        </w:rPr>
+        <w:t>RWKT</w:t>
+      </w:r>
+      <w:r>
+        <w:rPr>
+          <w:rFonts w:hint="eastAsia"/>
+        </w:rPr>
+        <w:t>结构具有良好的扩展性，</w:t>
+      </w:r>
+      <w:r>
+        <w:t>达到了</w:t>
+      </w:r>
+      <w:r>
+        <w:rPr>
+          <w:rFonts w:hint="eastAsia"/>
+        </w:rPr>
+        <w:t>预期的效果。</w:t>
+      </w:r>
+    </w:p>
+    <w:p>
+      <w:pPr>
+        <w:spacing w:line="440" w:lineRule="atLeast"/>
+        <w:ind w:firstLineChars="200" w:firstLine="485"/>
+      </w:pPr>
+      <w:r>
+        <w:t xml:space="preserve">(3) </w:t>
+      </w:r>
+      <w:r>
+        <w:rPr>
+          <w:rFonts w:hint="eastAsia"/>
+        </w:rPr>
+        <w:t>通过以上的对比实验，从</w:t>
+      </w:r>
+      <w:r>
+        <w:t>不同</w:t>
+      </w:r>
+      <w:r>
+        <w:rPr>
+          <w:rFonts w:hint="eastAsia"/>
+        </w:rPr>
+        <w:t>角度对不同算法进行了比较分析，实验结果表明了本文提出的无标度网络创建算法占用内存小，</w:t>
+      </w:r>
+      <w:r>
+        <w:t>处理</w:t>
+      </w:r>
+      <w:r>
+        <w:rPr>
+          <w:rFonts w:hint="eastAsia"/>
+        </w:rPr>
+        <w:t>时间短的优势。而且对节点遍历过程的优化在时间复杂度上也由最基础算法的</w:t>
+      </w:r>
+      <w:r>
+        <w:rPr>
+          <w:rFonts w:hint="eastAsia"/>
+        </w:rPr>
+        <w:t>O(</w:t>
+      </w:r>
+      <w:r>
+        <w:t>|V|</w:t>
+      </w:r>
+      <w:r>
+        <w:rPr>
+          <w:vertAlign w:val="superscript"/>
+        </w:rPr>
+        <w:t>2</w:t>
+      </w:r>
+      <w:r>
+        <w:rPr>
+          <w:rFonts w:hint="eastAsia"/>
+        </w:rPr>
+        <w:t>)</w:t>
+      </w:r>
+      <w:r>
+        <w:rPr>
+          <w:rFonts w:hint="eastAsia"/>
+        </w:rPr>
+        <w:t>提高到了接近线性的复杂度。同时，对创建更符合现实特性的无标度网络具有良好的扩展性。</w:t>
+      </w:r>
+    </w:p>
+    <w:p>
+      <w:pPr>
+        <w:spacing w:line="440" w:lineRule="atLeast"/>
+        <w:ind w:firstLineChars="200" w:firstLine="485"/>
+      </w:pPr>
+      <w:r>
+        <w:rPr>
+          <w:rFonts w:hint="eastAsia"/>
+        </w:rPr>
+        <w:t>综上所述，</w:t>
+      </w:r>
+      <w:r>
+        <w:t>本文</w:t>
+      </w:r>
+      <w:r>
+        <w:rPr>
+          <w:rFonts w:hint="eastAsia"/>
+        </w:rPr>
+        <w:t>提出的索引结构是一种精确的串行轮盘数据结构，可以在不失精确度的情形下为处理创建大规模网络图结构的可扩展性提供理论依据。目前从实验效果来看虽然达到了预期的研究目的，</w:t>
       </w:r>
       <w:r>
         <w:t>也取得了</w:t>
@@ -59448,115 +58841,7 @@
         <w:rPr>
           <w:rFonts w:hint="eastAsia"/>
         </w:rPr>
-        <w:t>一定的成果，但是这种结构也存在一定的局限，</w:t>
-      </w:r>
-      <w:r>
-        <w:rPr>
-          <w:rFonts w:hint="eastAsia"/>
-        </w:rPr>
-        <w:t>该种结构</w:t>
-      </w:r>
-      <w:r>
-        <w:rPr>
-          <w:rFonts w:hint="eastAsia"/>
-        </w:rPr>
-        <w:t>的优先连接特性使得其</w:t>
-      </w:r>
-      <w:r>
-        <w:rPr>
-          <w:rFonts w:hint="eastAsia"/>
-        </w:rPr>
-        <w:t>不适用于随机图的创建以及其他任何一种随机过程。</w:t>
-      </w:r>
-      <w:r>
-        <w:t>例如</w:t>
-      </w:r>
-      <w:r>
-        <w:rPr>
-          <w:rFonts w:hint="eastAsia"/>
-        </w:rPr>
-        <w:t>，在许多物理事件中都可以用类似择优机制的随机事件创建模型，具体来说就是</w:t>
-      </w:r>
-      <w:r>
-        <w:t>可以</w:t>
-      </w:r>
-      <w:r>
-        <w:rPr>
-          <w:rFonts w:hint="eastAsia"/>
-        </w:rPr>
-        <w:t>通过</w:t>
-      </w:r>
-      <w:r>
-        <w:rPr>
-          <w:rFonts w:hint="eastAsia"/>
-        </w:rPr>
-        <w:t>无标度复杂网络中大部分节点具有少量连接，而少数节点拥有大量连接的特性来模拟创建符合现实特性的网络图结构以供研究</w:t>
-      </w:r>
-      <w:r>
-        <w:rPr>
-          <w:rFonts w:hint="eastAsia"/>
-        </w:rPr>
-        <w:t>。</w:t>
-      </w:r>
-      <w:r>
-        <w:t>这项</w:t>
-      </w:r>
-      <w:r>
-        <w:rPr>
-          <w:rFonts w:hint="eastAsia"/>
-        </w:rPr>
-        <w:t>基于动态轮盘存储结构的研究奠定了理论基础也为未来研究方向提供了启示作用。但是，这种算法</w:t>
-      </w:r>
-      <w:r>
-        <w:t>在</w:t>
-      </w:r>
-      <w:r>
-        <w:rPr>
-          <w:rFonts w:hint="eastAsia"/>
-        </w:rPr>
-        <w:t>不同领域的应用会存在</w:t>
-      </w:r>
-      <w:r>
-        <w:rPr>
-          <w:rFonts w:hint="eastAsia"/>
-        </w:rPr>
-        <w:t>一定</w:t>
-      </w:r>
-      <w:r>
-        <w:rPr>
-          <w:rFonts w:hint="eastAsia"/>
-        </w:rPr>
-        <w:t>的限制，</w:t>
-      </w:r>
-      <w:r>
-        <w:t>相应</w:t>
-      </w:r>
-      <w:r>
-        <w:rPr>
-          <w:rFonts w:hint="eastAsia"/>
-        </w:rPr>
-        <w:t>地就需要在未来工作中针对特定情形进行更深一步的研究</w:t>
-      </w:r>
-      <w:r>
-        <w:rPr>
-          <w:rFonts w:hint="eastAsia"/>
-        </w:rPr>
-        <w:t>，</w:t>
-      </w:r>
-      <w:r>
-        <w:t>以</w:t>
-      </w:r>
-      <w:r>
-        <w:rPr>
-          <w:rFonts w:hint="eastAsia"/>
-        </w:rPr>
-        <w:t>使得对更多网络图结构的研究能够得到更完善的解决方案</w:t>
-      </w:r>
-      <w:r>
-        <w:rPr>
-          <w:rFonts w:hint="eastAsia"/>
-        </w:rPr>
-        <w:t>。</w:t>
+        <w:t>一定的成果，但是这种结构也存在一定的局限性，比如不适用于随机图的创建。在未来工作中需要针对特定情形进行更深一步的研究，从而使得更多网络图的创建得到更完善的解决方案。</w:t>
       </w:r>
     </w:p>
     <w:p>
@@ -59578,17 +58863,17 @@
         <w:snapToGrid w:val="0"/>
         <w:spacing w:before="326" w:after="260"/>
       </w:pPr>
-      <w:bookmarkStart w:id="353" w:name="_Toc15986"/>
-      <w:bookmarkStart w:id="354" w:name="_Toc310946307"/>
-      <w:bookmarkStart w:id="355" w:name="_Toc310946850"/>
-      <w:bookmarkStart w:id="356" w:name="_Toc310946954"/>
-      <w:bookmarkStart w:id="357" w:name="_Toc310971988"/>
-      <w:bookmarkStart w:id="358" w:name="_Toc311122341"/>
-      <w:bookmarkStart w:id="359" w:name="_Toc311193795"/>
-      <w:bookmarkStart w:id="360" w:name="_Toc311299944"/>
-      <w:bookmarkStart w:id="361" w:name="_Toc311367176"/>
-      <w:bookmarkStart w:id="362" w:name="_Toc311446168"/>
-      <w:bookmarkStart w:id="363" w:name="_Toc509768592"/>
+      <w:bookmarkStart w:id="354" w:name="_Toc15986"/>
+      <w:bookmarkStart w:id="355" w:name="_Toc310946307"/>
+      <w:bookmarkStart w:id="356" w:name="_Toc310946850"/>
+      <w:bookmarkStart w:id="357" w:name="_Toc310946954"/>
+      <w:bookmarkStart w:id="358" w:name="_Toc310971988"/>
+      <w:bookmarkStart w:id="359" w:name="_Toc311122341"/>
+      <w:bookmarkStart w:id="360" w:name="_Toc311193795"/>
+      <w:bookmarkStart w:id="361" w:name="_Toc311299944"/>
+      <w:bookmarkStart w:id="362" w:name="_Toc311367176"/>
+      <w:bookmarkStart w:id="363" w:name="_Toc311446168"/>
+      <w:bookmarkStart w:id="364" w:name="_Toc509768592"/>
       <w:r>
         <w:rPr>
           <w:rFonts w:hint="eastAsia"/>
@@ -59596,7 +58881,6 @@
         <w:lastRenderedPageBreak/>
         <w:t>参考文献</w:t>
       </w:r>
-      <w:bookmarkEnd w:id="353"/>
       <w:bookmarkEnd w:id="354"/>
       <w:bookmarkEnd w:id="355"/>
       <w:bookmarkEnd w:id="356"/>
@@ -59607,6 +58891,7 @@
       <w:bookmarkEnd w:id="361"/>
       <w:bookmarkEnd w:id="362"/>
       <w:bookmarkEnd w:id="363"/>
+      <w:bookmarkEnd w:id="364"/>
     </w:p>
     <w:p>
       <w:pPr>
@@ -61847,15 +61132,15 @@
         <w:snapToGrid w:val="0"/>
         <w:spacing w:before="326" w:after="260"/>
       </w:pPr>
-      <w:bookmarkStart w:id="364" w:name="_Toc320523785"/>
-      <w:bookmarkStart w:id="365" w:name="_Toc369028720"/>
-      <w:bookmarkStart w:id="366" w:name="_Toc414879941"/>
-      <w:bookmarkStart w:id="367" w:name="_Toc419721948"/>
-      <w:bookmarkStart w:id="368" w:name="_Toc476926977"/>
-      <w:bookmarkStart w:id="369" w:name="_Toc509768593"/>
-      <w:bookmarkStart w:id="370" w:name="_Toc337670145"/>
-      <w:bookmarkStart w:id="371" w:name="_Toc414879943"/>
-      <w:bookmarkStart w:id="372" w:name="_Toc419721950"/>
+      <w:bookmarkStart w:id="365" w:name="_Toc320523785"/>
+      <w:bookmarkStart w:id="366" w:name="_Toc369028720"/>
+      <w:bookmarkStart w:id="367" w:name="_Toc414879941"/>
+      <w:bookmarkStart w:id="368" w:name="_Toc419721948"/>
+      <w:bookmarkStart w:id="369" w:name="_Toc476926977"/>
+      <w:bookmarkStart w:id="370" w:name="_Toc509768593"/>
+      <w:bookmarkStart w:id="371" w:name="_Toc337670145"/>
+      <w:bookmarkStart w:id="372" w:name="_Toc414879943"/>
+      <w:bookmarkStart w:id="373" w:name="_Toc419721950"/>
       <w:r>
         <w:rPr>
           <w:rFonts w:hint="eastAsia"/>
@@ -61863,12 +61148,12 @@
         <w:lastRenderedPageBreak/>
         <w:t>攻读硕士学位期间承担的科研任务与主要成果</w:t>
       </w:r>
-      <w:bookmarkEnd w:id="364"/>
       <w:bookmarkEnd w:id="365"/>
       <w:bookmarkEnd w:id="366"/>
       <w:bookmarkEnd w:id="367"/>
       <w:bookmarkEnd w:id="368"/>
       <w:bookmarkEnd w:id="369"/>
+      <w:bookmarkEnd w:id="370"/>
     </w:p>
     <w:p>
       <w:pPr>
@@ -61885,7 +61170,7 @@
           <w:szCs w:val="30"/>
         </w:rPr>
       </w:pPr>
-      <w:bookmarkStart w:id="373" w:name="_Hlk484122117"/>
+      <w:bookmarkStart w:id="374" w:name="_Hlk484122117"/>
       <w:r>
         <w:rPr>
           <w:rFonts w:ascii="黑体" w:eastAsia="黑体" w:hAnsi="黑体" w:hint="eastAsia"/>
@@ -61917,7 +61202,7 @@
           <w:docGrid w:type="lines" w:linePitch="326"/>
         </w:sectPr>
       </w:pPr>
-      <w:bookmarkStart w:id="374" w:name="_Hlk484122147"/>
+      <w:bookmarkStart w:id="375" w:name="_Hlk484122147"/>
       <w:r>
         <w:rPr>
           <w:rFonts w:ascii="Times New Roman" w:hAnsi="Times New Roman" w:hint="eastAsia"/>
@@ -62065,14 +61350,14 @@
         <w:snapToGrid w:val="0"/>
         <w:spacing w:before="391" w:after="312"/>
       </w:pPr>
-      <w:bookmarkStart w:id="375" w:name="_Toc320523786"/>
-      <w:bookmarkStart w:id="376" w:name="_Toc369028721"/>
-      <w:bookmarkStart w:id="377" w:name="_Toc414879942"/>
-      <w:bookmarkStart w:id="378" w:name="_Toc419721949"/>
-      <w:bookmarkStart w:id="379" w:name="_Toc476926978"/>
-      <w:bookmarkStart w:id="380" w:name="_Toc509768594"/>
-      <w:bookmarkEnd w:id="373"/>
+      <w:bookmarkStart w:id="376" w:name="_Toc320523786"/>
+      <w:bookmarkStart w:id="377" w:name="_Toc369028721"/>
+      <w:bookmarkStart w:id="378" w:name="_Toc414879942"/>
+      <w:bookmarkStart w:id="379" w:name="_Toc419721949"/>
+      <w:bookmarkStart w:id="380" w:name="_Toc476926978"/>
+      <w:bookmarkStart w:id="381" w:name="_Toc509768594"/>
       <w:bookmarkEnd w:id="374"/>
+      <w:bookmarkEnd w:id="375"/>
       <w:r>
         <w:rPr>
           <w:rFonts w:hint="eastAsia"/>
@@ -62092,12 +61377,12 @@
         </w:rPr>
         <w:t>谢</w:t>
       </w:r>
-      <w:bookmarkEnd w:id="375"/>
       <w:bookmarkEnd w:id="376"/>
       <w:bookmarkEnd w:id="377"/>
       <w:bookmarkEnd w:id="378"/>
       <w:bookmarkEnd w:id="379"/>
       <w:bookmarkEnd w:id="380"/>
+      <w:bookmarkEnd w:id="381"/>
     </w:p>
     <w:p>
       <w:pPr>
@@ -62110,10 +61395,10 @@
           <w:color w:val="000000"/>
         </w:rPr>
       </w:pPr>
-      <w:bookmarkStart w:id="381" w:name="_Hlk484122194"/>
-      <w:bookmarkEnd w:id="370"/>
+      <w:bookmarkStart w:id="382" w:name="_Hlk484122194"/>
       <w:bookmarkEnd w:id="371"/>
       <w:bookmarkEnd w:id="372"/>
+      <w:bookmarkEnd w:id="373"/>
       <w:r>
         <w:rPr>
           <w:rFonts w:hint="eastAsia"/>
@@ -62238,7 +61523,7 @@
         </w:rPr>
         <w:t>表示最诚挚的谢意！</w:t>
       </w:r>
-      <w:bookmarkEnd w:id="381"/>
+      <w:bookmarkEnd w:id="382"/>
     </w:p>
     <w:p>
       <w:pPr>
@@ -62264,7 +61549,7 @@
 </file>
 
 <file path=word/endnotes.xml><?xml version="1.0" encoding="utf-8"?>
-<w:endnotes xmlns:ve="http://schemas.openxmlformats.org/markup-compatibility/2006" xmlns:o="urn:schemas-microsoft-com:office:office" xmlns:r="http://schemas.openxmlformats.org/officeDocument/2006/relationships" xmlns:m="http://schemas.openxmlformats.org/officeDocument/2006/math" xmlns:v="urn:schemas-microsoft-com:vml" xmlns:wp="http://schemas.openxmlformats.org/drawingml/2006/wordprocessingDrawing" xmlns:w10="urn:schemas-microsoft-com:office:word" xmlns:w="http://schemas.openxmlformats.org/wordprocessingml/2006/main" xmlns:wne="http://schemas.microsoft.com/office/word/2006/wordml">
+<w:endnotes xmlns:wpc="http://schemas.microsoft.com/office/word/2010/wordprocessingCanvas" xmlns:mc="http://schemas.openxmlformats.org/markup-compatibility/2006" xmlns:o="urn:schemas-microsoft-com:office:office" xmlns:r="http://schemas.openxmlformats.org/officeDocument/2006/relationships" xmlns:m="http://schemas.openxmlformats.org/officeDocument/2006/math" xmlns:v="urn:schemas-microsoft-com:vml" xmlns:wp14="http://schemas.microsoft.com/office/word/2010/wordprocessingDrawing" xmlns:wp="http://schemas.openxmlformats.org/drawingml/2006/wordprocessingDrawing" xmlns:w10="urn:schemas-microsoft-com:office:word" xmlns:w="http://schemas.openxmlformats.org/wordprocessingml/2006/main" xmlns:w14="http://schemas.microsoft.com/office/word/2010/wordml" xmlns:w15="http://schemas.microsoft.com/office/word/2012/wordml" xmlns:wpg="http://schemas.microsoft.com/office/word/2010/wordprocessingGroup" xmlns:wpi="http://schemas.microsoft.com/office/word/2010/wordprocessingInk" xmlns:wne="http://schemas.microsoft.com/office/word/2006/wordml" xmlns:wps="http://schemas.microsoft.com/office/word/2010/wordprocessingShape" mc:Ignorable="w14 w15 wp14">
   <w:endnote w:type="separator" w:id="-1">
     <w:p>
       <w:r>
@@ -62283,7 +61568,7 @@
 </file>
 
 <file path=word/footer1.xml><?xml version="1.0" encoding="utf-8"?>
-<w:ftr xmlns:ve="http://schemas.openxmlformats.org/markup-compatibility/2006" xmlns:o="urn:schemas-microsoft-com:office:office" xmlns:r="http://schemas.openxmlformats.org/officeDocument/2006/relationships" xmlns:m="http://schemas.openxmlformats.org/officeDocument/2006/math" xmlns:v="urn:schemas-microsoft-com:vml" xmlns:wp="http://schemas.openxmlformats.org/drawingml/2006/wordprocessingDrawing" xmlns:w10="urn:schemas-microsoft-com:office:word" xmlns:w="http://schemas.openxmlformats.org/wordprocessingml/2006/main" xmlns:wne="http://schemas.microsoft.com/office/word/2006/wordml">
+<w:ftr xmlns:wpc="http://schemas.microsoft.com/office/word/2010/wordprocessingCanvas" xmlns:mc="http://schemas.openxmlformats.org/markup-compatibility/2006" xmlns:o="urn:schemas-microsoft-com:office:office" xmlns:r="http://schemas.openxmlformats.org/officeDocument/2006/relationships" xmlns:m="http://schemas.openxmlformats.org/officeDocument/2006/math" xmlns:v="urn:schemas-microsoft-com:vml" xmlns:wp14="http://schemas.microsoft.com/office/word/2010/wordprocessingDrawing" xmlns:wp="http://schemas.openxmlformats.org/drawingml/2006/wordprocessingDrawing" xmlns:w10="urn:schemas-microsoft-com:office:word" xmlns:w="http://schemas.openxmlformats.org/wordprocessingml/2006/main" xmlns:w14="http://schemas.microsoft.com/office/word/2010/wordml" xmlns:w15="http://schemas.microsoft.com/office/word/2012/wordml" xmlns:wpg="http://schemas.microsoft.com/office/word/2010/wordprocessingGroup" xmlns:wpi="http://schemas.microsoft.com/office/word/2010/wordprocessingInk" xmlns:wne="http://schemas.microsoft.com/office/word/2006/wordml" xmlns:wps="http://schemas.microsoft.com/office/word/2010/wordprocessingShape" mc:Ignorable="w14 w15 wp14">
   <w:p>
     <w:pPr>
       <w:ind w:firstLine="480"/>
@@ -62293,7 +61578,7 @@
 </file>
 
 <file path=word/footer2.xml><?xml version="1.0" encoding="utf-8"?>
-<w:ftr xmlns:ve="http://schemas.openxmlformats.org/markup-compatibility/2006" xmlns:o="urn:schemas-microsoft-com:office:office" xmlns:r="http://schemas.openxmlformats.org/officeDocument/2006/relationships" xmlns:m="http://schemas.openxmlformats.org/officeDocument/2006/math" xmlns:v="urn:schemas-microsoft-com:vml" xmlns:wp="http://schemas.openxmlformats.org/drawingml/2006/wordprocessingDrawing" xmlns:w10="urn:schemas-microsoft-com:office:word" xmlns:w="http://schemas.openxmlformats.org/wordprocessingml/2006/main" xmlns:wne="http://schemas.microsoft.com/office/word/2006/wordml">
+<w:ftr xmlns:wpc="http://schemas.microsoft.com/office/word/2010/wordprocessingCanvas" xmlns:mc="http://schemas.openxmlformats.org/markup-compatibility/2006" xmlns:o="urn:schemas-microsoft-com:office:office" xmlns:r="http://schemas.openxmlformats.org/officeDocument/2006/relationships" xmlns:m="http://schemas.openxmlformats.org/officeDocument/2006/math" xmlns:v="urn:schemas-microsoft-com:vml" xmlns:wp14="http://schemas.microsoft.com/office/word/2010/wordprocessingDrawing" xmlns:wp="http://schemas.openxmlformats.org/drawingml/2006/wordprocessingDrawing" xmlns:w10="urn:schemas-microsoft-com:office:word" xmlns:w="http://schemas.openxmlformats.org/wordprocessingml/2006/main" xmlns:w14="http://schemas.microsoft.com/office/word/2010/wordml" xmlns:w15="http://schemas.microsoft.com/office/word/2012/wordml" xmlns:wpg="http://schemas.microsoft.com/office/word/2010/wordprocessingGroup" xmlns:wpi="http://schemas.microsoft.com/office/word/2010/wordprocessingInk" xmlns:wne="http://schemas.microsoft.com/office/word/2006/wordml" xmlns:wps="http://schemas.microsoft.com/office/word/2010/wordprocessingShape" mc:Ignorable="w14 w15 wp14">
   <w:p>
     <w:pPr>
       <w:pStyle w:val="a3"/>
@@ -62341,7 +61626,7 @@
 </file>
 
 <file path=word/footer3.xml><?xml version="1.0" encoding="utf-8"?>
-<w:ftr xmlns:ve="http://schemas.openxmlformats.org/markup-compatibility/2006" xmlns:o="urn:schemas-microsoft-com:office:office" xmlns:r="http://schemas.openxmlformats.org/officeDocument/2006/relationships" xmlns:m="http://schemas.openxmlformats.org/officeDocument/2006/math" xmlns:v="urn:schemas-microsoft-com:vml" xmlns:wp="http://schemas.openxmlformats.org/drawingml/2006/wordprocessingDrawing" xmlns:w10="urn:schemas-microsoft-com:office:word" xmlns:w="http://schemas.openxmlformats.org/wordprocessingml/2006/main" xmlns:wne="http://schemas.microsoft.com/office/word/2006/wordml">
+<w:ftr xmlns:wpc="http://schemas.microsoft.com/office/word/2010/wordprocessingCanvas" xmlns:mc="http://schemas.openxmlformats.org/markup-compatibility/2006" xmlns:o="urn:schemas-microsoft-com:office:office" xmlns:r="http://schemas.openxmlformats.org/officeDocument/2006/relationships" xmlns:m="http://schemas.openxmlformats.org/officeDocument/2006/math" xmlns:v="urn:schemas-microsoft-com:vml" xmlns:wp14="http://schemas.microsoft.com/office/word/2010/wordprocessingDrawing" xmlns:wp="http://schemas.openxmlformats.org/drawingml/2006/wordprocessingDrawing" xmlns:w10="urn:schemas-microsoft-com:office:word" xmlns:w="http://schemas.openxmlformats.org/wordprocessingml/2006/main" xmlns:w14="http://schemas.microsoft.com/office/word/2010/wordml" xmlns:w15="http://schemas.microsoft.com/office/word/2012/wordml" xmlns:wpg="http://schemas.microsoft.com/office/word/2010/wordprocessingGroup" xmlns:wpi="http://schemas.microsoft.com/office/word/2010/wordprocessingInk" xmlns:wne="http://schemas.microsoft.com/office/word/2006/wordml" xmlns:wps="http://schemas.microsoft.com/office/word/2010/wordprocessingShape" mc:Ignorable="w14 w15 wp14">
   <w:p>
     <w:pPr>
       <w:pStyle w:val="a3"/>
@@ -62351,7 +61636,7 @@
 </file>
 
 <file path=word/footer4.xml><?xml version="1.0" encoding="utf-8"?>
-<w:ftr xmlns:ve="http://schemas.openxmlformats.org/markup-compatibility/2006" xmlns:o="urn:schemas-microsoft-com:office:office" xmlns:r="http://schemas.openxmlformats.org/officeDocument/2006/relationships" xmlns:m="http://schemas.openxmlformats.org/officeDocument/2006/math" xmlns:v="urn:schemas-microsoft-com:vml" xmlns:wp="http://schemas.openxmlformats.org/drawingml/2006/wordprocessingDrawing" xmlns:w10="urn:schemas-microsoft-com:office:word" xmlns:w="http://schemas.openxmlformats.org/wordprocessingml/2006/main" xmlns:wne="http://schemas.microsoft.com/office/word/2006/wordml">
+<w:ftr xmlns:wpc="http://schemas.microsoft.com/office/word/2010/wordprocessingCanvas" xmlns:mc="http://schemas.openxmlformats.org/markup-compatibility/2006" xmlns:o="urn:schemas-microsoft-com:office:office" xmlns:r="http://schemas.openxmlformats.org/officeDocument/2006/relationships" xmlns:m="http://schemas.openxmlformats.org/officeDocument/2006/math" xmlns:v="urn:schemas-microsoft-com:vml" xmlns:wp14="http://schemas.microsoft.com/office/word/2010/wordprocessingDrawing" xmlns:wp="http://schemas.openxmlformats.org/drawingml/2006/wordprocessingDrawing" xmlns:w10="urn:schemas-microsoft-com:office:word" xmlns:w="http://schemas.openxmlformats.org/wordprocessingml/2006/main" xmlns:w14="http://schemas.microsoft.com/office/word/2010/wordml" xmlns:w15="http://schemas.microsoft.com/office/word/2012/wordml" xmlns:wpg="http://schemas.microsoft.com/office/word/2010/wordprocessingGroup" xmlns:wpi="http://schemas.microsoft.com/office/word/2010/wordprocessingInk" xmlns:wne="http://schemas.microsoft.com/office/word/2006/wordml" xmlns:wps="http://schemas.microsoft.com/office/word/2010/wordprocessingShape" mc:Ignorable="w14 w15 wp14">
   <w:p>
     <w:pPr>
       <w:pStyle w:val="a3"/>
@@ -62408,7 +61693,7 @@
 </file>
 
 <file path=word/footer5.xml><?xml version="1.0" encoding="utf-8"?>
-<w:ftr xmlns:ve="http://schemas.openxmlformats.org/markup-compatibility/2006" xmlns:o="urn:schemas-microsoft-com:office:office" xmlns:r="http://schemas.openxmlformats.org/officeDocument/2006/relationships" xmlns:m="http://schemas.openxmlformats.org/officeDocument/2006/math" xmlns:v="urn:schemas-microsoft-com:vml" xmlns:wp="http://schemas.openxmlformats.org/drawingml/2006/wordprocessingDrawing" xmlns:w10="urn:schemas-microsoft-com:office:word" xmlns:w="http://schemas.openxmlformats.org/wordprocessingml/2006/main" xmlns:wne="http://schemas.microsoft.com/office/word/2006/wordml">
+<w:ftr xmlns:wpc="http://schemas.microsoft.com/office/word/2010/wordprocessingCanvas" xmlns:mc="http://schemas.openxmlformats.org/markup-compatibility/2006" xmlns:o="urn:schemas-microsoft-com:office:office" xmlns:r="http://schemas.openxmlformats.org/officeDocument/2006/relationships" xmlns:m="http://schemas.openxmlformats.org/officeDocument/2006/math" xmlns:v="urn:schemas-microsoft-com:vml" xmlns:wp14="http://schemas.microsoft.com/office/word/2010/wordprocessingDrawing" xmlns:wp="http://schemas.openxmlformats.org/drawingml/2006/wordprocessingDrawing" xmlns:w10="urn:schemas-microsoft-com:office:word" xmlns:w="http://schemas.openxmlformats.org/wordprocessingml/2006/main" xmlns:w14="http://schemas.microsoft.com/office/word/2010/wordml" xmlns:w15="http://schemas.microsoft.com/office/word/2012/wordml" xmlns:wpg="http://schemas.microsoft.com/office/word/2010/wordprocessingGroup" xmlns:wpi="http://schemas.microsoft.com/office/word/2010/wordprocessingInk" xmlns:wne="http://schemas.microsoft.com/office/word/2006/wordml" xmlns:wps="http://schemas.microsoft.com/office/word/2010/wordprocessingShape" mc:Ignorable="w14 w15 wp14">
   <w:p>
     <w:pPr>
       <w:pStyle w:val="a3"/>
@@ -62463,7 +61748,7 @@
 </file>
 
 <file path=word/footer6.xml><?xml version="1.0" encoding="utf-8"?>
-<w:ftr xmlns:ve="http://schemas.openxmlformats.org/markup-compatibility/2006" xmlns:o="urn:schemas-microsoft-com:office:office" xmlns:r="http://schemas.openxmlformats.org/officeDocument/2006/relationships" xmlns:m="http://schemas.openxmlformats.org/officeDocument/2006/math" xmlns:v="urn:schemas-microsoft-com:vml" xmlns:wp="http://schemas.openxmlformats.org/drawingml/2006/wordprocessingDrawing" xmlns:w10="urn:schemas-microsoft-com:office:word" xmlns:w="http://schemas.openxmlformats.org/wordprocessingml/2006/main" xmlns:wne="http://schemas.microsoft.com/office/word/2006/wordml">
+<w:ftr xmlns:wpc="http://schemas.microsoft.com/office/word/2010/wordprocessingCanvas" xmlns:mc="http://schemas.openxmlformats.org/markup-compatibility/2006" xmlns:o="urn:schemas-microsoft-com:office:office" xmlns:r="http://schemas.openxmlformats.org/officeDocument/2006/relationships" xmlns:m="http://schemas.openxmlformats.org/officeDocument/2006/math" xmlns:v="urn:schemas-microsoft-com:vml" xmlns:wp14="http://schemas.microsoft.com/office/word/2010/wordprocessingDrawing" xmlns:wp="http://schemas.openxmlformats.org/drawingml/2006/wordprocessingDrawing" xmlns:w10="urn:schemas-microsoft-com:office:word" xmlns:w="http://schemas.openxmlformats.org/wordprocessingml/2006/main" xmlns:w14="http://schemas.microsoft.com/office/word/2010/wordml" xmlns:w15="http://schemas.microsoft.com/office/word/2012/wordml" xmlns:wpg="http://schemas.microsoft.com/office/word/2010/wordprocessingGroup" xmlns:wpi="http://schemas.microsoft.com/office/word/2010/wordprocessingInk" xmlns:wne="http://schemas.microsoft.com/office/word/2006/wordml" xmlns:wps="http://schemas.microsoft.com/office/word/2010/wordprocessingShape" mc:Ignorable="w14 w15 wp14">
   <w:p>
     <w:pPr>
       <w:pStyle w:val="a3"/>
@@ -62494,7 +61779,7 @@
         <w:rStyle w:val="a6"/>
         <w:noProof/>
       </w:rPr>
-      <w:t>29</w:t>
+      <w:t>37</w:t>
     </w:r>
     <w:r>
       <w:fldChar w:fldCharType="end"/>
@@ -62517,7 +61802,7 @@
 </file>
 
 <file path=word/footer7.xml><?xml version="1.0" encoding="utf-8"?>
-<w:ftr xmlns:ve="http://schemas.openxmlformats.org/markup-compatibility/2006" xmlns:o="urn:schemas-microsoft-com:office:office" xmlns:r="http://schemas.openxmlformats.org/officeDocument/2006/relationships" xmlns:m="http://schemas.openxmlformats.org/officeDocument/2006/math" xmlns:v="urn:schemas-microsoft-com:vml" xmlns:wp="http://schemas.openxmlformats.org/drawingml/2006/wordprocessingDrawing" xmlns:w10="urn:schemas-microsoft-com:office:word" xmlns:w="http://schemas.openxmlformats.org/wordprocessingml/2006/main" xmlns:wne="http://schemas.microsoft.com/office/word/2006/wordml">
+<w:ftr xmlns:wpc="http://schemas.microsoft.com/office/word/2010/wordprocessingCanvas" xmlns:mc="http://schemas.openxmlformats.org/markup-compatibility/2006" xmlns:o="urn:schemas-microsoft-com:office:office" xmlns:r="http://schemas.openxmlformats.org/officeDocument/2006/relationships" xmlns:m="http://schemas.openxmlformats.org/officeDocument/2006/math" xmlns:v="urn:schemas-microsoft-com:vml" xmlns:wp14="http://schemas.microsoft.com/office/word/2010/wordprocessingDrawing" xmlns:wp="http://schemas.openxmlformats.org/drawingml/2006/wordprocessingDrawing" xmlns:w10="urn:schemas-microsoft-com:office:word" xmlns:w="http://schemas.openxmlformats.org/wordprocessingml/2006/main" xmlns:w14="http://schemas.microsoft.com/office/word/2010/wordml" xmlns:w15="http://schemas.microsoft.com/office/word/2012/wordml" xmlns:wpg="http://schemas.microsoft.com/office/word/2010/wordprocessingGroup" xmlns:wpi="http://schemas.microsoft.com/office/word/2010/wordprocessingInk" xmlns:wne="http://schemas.microsoft.com/office/word/2006/wordml" xmlns:wps="http://schemas.microsoft.com/office/word/2010/wordprocessingShape" mc:Ignorable="w14 w15 wp14">
   <w:p>
     <w:pPr>
       <w:pStyle w:val="a3"/>
@@ -62550,7 +61835,7 @@
         <w:rStyle w:val="a6"/>
         <w:noProof/>
       </w:rPr>
-      <w:t>42</w:t>
+      <w:t>35</w:t>
     </w:r>
     <w:r>
       <w:fldChar w:fldCharType="end"/>
@@ -62573,7 +61858,7 @@
 </file>
 
 <file path=word/footer8.xml><?xml version="1.0" encoding="utf-8"?>
-<w:ftr xmlns:ve="http://schemas.openxmlformats.org/markup-compatibility/2006" xmlns:o="urn:schemas-microsoft-com:office:office" xmlns:r="http://schemas.openxmlformats.org/officeDocument/2006/relationships" xmlns:m="http://schemas.openxmlformats.org/officeDocument/2006/math" xmlns:v="urn:schemas-microsoft-com:vml" xmlns:wp="http://schemas.openxmlformats.org/drawingml/2006/wordprocessingDrawing" xmlns:w10="urn:schemas-microsoft-com:office:word" xmlns:w="http://schemas.openxmlformats.org/wordprocessingml/2006/main" xmlns:wne="http://schemas.microsoft.com/office/word/2006/wordml">
+<w:ftr xmlns:wpc="http://schemas.microsoft.com/office/word/2010/wordprocessingCanvas" xmlns:mc="http://schemas.openxmlformats.org/markup-compatibility/2006" xmlns:o="urn:schemas-microsoft-com:office:office" xmlns:r="http://schemas.openxmlformats.org/officeDocument/2006/relationships" xmlns:m="http://schemas.openxmlformats.org/officeDocument/2006/math" xmlns:v="urn:schemas-microsoft-com:vml" xmlns:wp14="http://schemas.microsoft.com/office/word/2010/wordprocessingDrawing" xmlns:wp="http://schemas.openxmlformats.org/drawingml/2006/wordprocessingDrawing" xmlns:w10="urn:schemas-microsoft-com:office:word" xmlns:w="http://schemas.openxmlformats.org/wordprocessingml/2006/main" xmlns:w14="http://schemas.microsoft.com/office/word/2010/wordml" xmlns:w15="http://schemas.microsoft.com/office/word/2012/wordml" xmlns:wpg="http://schemas.microsoft.com/office/word/2010/wordprocessingGroup" xmlns:wpi="http://schemas.microsoft.com/office/word/2010/wordprocessingInk" xmlns:wne="http://schemas.microsoft.com/office/word/2006/wordml" xmlns:wps="http://schemas.microsoft.com/office/word/2010/wordprocessingShape" mc:Ignorable="w14 w15 wp14">
   <w:p>
     <w:pPr>
       <w:pStyle w:val="a3"/>
@@ -62600,7 +61885,7 @@
         <w:noProof/>
         <w:lang w:val="zh-CN"/>
       </w:rPr>
-      <w:t>28</w:t>
+      <w:t>38</w:t>
     </w:r>
     <w:r>
       <w:rPr>
@@ -62620,7 +61905,7 @@
 </file>
 
 <file path=word/footnotes.xml><?xml version="1.0" encoding="utf-8"?>
-<w:footnotes xmlns:ve="http://schemas.openxmlformats.org/markup-compatibility/2006" xmlns:o="urn:schemas-microsoft-com:office:office" xmlns:r="http://schemas.openxmlformats.org/officeDocument/2006/relationships" xmlns:m="http://schemas.openxmlformats.org/officeDocument/2006/math" xmlns:v="urn:schemas-microsoft-com:vml" xmlns:wp="http://schemas.openxmlformats.org/drawingml/2006/wordprocessingDrawing" xmlns:w10="urn:schemas-microsoft-com:office:word" xmlns:w="http://schemas.openxmlformats.org/wordprocessingml/2006/main" xmlns:wne="http://schemas.microsoft.com/office/word/2006/wordml">
+<w:footnotes xmlns:wpc="http://schemas.microsoft.com/office/word/2010/wordprocessingCanvas" xmlns:mc="http://schemas.openxmlformats.org/markup-compatibility/2006" xmlns:o="urn:schemas-microsoft-com:office:office" xmlns:r="http://schemas.openxmlformats.org/officeDocument/2006/relationships" xmlns:m="http://schemas.openxmlformats.org/officeDocument/2006/math" xmlns:v="urn:schemas-microsoft-com:vml" xmlns:wp14="http://schemas.microsoft.com/office/word/2010/wordprocessingDrawing" xmlns:wp="http://schemas.openxmlformats.org/drawingml/2006/wordprocessingDrawing" xmlns:w10="urn:schemas-microsoft-com:office:word" xmlns:w="http://schemas.openxmlformats.org/wordprocessingml/2006/main" xmlns:w14="http://schemas.microsoft.com/office/word/2010/wordml" xmlns:w15="http://schemas.microsoft.com/office/word/2012/wordml" xmlns:wpg="http://schemas.microsoft.com/office/word/2010/wordprocessingGroup" xmlns:wpi="http://schemas.microsoft.com/office/word/2010/wordprocessingInk" xmlns:wne="http://schemas.microsoft.com/office/word/2006/wordml" xmlns:wps="http://schemas.microsoft.com/office/word/2010/wordprocessingShape" mc:Ignorable="w14 w15 wp14">
   <w:footnote w:type="separator" w:id="-1">
     <w:p>
       <w:r>
@@ -62639,7 +61924,7 @@
 </file>
 
 <file path=word/header1.xml><?xml version="1.0" encoding="utf-8"?>
-<w:hdr xmlns:ve="http://schemas.openxmlformats.org/markup-compatibility/2006" xmlns:o="urn:schemas-microsoft-com:office:office" xmlns:r="http://schemas.openxmlformats.org/officeDocument/2006/relationships" xmlns:m="http://schemas.openxmlformats.org/officeDocument/2006/math" xmlns:v="urn:schemas-microsoft-com:vml" xmlns:wp="http://schemas.openxmlformats.org/drawingml/2006/wordprocessingDrawing" xmlns:w10="urn:schemas-microsoft-com:office:word" xmlns:w="http://schemas.openxmlformats.org/wordprocessingml/2006/main" xmlns:wne="http://schemas.microsoft.com/office/word/2006/wordml">
+<w:hdr xmlns:wpc="http://schemas.microsoft.com/office/word/2010/wordprocessingCanvas" xmlns:mc="http://schemas.openxmlformats.org/markup-compatibility/2006" xmlns:o="urn:schemas-microsoft-com:office:office" xmlns:r="http://schemas.openxmlformats.org/officeDocument/2006/relationships" xmlns:m="http://schemas.openxmlformats.org/officeDocument/2006/math" xmlns:v="urn:schemas-microsoft-com:vml" xmlns:wp14="http://schemas.microsoft.com/office/word/2010/wordprocessingDrawing" xmlns:wp="http://schemas.openxmlformats.org/drawingml/2006/wordprocessingDrawing" xmlns:w10="urn:schemas-microsoft-com:office:word" xmlns:w="http://schemas.openxmlformats.org/wordprocessingml/2006/main" xmlns:w14="http://schemas.microsoft.com/office/word/2010/wordml" xmlns:w15="http://schemas.microsoft.com/office/word/2012/wordml" xmlns:wpg="http://schemas.microsoft.com/office/word/2010/wordprocessingGroup" xmlns:wpi="http://schemas.microsoft.com/office/word/2010/wordprocessingInk" xmlns:wne="http://schemas.microsoft.com/office/word/2006/wordml" xmlns:wps="http://schemas.microsoft.com/office/word/2010/wordprocessingShape" mc:Ignorable="w14 w15 wp14">
   <w:p>
     <w:pPr>
       <w:pStyle w:val="a9"/>
@@ -62652,7 +61937,7 @@
 </file>
 
 <file path=word/header10.xml><?xml version="1.0" encoding="utf-8"?>
-<w:hdr xmlns:ve="http://schemas.openxmlformats.org/markup-compatibility/2006" xmlns:o="urn:schemas-microsoft-com:office:office" xmlns:r="http://schemas.openxmlformats.org/officeDocument/2006/relationships" xmlns:m="http://schemas.openxmlformats.org/officeDocument/2006/math" xmlns:v="urn:schemas-microsoft-com:vml" xmlns:wp="http://schemas.openxmlformats.org/drawingml/2006/wordprocessingDrawing" xmlns:w10="urn:schemas-microsoft-com:office:word" xmlns:w="http://schemas.openxmlformats.org/wordprocessingml/2006/main" xmlns:wne="http://schemas.microsoft.com/office/word/2006/wordml">
+<w:hdr xmlns:wpc="http://schemas.microsoft.com/office/word/2010/wordprocessingCanvas" xmlns:mc="http://schemas.openxmlformats.org/markup-compatibility/2006" xmlns:o="urn:schemas-microsoft-com:office:office" xmlns:r="http://schemas.openxmlformats.org/officeDocument/2006/relationships" xmlns:m="http://schemas.openxmlformats.org/officeDocument/2006/math" xmlns:v="urn:schemas-microsoft-com:vml" xmlns:wp14="http://schemas.microsoft.com/office/word/2010/wordprocessingDrawing" xmlns:wp="http://schemas.openxmlformats.org/drawingml/2006/wordprocessingDrawing" xmlns:w10="urn:schemas-microsoft-com:office:word" xmlns:w="http://schemas.openxmlformats.org/wordprocessingml/2006/main" xmlns:w14="http://schemas.microsoft.com/office/word/2010/wordml" xmlns:w15="http://schemas.microsoft.com/office/word/2012/wordml" xmlns:wpg="http://schemas.microsoft.com/office/word/2010/wordprocessingGroup" xmlns:wpi="http://schemas.microsoft.com/office/word/2010/wordprocessingInk" xmlns:wne="http://schemas.microsoft.com/office/word/2006/wordml" xmlns:wps="http://schemas.microsoft.com/office/word/2010/wordprocessingShape" mc:Ignorable="w14 w15 wp14">
   <w:p>
     <w:pPr>
       <w:pStyle w:val="a9"/>
@@ -62683,7 +61968,7 @@
 </file>
 
 <file path=word/header11.xml><?xml version="1.0" encoding="utf-8"?>
-<w:hdr xmlns:ve="http://schemas.openxmlformats.org/markup-compatibility/2006" xmlns:o="urn:schemas-microsoft-com:office:office" xmlns:r="http://schemas.openxmlformats.org/officeDocument/2006/relationships" xmlns:m="http://schemas.openxmlformats.org/officeDocument/2006/math" xmlns:v="urn:schemas-microsoft-com:vml" xmlns:wp="http://schemas.openxmlformats.org/drawingml/2006/wordprocessingDrawing" xmlns:w10="urn:schemas-microsoft-com:office:word" xmlns:w="http://schemas.openxmlformats.org/wordprocessingml/2006/main" xmlns:wne="http://schemas.microsoft.com/office/word/2006/wordml">
+<w:hdr xmlns:wpc="http://schemas.microsoft.com/office/word/2010/wordprocessingCanvas" xmlns:mc="http://schemas.openxmlformats.org/markup-compatibility/2006" xmlns:o="urn:schemas-microsoft-com:office:office" xmlns:r="http://schemas.openxmlformats.org/officeDocument/2006/relationships" xmlns:m="http://schemas.openxmlformats.org/officeDocument/2006/math" xmlns:v="urn:schemas-microsoft-com:vml" xmlns:wp14="http://schemas.microsoft.com/office/word/2010/wordprocessingDrawing" xmlns:wp="http://schemas.openxmlformats.org/drawingml/2006/wordprocessingDrawing" xmlns:w10="urn:schemas-microsoft-com:office:word" xmlns:w="http://schemas.openxmlformats.org/wordprocessingml/2006/main" xmlns:w14="http://schemas.microsoft.com/office/word/2010/wordml" xmlns:w15="http://schemas.microsoft.com/office/word/2012/wordml" xmlns:wpg="http://schemas.microsoft.com/office/word/2010/wordprocessingGroup" xmlns:wpi="http://schemas.microsoft.com/office/word/2010/wordprocessingInk" xmlns:wne="http://schemas.microsoft.com/office/word/2006/wordml" xmlns:wps="http://schemas.microsoft.com/office/word/2010/wordprocessingShape" mc:Ignorable="w14 w15 wp14">
   <w:p>
     <w:pPr>
       <w:pStyle w:val="a9"/>
@@ -62702,7 +61987,7 @@
 </file>
 
 <file path=word/header12.xml><?xml version="1.0" encoding="utf-8"?>
-<w:hdr xmlns:ve="http://schemas.openxmlformats.org/markup-compatibility/2006" xmlns:o="urn:schemas-microsoft-com:office:office" xmlns:r="http://schemas.openxmlformats.org/officeDocument/2006/relationships" xmlns:m="http://schemas.openxmlformats.org/officeDocument/2006/math" xmlns:v="urn:schemas-microsoft-com:vml" xmlns:wp="http://schemas.openxmlformats.org/drawingml/2006/wordprocessingDrawing" xmlns:w10="urn:schemas-microsoft-com:office:word" xmlns:w="http://schemas.openxmlformats.org/wordprocessingml/2006/main" xmlns:wne="http://schemas.microsoft.com/office/word/2006/wordml">
+<w:hdr xmlns:wpc="http://schemas.microsoft.com/office/word/2010/wordprocessingCanvas" xmlns:mc="http://schemas.openxmlformats.org/markup-compatibility/2006" xmlns:o="urn:schemas-microsoft-com:office:office" xmlns:r="http://schemas.openxmlformats.org/officeDocument/2006/relationships" xmlns:m="http://schemas.openxmlformats.org/officeDocument/2006/math" xmlns:v="urn:schemas-microsoft-com:vml" xmlns:wp14="http://schemas.microsoft.com/office/word/2010/wordprocessingDrawing" xmlns:wp="http://schemas.openxmlformats.org/drawingml/2006/wordprocessingDrawing" xmlns:w10="urn:schemas-microsoft-com:office:word" xmlns:w="http://schemas.openxmlformats.org/wordprocessingml/2006/main" xmlns:w14="http://schemas.microsoft.com/office/word/2010/wordml" xmlns:w15="http://schemas.microsoft.com/office/word/2012/wordml" xmlns:wpg="http://schemas.microsoft.com/office/word/2010/wordprocessingGroup" xmlns:wpi="http://schemas.microsoft.com/office/word/2010/wordprocessingInk" xmlns:wne="http://schemas.microsoft.com/office/word/2006/wordml" xmlns:wps="http://schemas.microsoft.com/office/word/2010/wordprocessingShape" mc:Ignorable="w14 w15 wp14">
   <w:p>
     <w:pPr>
       <w:pStyle w:val="a9"/>
@@ -62764,7 +62049,7 @@
 </file>
 
 <file path=word/header13.xml><?xml version="1.0" encoding="utf-8"?>
-<w:hdr xmlns:ve="http://schemas.openxmlformats.org/markup-compatibility/2006" xmlns:o="urn:schemas-microsoft-com:office:office" xmlns:r="http://schemas.openxmlformats.org/officeDocument/2006/relationships" xmlns:m="http://schemas.openxmlformats.org/officeDocument/2006/math" xmlns:v="urn:schemas-microsoft-com:vml" xmlns:wp="http://schemas.openxmlformats.org/drawingml/2006/wordprocessingDrawing" xmlns:w10="urn:schemas-microsoft-com:office:word" xmlns:w="http://schemas.openxmlformats.org/wordprocessingml/2006/main" xmlns:wne="http://schemas.microsoft.com/office/word/2006/wordml">
+<w:hdr xmlns:wpc="http://schemas.microsoft.com/office/word/2010/wordprocessingCanvas" xmlns:mc="http://schemas.openxmlformats.org/markup-compatibility/2006" xmlns:o="urn:schemas-microsoft-com:office:office" xmlns:r="http://schemas.openxmlformats.org/officeDocument/2006/relationships" xmlns:m="http://schemas.openxmlformats.org/officeDocument/2006/math" xmlns:v="urn:schemas-microsoft-com:vml" xmlns:wp14="http://schemas.microsoft.com/office/word/2010/wordprocessingDrawing" xmlns:wp="http://schemas.openxmlformats.org/drawingml/2006/wordprocessingDrawing" xmlns:w10="urn:schemas-microsoft-com:office:word" xmlns:w="http://schemas.openxmlformats.org/wordprocessingml/2006/main" xmlns:w14="http://schemas.microsoft.com/office/word/2010/wordml" xmlns:w15="http://schemas.microsoft.com/office/word/2012/wordml" xmlns:wpg="http://schemas.microsoft.com/office/word/2010/wordprocessingGroup" xmlns:wpi="http://schemas.microsoft.com/office/word/2010/wordprocessingInk" xmlns:wne="http://schemas.microsoft.com/office/word/2006/wordml" xmlns:wps="http://schemas.microsoft.com/office/word/2010/wordprocessingShape" mc:Ignorable="w14 w15 wp14">
   <w:p>
     <w:pPr>
       <w:pStyle w:val="a9"/>
@@ -62819,7 +62104,7 @@
 </file>
 
 <file path=word/header14.xml><?xml version="1.0" encoding="utf-8"?>
-<w:hdr xmlns:ve="http://schemas.openxmlformats.org/markup-compatibility/2006" xmlns:o="urn:schemas-microsoft-com:office:office" xmlns:r="http://schemas.openxmlformats.org/officeDocument/2006/relationships" xmlns:m="http://schemas.openxmlformats.org/officeDocument/2006/math" xmlns:v="urn:schemas-microsoft-com:vml" xmlns:wp="http://schemas.openxmlformats.org/drawingml/2006/wordprocessingDrawing" xmlns:w10="urn:schemas-microsoft-com:office:word" xmlns:w="http://schemas.openxmlformats.org/wordprocessingml/2006/main" xmlns:wne="http://schemas.microsoft.com/office/word/2006/wordml">
+<w:hdr xmlns:wpc="http://schemas.microsoft.com/office/word/2010/wordprocessingCanvas" xmlns:mc="http://schemas.openxmlformats.org/markup-compatibility/2006" xmlns:o="urn:schemas-microsoft-com:office:office" xmlns:r="http://schemas.openxmlformats.org/officeDocument/2006/relationships" xmlns:m="http://schemas.openxmlformats.org/officeDocument/2006/math" xmlns:v="urn:schemas-microsoft-com:vml" xmlns:wp14="http://schemas.microsoft.com/office/word/2010/wordprocessingDrawing" xmlns:wp="http://schemas.openxmlformats.org/drawingml/2006/wordprocessingDrawing" xmlns:w10="urn:schemas-microsoft-com:office:word" xmlns:w="http://schemas.openxmlformats.org/wordprocessingml/2006/main" xmlns:w14="http://schemas.microsoft.com/office/word/2010/wordml" xmlns:w15="http://schemas.microsoft.com/office/word/2012/wordml" xmlns:wpg="http://schemas.microsoft.com/office/word/2010/wordprocessingGroup" xmlns:wpi="http://schemas.microsoft.com/office/word/2010/wordprocessingInk" xmlns:wne="http://schemas.microsoft.com/office/word/2006/wordml" xmlns:wps="http://schemas.microsoft.com/office/word/2010/wordprocessingShape" mc:Ignorable="w14 w15 wp14">
   <w:p>
     <w:pPr>
       <w:pStyle w:val="a9"/>
@@ -62862,7 +62147,7 @@
 </file>
 
 <file path=word/header15.xml><?xml version="1.0" encoding="utf-8"?>
-<w:hdr xmlns:ve="http://schemas.openxmlformats.org/markup-compatibility/2006" xmlns:o="urn:schemas-microsoft-com:office:office" xmlns:r="http://schemas.openxmlformats.org/officeDocument/2006/relationships" xmlns:m="http://schemas.openxmlformats.org/officeDocument/2006/math" xmlns:v="urn:schemas-microsoft-com:vml" xmlns:wp="http://schemas.openxmlformats.org/drawingml/2006/wordprocessingDrawing" xmlns:w10="urn:schemas-microsoft-com:office:word" xmlns:w="http://schemas.openxmlformats.org/wordprocessingml/2006/main" xmlns:wne="http://schemas.microsoft.com/office/word/2006/wordml">
+<w:hdr xmlns:wpc="http://schemas.microsoft.com/office/word/2010/wordprocessingCanvas" xmlns:mc="http://schemas.openxmlformats.org/markup-compatibility/2006" xmlns:o="urn:schemas-microsoft-com:office:office" xmlns:r="http://schemas.openxmlformats.org/officeDocument/2006/relationships" xmlns:m="http://schemas.openxmlformats.org/officeDocument/2006/math" xmlns:v="urn:schemas-microsoft-com:vml" xmlns:wp14="http://schemas.microsoft.com/office/word/2010/wordprocessingDrawing" xmlns:wp="http://schemas.openxmlformats.org/drawingml/2006/wordprocessingDrawing" xmlns:w10="urn:schemas-microsoft-com:office:word" xmlns:w="http://schemas.openxmlformats.org/wordprocessingml/2006/main" xmlns:w14="http://schemas.microsoft.com/office/word/2010/wordml" xmlns:w15="http://schemas.microsoft.com/office/word/2012/wordml" xmlns:wpg="http://schemas.microsoft.com/office/word/2010/wordprocessingGroup" xmlns:wpi="http://schemas.microsoft.com/office/word/2010/wordprocessingInk" xmlns:wne="http://schemas.microsoft.com/office/word/2006/wordml" xmlns:wps="http://schemas.microsoft.com/office/word/2010/wordprocessingShape" mc:Ignorable="w14 w15 wp14">
   <w:p>
     <w:pPr>
       <w:pStyle w:val="a9"/>
@@ -62905,7 +62190,7 @@
 </file>
 
 <file path=word/header16.xml><?xml version="1.0" encoding="utf-8"?>
-<w:hdr xmlns:ve="http://schemas.openxmlformats.org/markup-compatibility/2006" xmlns:o="urn:schemas-microsoft-com:office:office" xmlns:r="http://schemas.openxmlformats.org/officeDocument/2006/relationships" xmlns:m="http://schemas.openxmlformats.org/officeDocument/2006/math" xmlns:v="urn:schemas-microsoft-com:vml" xmlns:wp="http://schemas.openxmlformats.org/drawingml/2006/wordprocessingDrawing" xmlns:w10="urn:schemas-microsoft-com:office:word" xmlns:w="http://schemas.openxmlformats.org/wordprocessingml/2006/main" xmlns:wne="http://schemas.microsoft.com/office/word/2006/wordml">
+<w:hdr xmlns:wpc="http://schemas.microsoft.com/office/word/2010/wordprocessingCanvas" xmlns:mc="http://schemas.openxmlformats.org/markup-compatibility/2006" xmlns:o="urn:schemas-microsoft-com:office:office" xmlns:r="http://schemas.openxmlformats.org/officeDocument/2006/relationships" xmlns:m="http://schemas.openxmlformats.org/officeDocument/2006/math" xmlns:v="urn:schemas-microsoft-com:vml" xmlns:wp14="http://schemas.microsoft.com/office/word/2010/wordprocessingDrawing" xmlns:wp="http://schemas.openxmlformats.org/drawingml/2006/wordprocessingDrawing" xmlns:w10="urn:schemas-microsoft-com:office:word" xmlns:w="http://schemas.openxmlformats.org/wordprocessingml/2006/main" xmlns:w14="http://schemas.microsoft.com/office/word/2010/wordml" xmlns:w15="http://schemas.microsoft.com/office/word/2012/wordml" xmlns:wpg="http://schemas.microsoft.com/office/word/2010/wordprocessingGroup" xmlns:wpi="http://schemas.microsoft.com/office/word/2010/wordprocessingInk" xmlns:wne="http://schemas.microsoft.com/office/word/2006/wordml" xmlns:wps="http://schemas.microsoft.com/office/word/2010/wordprocessingShape" mc:Ignorable="w14 w15 wp14">
   <w:p>
     <w:pPr>
       <w:pStyle w:val="a9"/>
@@ -62945,7 +62230,7 @@
 </file>
 
 <file path=word/header17.xml><?xml version="1.0" encoding="utf-8"?>
-<w:hdr xmlns:ve="http://schemas.openxmlformats.org/markup-compatibility/2006" xmlns:o="urn:schemas-microsoft-com:office:office" xmlns:r="http://schemas.openxmlformats.org/officeDocument/2006/relationships" xmlns:m="http://schemas.openxmlformats.org/officeDocument/2006/math" xmlns:v="urn:schemas-microsoft-com:vml" xmlns:wp="http://schemas.openxmlformats.org/drawingml/2006/wordprocessingDrawing" xmlns:w10="urn:schemas-microsoft-com:office:word" xmlns:w="http://schemas.openxmlformats.org/wordprocessingml/2006/main" xmlns:wne="http://schemas.microsoft.com/office/word/2006/wordml">
+<w:hdr xmlns:wpc="http://schemas.microsoft.com/office/word/2010/wordprocessingCanvas" xmlns:mc="http://schemas.openxmlformats.org/markup-compatibility/2006" xmlns:o="urn:schemas-microsoft-com:office:office" xmlns:r="http://schemas.openxmlformats.org/officeDocument/2006/relationships" xmlns:m="http://schemas.openxmlformats.org/officeDocument/2006/math" xmlns:v="urn:schemas-microsoft-com:vml" xmlns:wp14="http://schemas.microsoft.com/office/word/2010/wordprocessingDrawing" xmlns:wp="http://schemas.openxmlformats.org/drawingml/2006/wordprocessingDrawing" xmlns:w10="urn:schemas-microsoft-com:office:word" xmlns:w="http://schemas.openxmlformats.org/wordprocessingml/2006/main" xmlns:w14="http://schemas.microsoft.com/office/word/2010/wordml" xmlns:w15="http://schemas.microsoft.com/office/word/2012/wordml" xmlns:wpg="http://schemas.microsoft.com/office/word/2010/wordprocessingGroup" xmlns:wpi="http://schemas.microsoft.com/office/word/2010/wordprocessingInk" xmlns:wne="http://schemas.microsoft.com/office/word/2006/wordml" xmlns:wps="http://schemas.microsoft.com/office/word/2010/wordprocessingShape" mc:Ignorable="w14 w15 wp14">
   <w:p>
     <w:pPr>
       <w:pStyle w:val="a9"/>
@@ -62988,7 +62273,7 @@
 </file>
 
 <file path=word/header18.xml><?xml version="1.0" encoding="utf-8"?>
-<w:hdr xmlns:ve="http://schemas.openxmlformats.org/markup-compatibility/2006" xmlns:o="urn:schemas-microsoft-com:office:office" xmlns:r="http://schemas.openxmlformats.org/officeDocument/2006/relationships" xmlns:m="http://schemas.openxmlformats.org/officeDocument/2006/math" xmlns:v="urn:schemas-microsoft-com:vml" xmlns:wp="http://schemas.openxmlformats.org/drawingml/2006/wordprocessingDrawing" xmlns:w10="urn:schemas-microsoft-com:office:word" xmlns:w="http://schemas.openxmlformats.org/wordprocessingml/2006/main" xmlns:wne="http://schemas.microsoft.com/office/word/2006/wordml">
+<w:hdr xmlns:wpc="http://schemas.microsoft.com/office/word/2010/wordprocessingCanvas" xmlns:mc="http://schemas.openxmlformats.org/markup-compatibility/2006" xmlns:o="urn:schemas-microsoft-com:office:office" xmlns:r="http://schemas.openxmlformats.org/officeDocument/2006/relationships" xmlns:m="http://schemas.openxmlformats.org/officeDocument/2006/math" xmlns:v="urn:schemas-microsoft-com:vml" xmlns:wp14="http://schemas.microsoft.com/office/word/2010/wordprocessingDrawing" xmlns:wp="http://schemas.openxmlformats.org/drawingml/2006/wordprocessingDrawing" xmlns:w10="urn:schemas-microsoft-com:office:word" xmlns:w="http://schemas.openxmlformats.org/wordprocessingml/2006/main" xmlns:w14="http://schemas.microsoft.com/office/word/2010/wordml" xmlns:w15="http://schemas.microsoft.com/office/word/2012/wordml" xmlns:wpg="http://schemas.microsoft.com/office/word/2010/wordprocessingGroup" xmlns:wpi="http://schemas.microsoft.com/office/word/2010/wordprocessingInk" xmlns:wne="http://schemas.microsoft.com/office/word/2006/wordml" xmlns:wps="http://schemas.microsoft.com/office/word/2010/wordprocessingShape" mc:Ignorable="w14 w15 wp14">
   <w:p>
     <w:pPr>
       <w:pStyle w:val="a9"/>
@@ -63031,7 +62316,7 @@
 </file>
 
 <file path=word/header19.xml><?xml version="1.0" encoding="utf-8"?>
-<w:hdr xmlns:ve="http://schemas.openxmlformats.org/markup-compatibility/2006" xmlns:o="urn:schemas-microsoft-com:office:office" xmlns:r="http://schemas.openxmlformats.org/officeDocument/2006/relationships" xmlns:m="http://schemas.openxmlformats.org/officeDocument/2006/math" xmlns:v="urn:schemas-microsoft-com:vml" xmlns:wp="http://schemas.openxmlformats.org/drawingml/2006/wordprocessingDrawing" xmlns:w10="urn:schemas-microsoft-com:office:word" xmlns:w="http://schemas.openxmlformats.org/wordprocessingml/2006/main" xmlns:wne="http://schemas.microsoft.com/office/word/2006/wordml">
+<w:hdr xmlns:wpc="http://schemas.microsoft.com/office/word/2010/wordprocessingCanvas" xmlns:mc="http://schemas.openxmlformats.org/markup-compatibility/2006" xmlns:o="urn:schemas-microsoft-com:office:office" xmlns:r="http://schemas.openxmlformats.org/officeDocument/2006/relationships" xmlns:m="http://schemas.openxmlformats.org/officeDocument/2006/math" xmlns:v="urn:schemas-microsoft-com:vml" xmlns:wp14="http://schemas.microsoft.com/office/word/2010/wordprocessingDrawing" xmlns:wp="http://schemas.openxmlformats.org/drawingml/2006/wordprocessingDrawing" xmlns:w10="urn:schemas-microsoft-com:office:word" xmlns:w="http://schemas.openxmlformats.org/wordprocessingml/2006/main" xmlns:w14="http://schemas.microsoft.com/office/word/2010/wordml" xmlns:w15="http://schemas.microsoft.com/office/word/2012/wordml" xmlns:wpg="http://schemas.microsoft.com/office/word/2010/wordprocessingGroup" xmlns:wpi="http://schemas.microsoft.com/office/word/2010/wordprocessingInk" xmlns:wne="http://schemas.microsoft.com/office/word/2006/wordml" xmlns:wps="http://schemas.microsoft.com/office/word/2010/wordprocessingShape" mc:Ignorable="w14 w15 wp14">
   <w:p>
     <w:pPr>
       <w:pStyle w:val="a9"/>
@@ -63062,7 +62347,7 @@
 </file>
 
 <file path=word/header2.xml><?xml version="1.0" encoding="utf-8"?>
-<w:hdr xmlns:ve="http://schemas.openxmlformats.org/markup-compatibility/2006" xmlns:o="urn:schemas-microsoft-com:office:office" xmlns:r="http://schemas.openxmlformats.org/officeDocument/2006/relationships" xmlns:m="http://schemas.openxmlformats.org/officeDocument/2006/math" xmlns:v="urn:schemas-microsoft-com:vml" xmlns:wp="http://schemas.openxmlformats.org/drawingml/2006/wordprocessingDrawing" xmlns:w10="urn:schemas-microsoft-com:office:word" xmlns:w="http://schemas.openxmlformats.org/wordprocessingml/2006/main" xmlns:wne="http://schemas.microsoft.com/office/word/2006/wordml">
+<w:hdr xmlns:wpc="http://schemas.microsoft.com/office/word/2010/wordprocessingCanvas" xmlns:mc="http://schemas.openxmlformats.org/markup-compatibility/2006" xmlns:o="urn:schemas-microsoft-com:office:office" xmlns:r="http://schemas.openxmlformats.org/officeDocument/2006/relationships" xmlns:m="http://schemas.openxmlformats.org/officeDocument/2006/math" xmlns:v="urn:schemas-microsoft-com:vml" xmlns:wp14="http://schemas.microsoft.com/office/word/2010/wordprocessingDrawing" xmlns:wp="http://schemas.openxmlformats.org/drawingml/2006/wordprocessingDrawing" xmlns:w10="urn:schemas-microsoft-com:office:word" xmlns:w="http://schemas.openxmlformats.org/wordprocessingml/2006/main" xmlns:w14="http://schemas.microsoft.com/office/word/2010/wordml" xmlns:w15="http://schemas.microsoft.com/office/word/2012/wordml" xmlns:wpg="http://schemas.microsoft.com/office/word/2010/wordprocessingGroup" xmlns:wpi="http://schemas.microsoft.com/office/word/2010/wordprocessingInk" xmlns:wne="http://schemas.microsoft.com/office/word/2006/wordml" xmlns:wps="http://schemas.microsoft.com/office/word/2010/wordprocessingShape" mc:Ignorable="w14 w15 wp14">
   <w:p>
     <w:pPr>
       <w:ind w:firstLine="480"/>
@@ -63072,7 +62357,7 @@
 </file>
 
 <file path=word/header20.xml><?xml version="1.0" encoding="utf-8"?>
-<w:hdr xmlns:ve="http://schemas.openxmlformats.org/markup-compatibility/2006" xmlns:o="urn:schemas-microsoft-com:office:office" xmlns:r="http://schemas.openxmlformats.org/officeDocument/2006/relationships" xmlns:m="http://schemas.openxmlformats.org/officeDocument/2006/math" xmlns:v="urn:schemas-microsoft-com:vml" xmlns:wp="http://schemas.openxmlformats.org/drawingml/2006/wordprocessingDrawing" xmlns:w10="urn:schemas-microsoft-com:office:word" xmlns:w="http://schemas.openxmlformats.org/wordprocessingml/2006/main" xmlns:wne="http://schemas.microsoft.com/office/word/2006/wordml">
+<w:hdr xmlns:wpc="http://schemas.microsoft.com/office/word/2010/wordprocessingCanvas" xmlns:mc="http://schemas.openxmlformats.org/markup-compatibility/2006" xmlns:o="urn:schemas-microsoft-com:office:office" xmlns:r="http://schemas.openxmlformats.org/officeDocument/2006/relationships" xmlns:m="http://schemas.openxmlformats.org/officeDocument/2006/math" xmlns:v="urn:schemas-microsoft-com:vml" xmlns:wp14="http://schemas.microsoft.com/office/word/2010/wordprocessingDrawing" xmlns:wp="http://schemas.openxmlformats.org/drawingml/2006/wordprocessingDrawing" xmlns:w10="urn:schemas-microsoft-com:office:word" xmlns:w="http://schemas.openxmlformats.org/wordprocessingml/2006/main" xmlns:w14="http://schemas.microsoft.com/office/word/2010/wordml" xmlns:w15="http://schemas.microsoft.com/office/word/2012/wordml" xmlns:wpg="http://schemas.microsoft.com/office/word/2010/wordprocessingGroup" xmlns:wpi="http://schemas.microsoft.com/office/word/2010/wordprocessingInk" xmlns:wne="http://schemas.microsoft.com/office/word/2006/wordml" xmlns:wps="http://schemas.microsoft.com/office/word/2010/wordprocessingShape" mc:Ignorable="w14 w15 wp14">
   <w:p>
     <w:pPr>
       <w:pStyle w:val="a9"/>
@@ -63095,7 +62380,7 @@
 </file>
 
 <file path=word/header21.xml><?xml version="1.0" encoding="utf-8"?>
-<w:hdr xmlns:ve="http://schemas.openxmlformats.org/markup-compatibility/2006" xmlns:o="urn:schemas-microsoft-com:office:office" xmlns:r="http://schemas.openxmlformats.org/officeDocument/2006/relationships" xmlns:m="http://schemas.openxmlformats.org/officeDocument/2006/math" xmlns:v="urn:schemas-microsoft-com:vml" xmlns:wp="http://schemas.openxmlformats.org/drawingml/2006/wordprocessingDrawing" xmlns:w10="urn:schemas-microsoft-com:office:word" xmlns:w="http://schemas.openxmlformats.org/wordprocessingml/2006/main" xmlns:wne="http://schemas.microsoft.com/office/word/2006/wordml">
+<w:hdr xmlns:wpc="http://schemas.microsoft.com/office/word/2010/wordprocessingCanvas" xmlns:mc="http://schemas.openxmlformats.org/markup-compatibility/2006" xmlns:o="urn:schemas-microsoft-com:office:office" xmlns:r="http://schemas.openxmlformats.org/officeDocument/2006/relationships" xmlns:m="http://schemas.openxmlformats.org/officeDocument/2006/math" xmlns:v="urn:schemas-microsoft-com:vml" xmlns:wp14="http://schemas.microsoft.com/office/word/2010/wordprocessingDrawing" xmlns:wp="http://schemas.openxmlformats.org/drawingml/2006/wordprocessingDrawing" xmlns:w10="urn:schemas-microsoft-com:office:word" xmlns:w="http://schemas.openxmlformats.org/wordprocessingml/2006/main" xmlns:w14="http://schemas.microsoft.com/office/word/2010/wordml" xmlns:w15="http://schemas.microsoft.com/office/word/2012/wordml" xmlns:wpg="http://schemas.microsoft.com/office/word/2010/wordprocessingGroup" xmlns:wpi="http://schemas.microsoft.com/office/word/2010/wordprocessingInk" xmlns:wne="http://schemas.microsoft.com/office/word/2006/wordml" xmlns:wps="http://schemas.microsoft.com/office/word/2010/wordprocessingShape" mc:Ignorable="w14 w15 wp14">
   <w:p>
     <w:pPr>
       <w:pStyle w:val="a9"/>
@@ -63118,7 +62403,7 @@
 </file>
 
 <file path=word/header22.xml><?xml version="1.0" encoding="utf-8"?>
-<w:hdr xmlns:ve="http://schemas.openxmlformats.org/markup-compatibility/2006" xmlns:o="urn:schemas-microsoft-com:office:office" xmlns:r="http://schemas.openxmlformats.org/officeDocument/2006/relationships" xmlns:m="http://schemas.openxmlformats.org/officeDocument/2006/math" xmlns:v="urn:schemas-microsoft-com:vml" xmlns:wp="http://schemas.openxmlformats.org/drawingml/2006/wordprocessingDrawing" xmlns:w10="urn:schemas-microsoft-com:office:word" xmlns:w="http://schemas.openxmlformats.org/wordprocessingml/2006/main" xmlns:wne="http://schemas.microsoft.com/office/word/2006/wordml">
+<w:hdr xmlns:wpc="http://schemas.microsoft.com/office/word/2010/wordprocessingCanvas" xmlns:mc="http://schemas.openxmlformats.org/markup-compatibility/2006" xmlns:o="urn:schemas-microsoft-com:office:office" xmlns:r="http://schemas.openxmlformats.org/officeDocument/2006/relationships" xmlns:m="http://schemas.openxmlformats.org/officeDocument/2006/math" xmlns:v="urn:schemas-microsoft-com:vml" xmlns:wp14="http://schemas.microsoft.com/office/word/2010/wordprocessingDrawing" xmlns:wp="http://schemas.openxmlformats.org/drawingml/2006/wordprocessingDrawing" xmlns:w10="urn:schemas-microsoft-com:office:word" xmlns:w="http://schemas.openxmlformats.org/wordprocessingml/2006/main" xmlns:w14="http://schemas.microsoft.com/office/word/2010/wordml" xmlns:w15="http://schemas.microsoft.com/office/word/2012/wordml" xmlns:wpg="http://schemas.microsoft.com/office/word/2010/wordprocessingGroup" xmlns:wpi="http://schemas.microsoft.com/office/word/2010/wordprocessingInk" xmlns:wne="http://schemas.microsoft.com/office/word/2006/wordml" xmlns:wps="http://schemas.microsoft.com/office/word/2010/wordprocessingShape" mc:Ignorable="w14 w15 wp14">
   <w:p>
     <w:pPr>
       <w:pStyle w:val="a9"/>
@@ -63149,7 +62434,7 @@
 </file>
 
 <file path=word/header3.xml><?xml version="1.0" encoding="utf-8"?>
-<w:hdr xmlns:ve="http://schemas.openxmlformats.org/markup-compatibility/2006" xmlns:o="urn:schemas-microsoft-com:office:office" xmlns:r="http://schemas.openxmlformats.org/officeDocument/2006/relationships" xmlns:m="http://schemas.openxmlformats.org/officeDocument/2006/math" xmlns:v="urn:schemas-microsoft-com:vml" xmlns:wp="http://schemas.openxmlformats.org/drawingml/2006/wordprocessingDrawing" xmlns:w10="urn:schemas-microsoft-com:office:word" xmlns:w="http://schemas.openxmlformats.org/wordprocessingml/2006/main" xmlns:wne="http://schemas.microsoft.com/office/word/2006/wordml">
+<w:hdr xmlns:wpc="http://schemas.microsoft.com/office/word/2010/wordprocessingCanvas" xmlns:mc="http://schemas.openxmlformats.org/markup-compatibility/2006" xmlns:o="urn:schemas-microsoft-com:office:office" xmlns:r="http://schemas.openxmlformats.org/officeDocument/2006/relationships" xmlns:m="http://schemas.openxmlformats.org/officeDocument/2006/math" xmlns:v="urn:schemas-microsoft-com:vml" xmlns:wp14="http://schemas.microsoft.com/office/word/2010/wordprocessingDrawing" xmlns:wp="http://schemas.openxmlformats.org/drawingml/2006/wordprocessingDrawing" xmlns:w10="urn:schemas-microsoft-com:office:word" xmlns:w="http://schemas.openxmlformats.org/wordprocessingml/2006/main" xmlns:w14="http://schemas.microsoft.com/office/word/2010/wordml" xmlns:w15="http://schemas.microsoft.com/office/word/2012/wordml" xmlns:wpg="http://schemas.microsoft.com/office/word/2010/wordprocessingGroup" xmlns:wpi="http://schemas.microsoft.com/office/word/2010/wordprocessingInk" xmlns:wne="http://schemas.microsoft.com/office/word/2006/wordml" xmlns:wps="http://schemas.microsoft.com/office/word/2010/wordprocessingShape" mc:Ignorable="w14 w15 wp14">
   <w:p>
     <w:pPr>
       <w:pStyle w:val="a9"/>
@@ -63169,7 +62454,7 @@
 </file>
 
 <file path=word/header4.xml><?xml version="1.0" encoding="utf-8"?>
-<w:hdr xmlns:ve="http://schemas.openxmlformats.org/markup-compatibility/2006" xmlns:o="urn:schemas-microsoft-com:office:office" xmlns:r="http://schemas.openxmlformats.org/officeDocument/2006/relationships" xmlns:m="http://schemas.openxmlformats.org/officeDocument/2006/math" xmlns:v="urn:schemas-microsoft-com:vml" xmlns:wp="http://schemas.openxmlformats.org/drawingml/2006/wordprocessingDrawing" xmlns:w10="urn:schemas-microsoft-com:office:word" xmlns:w="http://schemas.openxmlformats.org/wordprocessingml/2006/main" xmlns:wne="http://schemas.microsoft.com/office/word/2006/wordml">
+<w:hdr xmlns:wpc="http://schemas.microsoft.com/office/word/2010/wordprocessingCanvas" xmlns:mc="http://schemas.openxmlformats.org/markup-compatibility/2006" xmlns:o="urn:schemas-microsoft-com:office:office" xmlns:r="http://schemas.openxmlformats.org/officeDocument/2006/relationships" xmlns:m="http://schemas.openxmlformats.org/officeDocument/2006/math" xmlns:v="urn:schemas-microsoft-com:vml" xmlns:wp14="http://schemas.microsoft.com/office/word/2010/wordprocessingDrawing" xmlns:wp="http://schemas.openxmlformats.org/drawingml/2006/wordprocessingDrawing" xmlns:w10="urn:schemas-microsoft-com:office:word" xmlns:w="http://schemas.openxmlformats.org/wordprocessingml/2006/main" xmlns:w14="http://schemas.microsoft.com/office/word/2010/wordml" xmlns:w15="http://schemas.microsoft.com/office/word/2012/wordml" xmlns:wpg="http://schemas.microsoft.com/office/word/2010/wordprocessingGroup" xmlns:wpi="http://schemas.microsoft.com/office/word/2010/wordprocessingInk" xmlns:wne="http://schemas.microsoft.com/office/word/2006/wordml" xmlns:wps="http://schemas.microsoft.com/office/word/2010/wordprocessingShape" mc:Ignorable="w14 w15 wp14">
   <w:p>
     <w:pPr>
       <w:pStyle w:val="a9"/>
@@ -63179,7 +62464,7 @@
 </file>
 
 <file path=word/header5.xml><?xml version="1.0" encoding="utf-8"?>
-<w:hdr xmlns:ve="http://schemas.openxmlformats.org/markup-compatibility/2006" xmlns:o="urn:schemas-microsoft-com:office:office" xmlns:r="http://schemas.openxmlformats.org/officeDocument/2006/relationships" xmlns:m="http://schemas.openxmlformats.org/officeDocument/2006/math" xmlns:v="urn:schemas-microsoft-com:vml" xmlns:wp="http://schemas.openxmlformats.org/drawingml/2006/wordprocessingDrawing" xmlns:w10="urn:schemas-microsoft-com:office:word" xmlns:w="http://schemas.openxmlformats.org/wordprocessingml/2006/main" xmlns:wne="http://schemas.microsoft.com/office/word/2006/wordml">
+<w:hdr xmlns:wpc="http://schemas.microsoft.com/office/word/2010/wordprocessingCanvas" xmlns:mc="http://schemas.openxmlformats.org/markup-compatibility/2006" xmlns:o="urn:schemas-microsoft-com:office:office" xmlns:r="http://schemas.openxmlformats.org/officeDocument/2006/relationships" xmlns:m="http://schemas.openxmlformats.org/officeDocument/2006/math" xmlns:v="urn:schemas-microsoft-com:vml" xmlns:wp14="http://schemas.microsoft.com/office/word/2010/wordprocessingDrawing" xmlns:wp="http://schemas.openxmlformats.org/drawingml/2006/wordprocessingDrawing" xmlns:w10="urn:schemas-microsoft-com:office:word" xmlns:w="http://schemas.openxmlformats.org/wordprocessingml/2006/main" xmlns:w14="http://schemas.microsoft.com/office/word/2010/wordml" xmlns:w15="http://schemas.microsoft.com/office/word/2012/wordml" xmlns:wpg="http://schemas.microsoft.com/office/word/2010/wordprocessingGroup" xmlns:wpi="http://schemas.microsoft.com/office/word/2010/wordprocessingInk" xmlns:wne="http://schemas.microsoft.com/office/word/2006/wordml" xmlns:wps="http://schemas.microsoft.com/office/word/2010/wordprocessingShape" mc:Ignorable="w14 w15 wp14">
   <w:p>
     <w:pPr>
       <w:pStyle w:val="a9"/>
@@ -63210,7 +62495,7 @@
 </file>
 
 <file path=word/header6.xml><?xml version="1.0" encoding="utf-8"?>
-<w:hdr xmlns:ve="http://schemas.openxmlformats.org/markup-compatibility/2006" xmlns:o="urn:schemas-microsoft-com:office:office" xmlns:r="http://schemas.openxmlformats.org/officeDocument/2006/relationships" xmlns:m="http://schemas.openxmlformats.org/officeDocument/2006/math" xmlns:v="urn:schemas-microsoft-com:vml" xmlns:wp="http://schemas.openxmlformats.org/drawingml/2006/wordprocessingDrawing" xmlns:w10="urn:schemas-microsoft-com:office:word" xmlns:w="http://schemas.openxmlformats.org/wordprocessingml/2006/main" xmlns:wne="http://schemas.microsoft.com/office/word/2006/wordml">
+<w:hdr xmlns:wpc="http://schemas.microsoft.com/office/word/2010/wordprocessingCanvas" xmlns:mc="http://schemas.openxmlformats.org/markup-compatibility/2006" xmlns:o="urn:schemas-microsoft-com:office:office" xmlns:r="http://schemas.openxmlformats.org/officeDocument/2006/relationships" xmlns:m="http://schemas.openxmlformats.org/officeDocument/2006/math" xmlns:v="urn:schemas-microsoft-com:vml" xmlns:wp14="http://schemas.microsoft.com/office/word/2010/wordprocessingDrawing" xmlns:wp="http://schemas.openxmlformats.org/drawingml/2006/wordprocessingDrawing" xmlns:w10="urn:schemas-microsoft-com:office:word" xmlns:w="http://schemas.openxmlformats.org/wordprocessingml/2006/main" xmlns:w14="http://schemas.microsoft.com/office/word/2010/wordml" xmlns:w15="http://schemas.microsoft.com/office/word/2012/wordml" xmlns:wpg="http://schemas.microsoft.com/office/word/2010/wordprocessingGroup" xmlns:wpi="http://schemas.microsoft.com/office/word/2010/wordprocessingInk" xmlns:wne="http://schemas.microsoft.com/office/word/2006/wordml" xmlns:wps="http://schemas.microsoft.com/office/word/2010/wordprocessingShape" mc:Ignorable="w14 w15 wp14">
   <w:p>
     <w:pPr>
       <w:pStyle w:val="a9"/>
@@ -63229,7 +62514,7 @@
 </file>
 
 <file path=word/header7.xml><?xml version="1.0" encoding="utf-8"?>
-<w:hdr xmlns:ve="http://schemas.openxmlformats.org/markup-compatibility/2006" xmlns:o="urn:schemas-microsoft-com:office:office" xmlns:r="http://schemas.openxmlformats.org/officeDocument/2006/relationships" xmlns:m="http://schemas.openxmlformats.org/officeDocument/2006/math" xmlns:v="urn:schemas-microsoft-com:vml" xmlns:wp="http://schemas.openxmlformats.org/drawingml/2006/wordprocessingDrawing" xmlns:w10="urn:schemas-microsoft-com:office:word" xmlns:w="http://schemas.openxmlformats.org/wordprocessingml/2006/main" xmlns:wne="http://schemas.microsoft.com/office/word/2006/wordml">
+<w:hdr xmlns:wpc="http://schemas.microsoft.com/office/word/2010/wordprocessingCanvas" xmlns:mc="http://schemas.openxmlformats.org/markup-compatibility/2006" xmlns:o="urn:schemas-microsoft-com:office:office" xmlns:r="http://schemas.openxmlformats.org/officeDocument/2006/relationships" xmlns:m="http://schemas.openxmlformats.org/officeDocument/2006/math" xmlns:v="urn:schemas-microsoft-com:vml" xmlns:wp14="http://schemas.microsoft.com/office/word/2010/wordprocessingDrawing" xmlns:wp="http://schemas.openxmlformats.org/drawingml/2006/wordprocessingDrawing" xmlns:w10="urn:schemas-microsoft-com:office:word" xmlns:w="http://schemas.openxmlformats.org/wordprocessingml/2006/main" xmlns:w14="http://schemas.microsoft.com/office/word/2010/wordml" xmlns:w15="http://schemas.microsoft.com/office/word/2012/wordml" xmlns:wpg="http://schemas.microsoft.com/office/word/2010/wordprocessingGroup" xmlns:wpi="http://schemas.microsoft.com/office/word/2010/wordprocessingInk" xmlns:wne="http://schemas.microsoft.com/office/word/2006/wordml" xmlns:wps="http://schemas.microsoft.com/office/word/2010/wordprocessingShape" mc:Ignorable="w14 w15 wp14">
   <w:p>
     <w:pPr>
       <w:pStyle w:val="a9"/>
@@ -63251,7 +62536,7 @@
 </file>
 
 <file path=word/header8.xml><?xml version="1.0" encoding="utf-8"?>
-<w:hdr xmlns:ve="http://schemas.openxmlformats.org/markup-compatibility/2006" xmlns:o="urn:schemas-microsoft-com:office:office" xmlns:r="http://schemas.openxmlformats.org/officeDocument/2006/relationships" xmlns:m="http://schemas.openxmlformats.org/officeDocument/2006/math" xmlns:v="urn:schemas-microsoft-com:vml" xmlns:wp="http://schemas.openxmlformats.org/drawingml/2006/wordprocessingDrawing" xmlns:w10="urn:schemas-microsoft-com:office:word" xmlns:w="http://schemas.openxmlformats.org/wordprocessingml/2006/main" xmlns:wne="http://schemas.microsoft.com/office/word/2006/wordml">
+<w:hdr xmlns:wpc="http://schemas.microsoft.com/office/word/2010/wordprocessingCanvas" xmlns:mc="http://schemas.openxmlformats.org/markup-compatibility/2006" xmlns:o="urn:schemas-microsoft-com:office:office" xmlns:r="http://schemas.openxmlformats.org/officeDocument/2006/relationships" xmlns:m="http://schemas.openxmlformats.org/officeDocument/2006/math" xmlns:v="urn:schemas-microsoft-com:vml" xmlns:wp14="http://schemas.microsoft.com/office/word/2010/wordprocessingDrawing" xmlns:wp="http://schemas.openxmlformats.org/drawingml/2006/wordprocessingDrawing" xmlns:w10="urn:schemas-microsoft-com:office:word" xmlns:w="http://schemas.openxmlformats.org/wordprocessingml/2006/main" xmlns:w14="http://schemas.microsoft.com/office/word/2010/wordml" xmlns:w15="http://schemas.microsoft.com/office/word/2012/wordml" xmlns:wpg="http://schemas.microsoft.com/office/word/2010/wordprocessingGroup" xmlns:wpi="http://schemas.microsoft.com/office/word/2010/wordprocessingInk" xmlns:wne="http://schemas.microsoft.com/office/word/2006/wordml" xmlns:wps="http://schemas.microsoft.com/office/word/2010/wordprocessingShape" mc:Ignorable="w14 w15 wp14">
   <w:p>
     <w:pPr>
       <w:pStyle w:val="a9"/>
@@ -63271,7 +62556,7 @@
 </file>
 
 <file path=word/header9.xml><?xml version="1.0" encoding="utf-8"?>
-<w:hdr xmlns:ve="http://schemas.openxmlformats.org/markup-compatibility/2006" xmlns:o="urn:schemas-microsoft-com:office:office" xmlns:r="http://schemas.openxmlformats.org/officeDocument/2006/relationships" xmlns:m="http://schemas.openxmlformats.org/officeDocument/2006/math" xmlns:v="urn:schemas-microsoft-com:vml" xmlns:wp="http://schemas.openxmlformats.org/drawingml/2006/wordprocessingDrawing" xmlns:w10="urn:schemas-microsoft-com:office:word" xmlns:w="http://schemas.openxmlformats.org/wordprocessingml/2006/main" xmlns:wne="http://schemas.microsoft.com/office/word/2006/wordml">
+<w:hdr xmlns:wpc="http://schemas.microsoft.com/office/word/2010/wordprocessingCanvas" xmlns:mc="http://schemas.openxmlformats.org/markup-compatibility/2006" xmlns:o="urn:schemas-microsoft-com:office:office" xmlns:r="http://schemas.openxmlformats.org/officeDocument/2006/relationships" xmlns:m="http://schemas.openxmlformats.org/officeDocument/2006/math" xmlns:v="urn:schemas-microsoft-com:vml" xmlns:wp14="http://schemas.microsoft.com/office/word/2010/wordprocessingDrawing" xmlns:wp="http://schemas.openxmlformats.org/drawingml/2006/wordprocessingDrawing" xmlns:w10="urn:schemas-microsoft-com:office:word" xmlns:w="http://schemas.openxmlformats.org/wordprocessingml/2006/main" xmlns:w14="http://schemas.microsoft.com/office/word/2010/wordml" xmlns:w15="http://schemas.microsoft.com/office/word/2012/wordml" xmlns:wpg="http://schemas.microsoft.com/office/word/2010/wordprocessingGroup" xmlns:wpi="http://schemas.microsoft.com/office/word/2010/wordprocessingInk" xmlns:wne="http://schemas.microsoft.com/office/word/2006/wordml" xmlns:wps="http://schemas.microsoft.com/office/word/2010/wordprocessingShape" mc:Ignorable="w14 w15 wp14">
   <w:p>
     <w:pPr>
       <w:pStyle w:val="a9"/>
@@ -63290,8 +62575,8 @@
 </file>
 
 <file path=word/numbering.xml><?xml version="1.0" encoding="utf-8"?>
-<w:numbering xmlns:ve="http://schemas.openxmlformats.org/markup-compatibility/2006" xmlns:o="urn:schemas-microsoft-com:office:office" xmlns:r="http://schemas.openxmlformats.org/officeDocument/2006/relationships" xmlns:m="http://schemas.openxmlformats.org/officeDocument/2006/math" xmlns:v="urn:schemas-microsoft-com:vml" xmlns:wp="http://schemas.openxmlformats.org/drawingml/2006/wordprocessingDrawing" xmlns:w10="urn:schemas-microsoft-com:office:word" xmlns:w="http://schemas.openxmlformats.org/wordprocessingml/2006/main" xmlns:wne="http://schemas.microsoft.com/office/word/2006/wordml">
-  <w:abstractNum w:abstractNumId="0">
+<w:numbering xmlns:wpc="http://schemas.microsoft.com/office/word/2010/wordprocessingCanvas" xmlns:mc="http://schemas.openxmlformats.org/markup-compatibility/2006" xmlns:o="urn:schemas-microsoft-com:office:office" xmlns:r="http://schemas.openxmlformats.org/officeDocument/2006/relationships" xmlns:m="http://schemas.openxmlformats.org/officeDocument/2006/math" xmlns:v="urn:schemas-microsoft-com:vml" xmlns:wp14="http://schemas.microsoft.com/office/word/2010/wordprocessingDrawing" xmlns:wp="http://schemas.openxmlformats.org/drawingml/2006/wordprocessingDrawing" xmlns:w10="urn:schemas-microsoft-com:office:word" xmlns:w="http://schemas.openxmlformats.org/wordprocessingml/2006/main" xmlns:w14="http://schemas.microsoft.com/office/word/2010/wordml" xmlns:w15="http://schemas.microsoft.com/office/word/2012/wordml" xmlns:wpg="http://schemas.microsoft.com/office/word/2010/wordprocessingGroup" xmlns:wpi="http://schemas.microsoft.com/office/word/2010/wordprocessingInk" xmlns:wne="http://schemas.microsoft.com/office/word/2006/wordml" xmlns:wps="http://schemas.microsoft.com/office/word/2010/wordprocessingShape" mc:Ignorable="w14 w15 wp14">
+  <w:abstractNum w:abstractNumId="0" w15:restartNumberingAfterBreak="0">
     <w:nsid w:val="00000003"/>
     <w:multiLevelType w:val="multilevel"/>
     <w:tmpl w:val="00000003"/>
@@ -63382,7 +62667,7 @@
       </w:pPr>
     </w:lvl>
   </w:abstractNum>
-  <w:abstractNum w:abstractNumId="1">
+  <w:abstractNum w:abstractNumId="1" w15:restartNumberingAfterBreak="0">
     <w:nsid w:val="00000005"/>
     <w:multiLevelType w:val="multilevel"/>
     <w:tmpl w:val="00000005"/>
@@ -63472,7 +62757,7 @@
       </w:pPr>
     </w:lvl>
   </w:abstractNum>
-  <w:abstractNum w:abstractNumId="2">
+  <w:abstractNum w:abstractNumId="2" w15:restartNumberingAfterBreak="0">
     <w:nsid w:val="00000009"/>
     <w:multiLevelType w:val="multilevel"/>
     <w:tmpl w:val="00000009"/>
@@ -63561,7 +62846,7 @@
       </w:pPr>
     </w:lvl>
   </w:abstractNum>
-  <w:abstractNum w:abstractNumId="3">
+  <w:abstractNum w:abstractNumId="3" w15:restartNumberingAfterBreak="0">
     <w:nsid w:val="0000000A"/>
     <w:multiLevelType w:val="multilevel"/>
     <w:tmpl w:val="0000000A"/>
@@ -63651,7 +62936,7 @@
       </w:pPr>
     </w:lvl>
   </w:abstractNum>
-  <w:abstractNum w:abstractNumId="4">
+  <w:abstractNum w:abstractNumId="4" w15:restartNumberingAfterBreak="0">
     <w:nsid w:val="0000000D"/>
     <w:multiLevelType w:val="multilevel"/>
     <w:tmpl w:val="0000000D"/>
@@ -63768,7 +63053,7 @@
       </w:pPr>
     </w:lvl>
   </w:abstractNum>
-  <w:abstractNum w:abstractNumId="5">
+  <w:abstractNum w:abstractNumId="5" w15:restartNumberingAfterBreak="0">
     <w:nsid w:val="00212741"/>
     <w:multiLevelType w:val="hybridMultilevel"/>
     <w:tmpl w:val="C32ADCCE"/>
@@ -63857,7 +63142,7 @@
       </w:pPr>
     </w:lvl>
   </w:abstractNum>
-  <w:abstractNum w:abstractNumId="6">
+  <w:abstractNum w:abstractNumId="6" w15:restartNumberingAfterBreak="0">
     <w:nsid w:val="02AF2FCE"/>
     <w:multiLevelType w:val="hybridMultilevel"/>
     <w:tmpl w:val="68B2EAA4"/>
@@ -63946,7 +63231,7 @@
       </w:pPr>
     </w:lvl>
   </w:abstractNum>
-  <w:abstractNum w:abstractNumId="7">
+  <w:abstractNum w:abstractNumId="7" w15:restartNumberingAfterBreak="0">
     <w:nsid w:val="04624AA8"/>
     <w:multiLevelType w:val="hybridMultilevel"/>
     <w:tmpl w:val="999EEEA4"/>
@@ -64035,7 +63320,7 @@
       </w:pPr>
     </w:lvl>
   </w:abstractNum>
-  <w:abstractNum w:abstractNumId="8">
+  <w:abstractNum w:abstractNumId="8" w15:restartNumberingAfterBreak="0">
     <w:nsid w:val="05997353"/>
     <w:multiLevelType w:val="hybridMultilevel"/>
     <w:tmpl w:val="6A861B54"/>
@@ -64124,7 +63409,7 @@
       </w:pPr>
     </w:lvl>
   </w:abstractNum>
-  <w:abstractNum w:abstractNumId="9">
+  <w:abstractNum w:abstractNumId="9" w15:restartNumberingAfterBreak="0">
     <w:nsid w:val="075E5B73"/>
     <w:multiLevelType w:val="hybridMultilevel"/>
     <w:tmpl w:val="13A4BDB4"/>
@@ -64213,7 +63498,7 @@
       </w:pPr>
     </w:lvl>
   </w:abstractNum>
-  <w:abstractNum w:abstractNumId="10">
+  <w:abstractNum w:abstractNumId="10" w15:restartNumberingAfterBreak="0">
     <w:nsid w:val="0A064BC3"/>
     <w:multiLevelType w:val="hybridMultilevel"/>
     <w:tmpl w:val="D0F60EF2"/>
@@ -64302,7 +63587,7 @@
       </w:pPr>
     </w:lvl>
   </w:abstractNum>
-  <w:abstractNum w:abstractNumId="11">
+  <w:abstractNum w:abstractNumId="11" w15:restartNumberingAfterBreak="0">
     <w:nsid w:val="0D120F26"/>
     <w:multiLevelType w:val="hybridMultilevel"/>
     <w:tmpl w:val="D020FCFA"/>
@@ -64396,7 +63681,7 @@
       </w:pPr>
     </w:lvl>
   </w:abstractNum>
-  <w:abstractNum w:abstractNumId="12">
+  <w:abstractNum w:abstractNumId="12" w15:restartNumberingAfterBreak="0">
     <w:nsid w:val="15F04218"/>
     <w:multiLevelType w:val="hybridMultilevel"/>
     <w:tmpl w:val="3632A1A4"/>
@@ -64485,7 +63770,7 @@
       </w:pPr>
     </w:lvl>
   </w:abstractNum>
-  <w:abstractNum w:abstractNumId="13">
+  <w:abstractNum w:abstractNumId="13" w15:restartNumberingAfterBreak="0">
     <w:nsid w:val="1CA940E9"/>
     <w:multiLevelType w:val="hybridMultilevel"/>
     <w:tmpl w:val="F3A49856"/>
@@ -64575,7 +63860,7 @@
       </w:pPr>
     </w:lvl>
   </w:abstractNum>
-  <w:abstractNum w:abstractNumId="14">
+  <w:abstractNum w:abstractNumId="14" w15:restartNumberingAfterBreak="0">
     <w:nsid w:val="1D5B5930"/>
     <w:multiLevelType w:val="hybridMultilevel"/>
     <w:tmpl w:val="A1F6C490"/>
@@ -64665,7 +63950,7 @@
       </w:pPr>
     </w:lvl>
   </w:abstractNum>
-  <w:abstractNum w:abstractNumId="15">
+  <w:abstractNum w:abstractNumId="15" w15:restartNumberingAfterBreak="0">
     <w:nsid w:val="25501BCD"/>
     <w:multiLevelType w:val="hybridMultilevel"/>
     <w:tmpl w:val="6302DBCE"/>
@@ -64755,7 +64040,7 @@
       </w:pPr>
     </w:lvl>
   </w:abstractNum>
-  <w:abstractNum w:abstractNumId="16">
+  <w:abstractNum w:abstractNumId="16" w15:restartNumberingAfterBreak="0">
     <w:nsid w:val="2A570C1C"/>
     <w:multiLevelType w:val="hybridMultilevel"/>
     <w:tmpl w:val="51A8EDE2"/>
@@ -64845,7 +64130,7 @@
       </w:pPr>
     </w:lvl>
   </w:abstractNum>
-  <w:abstractNum w:abstractNumId="17">
+  <w:abstractNum w:abstractNumId="17" w15:restartNumberingAfterBreak="0">
     <w:nsid w:val="2CF14A1B"/>
     <w:multiLevelType w:val="hybridMultilevel"/>
     <w:tmpl w:val="A9B2A5F4"/>
@@ -64934,7 +64219,7 @@
       </w:pPr>
     </w:lvl>
   </w:abstractNum>
-  <w:abstractNum w:abstractNumId="18">
+  <w:abstractNum w:abstractNumId="18" w15:restartNumberingAfterBreak="0">
     <w:nsid w:val="2E8E3470"/>
     <w:multiLevelType w:val="hybridMultilevel"/>
     <w:tmpl w:val="62500C60"/>
@@ -65050,7 +64335,7 @@
       </w:pPr>
     </w:lvl>
   </w:abstractNum>
-  <w:abstractNum w:abstractNumId="19">
+  <w:abstractNum w:abstractNumId="19" w15:restartNumberingAfterBreak="0">
     <w:nsid w:val="38711683"/>
     <w:multiLevelType w:val="hybridMultilevel"/>
     <w:tmpl w:val="22C2ADCC"/>
@@ -65140,7 +64425,7 @@
       </w:pPr>
     </w:lvl>
   </w:abstractNum>
-  <w:abstractNum w:abstractNumId="20">
+  <w:abstractNum w:abstractNumId="20" w15:restartNumberingAfterBreak="0">
     <w:nsid w:val="3BB4242D"/>
     <w:multiLevelType w:val="hybridMultilevel"/>
     <w:tmpl w:val="F322E232"/>
@@ -65230,7 +64515,7 @@
       </w:pPr>
     </w:lvl>
   </w:abstractNum>
-  <w:abstractNum w:abstractNumId="21">
+  <w:abstractNum w:abstractNumId="21" w15:restartNumberingAfterBreak="0">
     <w:nsid w:val="3E754838"/>
     <w:multiLevelType w:val="hybridMultilevel"/>
     <w:tmpl w:val="A9B2A5F4"/>
@@ -65319,7 +64604,7 @@
       </w:pPr>
     </w:lvl>
   </w:abstractNum>
-  <w:abstractNum w:abstractNumId="22">
+  <w:abstractNum w:abstractNumId="22" w15:restartNumberingAfterBreak="0">
     <w:nsid w:val="414B2903"/>
     <w:multiLevelType w:val="hybridMultilevel"/>
     <w:tmpl w:val="EC5C41BA"/>
@@ -65408,7 +64693,7 @@
       </w:pPr>
     </w:lvl>
   </w:abstractNum>
-  <w:abstractNum w:abstractNumId="23">
+  <w:abstractNum w:abstractNumId="23" w15:restartNumberingAfterBreak="0">
     <w:nsid w:val="49417E6B"/>
     <w:multiLevelType w:val="hybridMultilevel"/>
     <w:tmpl w:val="31143E2E"/>
@@ -65497,7 +64782,7 @@
       </w:pPr>
     </w:lvl>
   </w:abstractNum>
-  <w:abstractNum w:abstractNumId="24">
+  <w:abstractNum w:abstractNumId="24" w15:restartNumberingAfterBreak="0">
     <w:nsid w:val="4D4109D6"/>
     <w:multiLevelType w:val="hybridMultilevel"/>
     <w:tmpl w:val="E190E764"/>
@@ -65586,7 +64871,7 @@
       </w:pPr>
     </w:lvl>
   </w:abstractNum>
-  <w:abstractNum w:abstractNumId="25">
+  <w:abstractNum w:abstractNumId="25" w15:restartNumberingAfterBreak="0">
     <w:nsid w:val="4E7942F2"/>
     <w:multiLevelType w:val="hybridMultilevel"/>
     <w:tmpl w:val="EF1A74C4"/>
@@ -65715,7 +65000,7 @@
       </w:pPr>
     </w:lvl>
   </w:abstractNum>
-  <w:abstractNum w:abstractNumId="26">
+  <w:abstractNum w:abstractNumId="26" w15:restartNumberingAfterBreak="0">
     <w:nsid w:val="4ECF12AB"/>
     <w:multiLevelType w:val="hybridMultilevel"/>
     <w:tmpl w:val="26AC0886"/>
@@ -65804,7 +65089,7 @@
       </w:pPr>
     </w:lvl>
   </w:abstractNum>
-  <w:abstractNum w:abstractNumId="27">
+  <w:abstractNum w:abstractNumId="27" w15:restartNumberingAfterBreak="0">
     <w:nsid w:val="4F0951A5"/>
     <w:multiLevelType w:val="hybridMultilevel"/>
     <w:tmpl w:val="B156A01C"/>
@@ -65893,7 +65178,7 @@
       </w:pPr>
     </w:lvl>
   </w:abstractNum>
-  <w:abstractNum w:abstractNumId="28">
+  <w:abstractNum w:abstractNumId="28" w15:restartNumberingAfterBreak="0">
     <w:nsid w:val="4F0E024B"/>
     <w:multiLevelType w:val="hybridMultilevel"/>
     <w:tmpl w:val="DD06C872"/>
@@ -65983,7 +65268,7 @@
       </w:pPr>
     </w:lvl>
   </w:abstractNum>
-  <w:abstractNum w:abstractNumId="29">
+  <w:abstractNum w:abstractNumId="29" w15:restartNumberingAfterBreak="0">
     <w:nsid w:val="4F535EA8"/>
     <w:multiLevelType w:val="hybridMultilevel"/>
     <w:tmpl w:val="D6228800"/>
@@ -66072,7 +65357,7 @@
       </w:pPr>
     </w:lvl>
   </w:abstractNum>
-  <w:abstractNum w:abstractNumId="30">
+  <w:abstractNum w:abstractNumId="30" w15:restartNumberingAfterBreak="0">
     <w:nsid w:val="4FE95431"/>
     <w:multiLevelType w:val="multilevel"/>
     <w:tmpl w:val="00000009"/>
@@ -66161,7 +65446,7 @@
       </w:pPr>
     </w:lvl>
   </w:abstractNum>
-  <w:abstractNum w:abstractNumId="31">
+  <w:abstractNum w:abstractNumId="31" w15:restartNumberingAfterBreak="0">
     <w:nsid w:val="52A67E5A"/>
     <w:multiLevelType w:val="hybridMultilevel"/>
     <w:tmpl w:val="A9B2A5F4"/>
@@ -66250,7 +65535,7 @@
       </w:pPr>
     </w:lvl>
   </w:abstractNum>
-  <w:abstractNum w:abstractNumId="32">
+  <w:abstractNum w:abstractNumId="32" w15:restartNumberingAfterBreak="0">
     <w:nsid w:val="58225E22"/>
     <w:multiLevelType w:val="multilevel"/>
     <w:tmpl w:val="0409001F"/>
@@ -66336,7 +65621,7 @@
       </w:pPr>
     </w:lvl>
   </w:abstractNum>
-  <w:abstractNum w:abstractNumId="33">
+  <w:abstractNum w:abstractNumId="33" w15:restartNumberingAfterBreak="0">
     <w:nsid w:val="58E1725D"/>
     <w:multiLevelType w:val="hybridMultilevel"/>
     <w:tmpl w:val="D4A41DBA"/>
@@ -66426,7 +65711,7 @@
       </w:pPr>
     </w:lvl>
   </w:abstractNum>
-  <w:abstractNum w:abstractNumId="34">
+  <w:abstractNum w:abstractNumId="34" w15:restartNumberingAfterBreak="0">
     <w:nsid w:val="593D3B08"/>
     <w:multiLevelType w:val="hybridMultilevel"/>
     <w:tmpl w:val="B030BBA6"/>
@@ -66515,7 +65800,7 @@
       </w:pPr>
     </w:lvl>
   </w:abstractNum>
-  <w:abstractNum w:abstractNumId="35">
+  <w:abstractNum w:abstractNumId="35" w15:restartNumberingAfterBreak="0">
     <w:nsid w:val="5AA65B65"/>
     <w:multiLevelType w:val="hybridMultilevel"/>
     <w:tmpl w:val="A9B2A5F4"/>
@@ -66604,7 +65889,7 @@
       </w:pPr>
     </w:lvl>
   </w:abstractNum>
-  <w:abstractNum w:abstractNumId="36">
+  <w:abstractNum w:abstractNumId="36" w15:restartNumberingAfterBreak="0">
     <w:nsid w:val="5B0A6026"/>
     <w:multiLevelType w:val="hybridMultilevel"/>
     <w:tmpl w:val="FC3054AA"/>
@@ -66694,7 +65979,7 @@
       </w:pPr>
     </w:lvl>
   </w:abstractNum>
-  <w:abstractNum w:abstractNumId="37">
+  <w:abstractNum w:abstractNumId="37" w15:restartNumberingAfterBreak="0">
     <w:nsid w:val="5CC6704F"/>
     <w:multiLevelType w:val="hybridMultilevel"/>
     <w:tmpl w:val="E2C8AA5A"/>
@@ -66784,7 +66069,7 @@
       </w:pPr>
     </w:lvl>
   </w:abstractNum>
-  <w:abstractNum w:abstractNumId="38">
+  <w:abstractNum w:abstractNumId="38" w15:restartNumberingAfterBreak="0">
     <w:nsid w:val="5D6A753D"/>
     <w:multiLevelType w:val="hybridMultilevel"/>
     <w:tmpl w:val="0EE60AB0"/>
@@ -66873,7 +66158,7 @@
       </w:pPr>
     </w:lvl>
   </w:abstractNum>
-  <w:abstractNum w:abstractNumId="39">
+  <w:abstractNum w:abstractNumId="39" w15:restartNumberingAfterBreak="0">
     <w:nsid w:val="616F25F3"/>
     <w:multiLevelType w:val="hybridMultilevel"/>
     <w:tmpl w:val="327E8200"/>
@@ -66962,7 +66247,7 @@
       </w:pPr>
     </w:lvl>
   </w:abstractNum>
-  <w:abstractNum w:abstractNumId="40">
+  <w:abstractNum w:abstractNumId="40" w15:restartNumberingAfterBreak="0">
     <w:nsid w:val="75E22988"/>
     <w:multiLevelType w:val="hybridMultilevel"/>
     <w:tmpl w:val="A9B2A5F4"/>
@@ -67051,7 +66336,7 @@
       </w:pPr>
     </w:lvl>
   </w:abstractNum>
-  <w:abstractNum w:abstractNumId="41">
+  <w:abstractNum w:abstractNumId="41" w15:restartNumberingAfterBreak="0">
     <w:nsid w:val="7D200959"/>
     <w:multiLevelType w:val="multilevel"/>
     <w:tmpl w:val="A846F946"/>
@@ -67200,7 +66485,7 @@
       </w:rPr>
     </w:lvl>
   </w:abstractNum>
-  <w:abstractNum w:abstractNumId="42">
+  <w:abstractNum w:abstractNumId="42" w15:restartNumberingAfterBreak="0">
     <w:nsid w:val="7DAD3078"/>
     <w:multiLevelType w:val="hybridMultilevel"/>
     <w:tmpl w:val="A9B2A5F4"/>
@@ -67439,7 +66724,7 @@
 </file>
 
 <file path=word/styles.xml><?xml version="1.0" encoding="utf-8"?>
-<w:styles xmlns:r="http://schemas.openxmlformats.org/officeDocument/2006/relationships" xmlns:w="http://schemas.openxmlformats.org/wordprocessingml/2006/main">
+<w:styles xmlns:mc="http://schemas.openxmlformats.org/markup-compatibility/2006" xmlns:r="http://schemas.openxmlformats.org/officeDocument/2006/relationships" xmlns:w="http://schemas.openxmlformats.org/wordprocessingml/2006/main" xmlns:w14="http://schemas.microsoft.com/office/word/2010/wordml" xmlns:w15="http://schemas.microsoft.com/office/word/2012/wordml" mc:Ignorable="w14 w15">
   <w:docDefaults>
     <w:rPrDefault>
       <w:rPr>
@@ -67449,150 +66734,378 @@
     </w:rPrDefault>
     <w:pPrDefault/>
   </w:docDefaults>
-  <w:latentStyles w:defLockedState="0" w:defUIPriority="99" w:defSemiHidden="1" w:defUnhideWhenUsed="1" w:defQFormat="0" w:count="267">
-    <w:lsdException w:name="Normal" w:semiHidden="0" w:uiPriority="0" w:unhideWhenUsed="0" w:qFormat="1"/>
-    <w:lsdException w:name="heading 1" w:semiHidden="0" w:uiPriority="0" w:unhideWhenUsed="0" w:qFormat="1"/>
-    <w:lsdException w:name="heading 2" w:semiHidden="0" w:uiPriority="9" w:unhideWhenUsed="0" w:qFormat="1"/>
-    <w:lsdException w:name="heading 3" w:semiHidden="0" w:uiPriority="9" w:unhideWhenUsed="0" w:qFormat="1"/>
-    <w:lsdException w:name="heading 4" w:uiPriority="9" w:qFormat="1"/>
-    <w:lsdException w:name="heading 5" w:uiPriority="9" w:qFormat="1"/>
-    <w:lsdException w:name="heading 6" w:uiPriority="9" w:qFormat="1"/>
-    <w:lsdException w:name="heading 7" w:uiPriority="9" w:qFormat="1"/>
-    <w:lsdException w:name="heading 8" w:uiPriority="9" w:qFormat="1"/>
-    <w:lsdException w:name="heading 9" w:uiPriority="9" w:qFormat="1"/>
-    <w:lsdException w:name="toc 1" w:uiPriority="39"/>
-    <w:lsdException w:name="toc 2" w:uiPriority="39"/>
-    <w:lsdException w:name="toc 3" w:uiPriority="39"/>
-    <w:lsdException w:name="toc 4" w:uiPriority="39"/>
-    <w:lsdException w:name="toc 5" w:uiPriority="39"/>
-    <w:lsdException w:name="toc 6" w:uiPriority="39"/>
-    <w:lsdException w:name="toc 7" w:uiPriority="39"/>
-    <w:lsdException w:name="toc 8" w:uiPriority="39"/>
-    <w:lsdException w:name="toc 9" w:uiPriority="39"/>
-    <w:lsdException w:name="Normal Indent" w:uiPriority="0"/>
-    <w:lsdException w:name="caption" w:uiPriority="35" w:qFormat="1"/>
-    <w:lsdException w:name="page number" w:uiPriority="0"/>
-    <w:lsdException w:name="Title" w:semiHidden="0" w:uiPriority="10" w:unhideWhenUsed="0" w:qFormat="1"/>
-    <w:lsdException w:name="Default Paragraph Font" w:uiPriority="1"/>
-    <w:lsdException w:name="Body Text" w:uiPriority="0"/>
-    <w:lsdException w:name="Subtitle" w:semiHidden="0" w:uiPriority="11" w:unhideWhenUsed="0" w:qFormat="1"/>
-    <w:lsdException w:name="FollowedHyperlink" w:uiPriority="0"/>
-    <w:lsdException w:name="Strong" w:semiHidden="0" w:uiPriority="22" w:unhideWhenUsed="0" w:qFormat="1"/>
-    <w:lsdException w:name="Emphasis" w:semiHidden="0" w:uiPriority="20" w:unhideWhenUsed="0" w:qFormat="1"/>
-    <w:lsdException w:name="Document Map" w:uiPriority="0"/>
-    <w:lsdException w:name="Plain Text" w:uiPriority="0"/>
-    <w:lsdException w:name="Table Grid" w:semiHidden="0" w:uiPriority="59" w:unhideWhenUsed="0"/>
-    <w:lsdException w:name="Placeholder Text" w:unhideWhenUsed="0"/>
-    <w:lsdException w:name="No Spacing" w:semiHidden="0" w:uiPriority="1" w:unhideWhenUsed="0" w:qFormat="1"/>
-    <w:lsdException w:name="Light Shading" w:semiHidden="0" w:uiPriority="60" w:unhideWhenUsed="0"/>
-    <w:lsdException w:name="Light List" w:semiHidden="0" w:uiPriority="61" w:unhideWhenUsed="0"/>
-    <w:lsdException w:name="Light Grid" w:semiHidden="0" w:uiPriority="62" w:unhideWhenUsed="0"/>
-    <w:lsdException w:name="Medium Shading 1" w:semiHidden="0" w:uiPriority="63" w:unhideWhenUsed="0"/>
-    <w:lsdException w:name="Medium Shading 2" w:semiHidden="0" w:uiPriority="64" w:unhideWhenUsed="0"/>
-    <w:lsdException w:name="Medium List 1" w:semiHidden="0" w:uiPriority="65" w:unhideWhenUsed="0"/>
-    <w:lsdException w:name="Medium List 2" w:semiHidden="0" w:uiPriority="66" w:unhideWhenUsed="0"/>
-    <w:lsdException w:name="Medium Grid 1" w:semiHidden="0" w:uiPriority="67" w:unhideWhenUsed="0"/>
-    <w:lsdException w:name="Medium Grid 2" w:semiHidden="0" w:uiPriority="68" w:unhideWhenUsed="0"/>
-    <w:lsdException w:name="Medium Grid 3" w:semiHidden="0" w:uiPriority="69" w:unhideWhenUsed="0"/>
-    <w:lsdException w:name="Dark List" w:semiHidden="0" w:uiPriority="70" w:unhideWhenUsed="0"/>
-    <w:lsdException w:name="Colorful Shading" w:semiHidden="0" w:uiPriority="71" w:unhideWhenUsed="0"/>
-    <w:lsdException w:name="Colorful List" w:semiHidden="0" w:uiPriority="72" w:unhideWhenUsed="0"/>
-    <w:lsdException w:name="Colorful Grid" w:semiHidden="0" w:uiPriority="73" w:unhideWhenUsed="0"/>
-    <w:lsdException w:name="Light Shading Accent 1" w:semiHidden="0" w:uiPriority="60" w:unhideWhenUsed="0"/>
-    <w:lsdException w:name="Light List Accent 1" w:semiHidden="0" w:uiPriority="61" w:unhideWhenUsed="0"/>
-    <w:lsdException w:name="Light Grid Accent 1" w:semiHidden="0" w:uiPriority="62" w:unhideWhenUsed="0"/>
-    <w:lsdException w:name="Medium Shading 1 Accent 1" w:semiHidden="0" w:uiPriority="63" w:unhideWhenUsed="0"/>
-    <w:lsdException w:name="Medium Shading 2 Accent 1" w:semiHidden="0" w:uiPriority="64" w:unhideWhenUsed="0"/>
-    <w:lsdException w:name="Medium List 1 Accent 1" w:semiHidden="0" w:uiPriority="65" w:unhideWhenUsed="0"/>
-    <w:lsdException w:name="Revision" w:unhideWhenUsed="0"/>
-    <w:lsdException w:name="List Paragraph" w:semiHidden="0" w:uiPriority="34" w:unhideWhenUsed="0" w:qFormat="1"/>
-    <w:lsdException w:name="Quote" w:semiHidden="0" w:uiPriority="29" w:unhideWhenUsed="0" w:qFormat="1"/>
-    <w:lsdException w:name="Intense Quote" w:semiHidden="0" w:uiPriority="30" w:unhideWhenUsed="0" w:qFormat="1"/>
-    <w:lsdException w:name="Medium List 2 Accent 1" w:semiHidden="0" w:uiPriority="66" w:unhideWhenUsed="0"/>
-    <w:lsdException w:name="Medium Grid 1 Accent 1" w:semiHidden="0" w:uiPriority="67" w:unhideWhenUsed="0"/>
-    <w:lsdException w:name="Medium Grid 2 Accent 1" w:semiHidden="0" w:uiPriority="68" w:unhideWhenUsed="0"/>
-    <w:lsdException w:name="Medium Grid 3 Accent 1" w:semiHidden="0" w:uiPriority="69" w:unhideWhenUsed="0"/>
-    <w:lsdException w:name="Dark List Accent 1" w:semiHidden="0" w:uiPriority="70" w:unhideWhenUsed="0"/>
-    <w:lsdException w:name="Colorful Shading Accent 1" w:semiHidden="0" w:uiPriority="71" w:unhideWhenUsed="0"/>
-    <w:lsdException w:name="Colorful List Accent 1" w:semiHidden="0" w:uiPriority="72" w:unhideWhenUsed="0"/>
-    <w:lsdException w:name="Colorful Grid Accent 1" w:semiHidden="0" w:uiPriority="73" w:unhideWhenUsed="0"/>
-    <w:lsdException w:name="Light Shading Accent 2" w:semiHidden="0" w:uiPriority="60" w:unhideWhenUsed="0"/>
-    <w:lsdException w:name="Light List Accent 2" w:semiHidden="0" w:uiPriority="61" w:unhideWhenUsed="0"/>
-    <w:lsdException w:name="Light Grid Accent 2" w:semiHidden="0" w:uiPriority="62" w:unhideWhenUsed="0"/>
-    <w:lsdException w:name="Medium Shading 1 Accent 2" w:semiHidden="0" w:uiPriority="63" w:unhideWhenUsed="0"/>
-    <w:lsdException w:name="Medium Shading 2 Accent 2" w:semiHidden="0" w:uiPriority="64" w:unhideWhenUsed="0"/>
-    <w:lsdException w:name="Medium List 1 Accent 2" w:semiHidden="0" w:uiPriority="65" w:unhideWhenUsed="0"/>
-    <w:lsdException w:name="Medium List 2 Accent 2" w:semiHidden="0" w:uiPriority="66" w:unhideWhenUsed="0"/>
-    <w:lsdException w:name="Medium Grid 1 Accent 2" w:semiHidden="0" w:uiPriority="67" w:unhideWhenUsed="0"/>
-    <w:lsdException w:name="Medium Grid 2 Accent 2" w:semiHidden="0" w:uiPriority="68" w:unhideWhenUsed="0"/>
-    <w:lsdException w:name="Medium Grid 3 Accent 2" w:semiHidden="0" w:uiPriority="69" w:unhideWhenUsed="0"/>
-    <w:lsdException w:name="Dark List Accent 2" w:semiHidden="0" w:uiPriority="70" w:unhideWhenUsed="0"/>
-    <w:lsdException w:name="Colorful Shading Accent 2" w:semiHidden="0" w:uiPriority="71" w:unhideWhenUsed="0"/>
-    <w:lsdException w:name="Colorful List Accent 2" w:semiHidden="0" w:uiPriority="72" w:unhideWhenUsed="0"/>
-    <w:lsdException w:name="Colorful Grid Accent 2" w:semiHidden="0" w:uiPriority="73" w:unhideWhenUsed="0"/>
-    <w:lsdException w:name="Light Shading Accent 3" w:semiHidden="0" w:uiPriority="60" w:unhideWhenUsed="0"/>
-    <w:lsdException w:name="Light List Accent 3" w:semiHidden="0" w:uiPriority="61" w:unhideWhenUsed="0"/>
-    <w:lsdException w:name="Light Grid Accent 3" w:semiHidden="0" w:uiPriority="62" w:unhideWhenUsed="0"/>
-    <w:lsdException w:name="Medium Shading 1 Accent 3" w:semiHidden="0" w:uiPriority="63" w:unhideWhenUsed="0"/>
-    <w:lsdException w:name="Medium Shading 2 Accent 3" w:semiHidden="0" w:uiPriority="64" w:unhideWhenUsed="0"/>
-    <w:lsdException w:name="Medium List 1 Accent 3" w:semiHidden="0" w:uiPriority="65" w:unhideWhenUsed="0"/>
-    <w:lsdException w:name="Medium List 2 Accent 3" w:semiHidden="0" w:uiPriority="66" w:unhideWhenUsed="0"/>
-    <w:lsdException w:name="Medium Grid 1 Accent 3" w:semiHidden="0" w:uiPriority="67" w:unhideWhenUsed="0"/>
-    <w:lsdException w:name="Medium Grid 2 Accent 3" w:semiHidden="0" w:uiPriority="68" w:unhideWhenUsed="0"/>
-    <w:lsdException w:name="Medium Grid 3 Accent 3" w:semiHidden="0" w:uiPriority="69" w:unhideWhenUsed="0"/>
-    <w:lsdException w:name="Dark List Accent 3" w:semiHidden="0" w:uiPriority="70" w:unhideWhenUsed="0"/>
-    <w:lsdException w:name="Colorful Shading Accent 3" w:semiHidden="0" w:uiPriority="71" w:unhideWhenUsed="0"/>
-    <w:lsdException w:name="Colorful List Accent 3" w:semiHidden="0" w:uiPriority="72" w:unhideWhenUsed="0"/>
-    <w:lsdException w:name="Colorful Grid Accent 3" w:semiHidden="0" w:uiPriority="73" w:unhideWhenUsed="0"/>
-    <w:lsdException w:name="Light Shading Accent 4" w:semiHidden="0" w:uiPriority="60" w:unhideWhenUsed="0"/>
-    <w:lsdException w:name="Light List Accent 4" w:semiHidden="0" w:uiPriority="61" w:unhideWhenUsed="0"/>
-    <w:lsdException w:name="Light Grid Accent 4" w:semiHidden="0" w:uiPriority="62" w:unhideWhenUsed="0"/>
-    <w:lsdException w:name="Medium Shading 1 Accent 4" w:semiHidden="0" w:uiPriority="63" w:unhideWhenUsed="0"/>
-    <w:lsdException w:name="Medium Shading 2 Accent 4" w:semiHidden="0" w:uiPriority="64" w:unhideWhenUsed="0"/>
-    <w:lsdException w:name="Medium List 1 Accent 4" w:semiHidden="0" w:uiPriority="65" w:unhideWhenUsed="0"/>
-    <w:lsdException w:name="Medium List 2 Accent 4" w:semiHidden="0" w:uiPriority="66" w:unhideWhenUsed="0"/>
-    <w:lsdException w:name="Medium Grid 1 Accent 4" w:semiHidden="0" w:uiPriority="67" w:unhideWhenUsed="0"/>
-    <w:lsdException w:name="Medium Grid 2 Accent 4" w:semiHidden="0" w:uiPriority="68" w:unhideWhenUsed="0"/>
-    <w:lsdException w:name="Medium Grid 3 Accent 4" w:semiHidden="0" w:uiPriority="69" w:unhideWhenUsed="0"/>
-    <w:lsdException w:name="Dark List Accent 4" w:semiHidden="0" w:uiPriority="70" w:unhideWhenUsed="0"/>
-    <w:lsdException w:name="Colorful Shading Accent 4" w:semiHidden="0" w:uiPriority="71" w:unhideWhenUsed="0"/>
-    <w:lsdException w:name="Colorful List Accent 4" w:semiHidden="0" w:uiPriority="72" w:unhideWhenUsed="0"/>
-    <w:lsdException w:name="Colorful Grid Accent 4" w:semiHidden="0" w:uiPriority="73" w:unhideWhenUsed="0"/>
-    <w:lsdException w:name="Light Shading Accent 5" w:semiHidden="0" w:uiPriority="60" w:unhideWhenUsed="0"/>
-    <w:lsdException w:name="Light List Accent 5" w:semiHidden="0" w:uiPriority="61" w:unhideWhenUsed="0"/>
-    <w:lsdException w:name="Light Grid Accent 5" w:semiHidden="0" w:uiPriority="62" w:unhideWhenUsed="0"/>
-    <w:lsdException w:name="Medium Shading 1 Accent 5" w:semiHidden="0" w:uiPriority="63" w:unhideWhenUsed="0"/>
-    <w:lsdException w:name="Medium Shading 2 Accent 5" w:semiHidden="0" w:uiPriority="64" w:unhideWhenUsed="0"/>
-    <w:lsdException w:name="Medium List 1 Accent 5" w:semiHidden="0" w:uiPriority="65" w:unhideWhenUsed="0"/>
-    <w:lsdException w:name="Medium List 2 Accent 5" w:semiHidden="0" w:uiPriority="66" w:unhideWhenUsed="0"/>
-    <w:lsdException w:name="Medium Grid 1 Accent 5" w:semiHidden="0" w:uiPriority="67" w:unhideWhenUsed="0"/>
-    <w:lsdException w:name="Medium Grid 2 Accent 5" w:semiHidden="0" w:uiPriority="68" w:unhideWhenUsed="0"/>
-    <w:lsdException w:name="Medium Grid 3 Accent 5" w:semiHidden="0" w:uiPriority="69" w:unhideWhenUsed="0"/>
-    <w:lsdException w:name="Dark List Accent 5" w:semiHidden="0" w:uiPriority="70" w:unhideWhenUsed="0"/>
-    <w:lsdException w:name="Colorful Shading Accent 5" w:semiHidden="0" w:uiPriority="71" w:unhideWhenUsed="0"/>
-    <w:lsdException w:name="Colorful List Accent 5" w:semiHidden="0" w:uiPriority="72" w:unhideWhenUsed="0"/>
-    <w:lsdException w:name="Colorful Grid Accent 5" w:semiHidden="0" w:uiPriority="73" w:unhideWhenUsed="0"/>
-    <w:lsdException w:name="Light Shading Accent 6" w:semiHidden="0" w:uiPriority="60" w:unhideWhenUsed="0"/>
-    <w:lsdException w:name="Light List Accent 6" w:semiHidden="0" w:uiPriority="61" w:unhideWhenUsed="0"/>
-    <w:lsdException w:name="Light Grid Accent 6" w:semiHidden="0" w:uiPriority="62" w:unhideWhenUsed="0"/>
-    <w:lsdException w:name="Medium Shading 1 Accent 6" w:semiHidden="0" w:uiPriority="63" w:unhideWhenUsed="0"/>
-    <w:lsdException w:name="Medium Shading 2 Accent 6" w:semiHidden="0" w:uiPriority="64" w:unhideWhenUsed="0"/>
-    <w:lsdException w:name="Medium List 1 Accent 6" w:semiHidden="0" w:uiPriority="65" w:unhideWhenUsed="0"/>
-    <w:lsdException w:name="Medium List 2 Accent 6" w:semiHidden="0" w:uiPriority="66" w:unhideWhenUsed="0"/>
-    <w:lsdException w:name="Medium Grid 1 Accent 6" w:semiHidden="0" w:uiPriority="67" w:unhideWhenUsed="0"/>
-    <w:lsdException w:name="Medium Grid 2 Accent 6" w:semiHidden="0" w:uiPriority="68" w:unhideWhenUsed="0"/>
-    <w:lsdException w:name="Medium Grid 3 Accent 6" w:semiHidden="0" w:uiPriority="69" w:unhideWhenUsed="0"/>
-    <w:lsdException w:name="Dark List Accent 6" w:semiHidden="0" w:uiPriority="70" w:unhideWhenUsed="0"/>
-    <w:lsdException w:name="Colorful Shading Accent 6" w:semiHidden="0" w:uiPriority="71" w:unhideWhenUsed="0"/>
-    <w:lsdException w:name="Colorful List Accent 6" w:semiHidden="0" w:uiPriority="72" w:unhideWhenUsed="0"/>
-    <w:lsdException w:name="Colorful Grid Accent 6" w:semiHidden="0" w:uiPriority="73" w:unhideWhenUsed="0"/>
-    <w:lsdException w:name="Subtle Emphasis" w:semiHidden="0" w:uiPriority="19" w:unhideWhenUsed="0" w:qFormat="1"/>
-    <w:lsdException w:name="Intense Emphasis" w:semiHidden="0" w:uiPriority="21" w:unhideWhenUsed="0" w:qFormat="1"/>
-    <w:lsdException w:name="Subtle Reference" w:semiHidden="0" w:uiPriority="31" w:unhideWhenUsed="0" w:qFormat="1"/>
-    <w:lsdException w:name="Intense Reference" w:semiHidden="0" w:uiPriority="32" w:unhideWhenUsed="0" w:qFormat="1"/>
-    <w:lsdException w:name="Book Title" w:semiHidden="0" w:uiPriority="33" w:unhideWhenUsed="0" w:qFormat="1"/>
-    <w:lsdException w:name="Bibliography" w:uiPriority="37"/>
-    <w:lsdException w:name="TOC Heading" w:semiHidden="0" w:uiPriority="39" w:unhideWhenUsed="0" w:qFormat="1"/>
+  <w:latentStyles w:defLockedState="0" w:defUIPriority="99" w:defSemiHidden="0" w:defUnhideWhenUsed="0" w:defQFormat="0" w:count="371">
+    <w:lsdException w:name="Normal" w:uiPriority="0" w:qFormat="1"/>
+    <w:lsdException w:name="heading 1" w:uiPriority="0" w:qFormat="1"/>
+    <w:lsdException w:name="heading 2" w:uiPriority="9" w:qFormat="1"/>
+    <w:lsdException w:name="heading 3" w:uiPriority="9" w:qFormat="1"/>
+    <w:lsdException w:name="heading 4" w:semiHidden="1" w:uiPriority="9" w:unhideWhenUsed="1" w:qFormat="1"/>
+    <w:lsdException w:name="heading 5" w:semiHidden="1" w:uiPriority="9" w:unhideWhenUsed="1" w:qFormat="1"/>
+    <w:lsdException w:name="heading 6" w:semiHidden="1" w:uiPriority="9" w:unhideWhenUsed="1" w:qFormat="1"/>
+    <w:lsdException w:name="heading 7" w:semiHidden="1" w:uiPriority="9" w:unhideWhenUsed="1" w:qFormat="1"/>
+    <w:lsdException w:name="heading 8" w:semiHidden="1" w:uiPriority="9" w:unhideWhenUsed="1" w:qFormat="1"/>
+    <w:lsdException w:name="heading 9" w:semiHidden="1" w:uiPriority="9" w:unhideWhenUsed="1" w:qFormat="1"/>
+    <w:lsdException w:name="index 1" w:semiHidden="1" w:unhideWhenUsed="1"/>
+    <w:lsdException w:name="index 2" w:semiHidden="1" w:unhideWhenUsed="1"/>
+    <w:lsdException w:name="index 3" w:semiHidden="1" w:unhideWhenUsed="1"/>
+    <w:lsdException w:name="index 4" w:semiHidden="1" w:unhideWhenUsed="1"/>
+    <w:lsdException w:name="index 5" w:semiHidden="1" w:unhideWhenUsed="1"/>
+    <w:lsdException w:name="index 6" w:semiHidden="1" w:unhideWhenUsed="1"/>
+    <w:lsdException w:name="index 7" w:semiHidden="1" w:unhideWhenUsed="1"/>
+    <w:lsdException w:name="index 8" w:semiHidden="1" w:unhideWhenUsed="1"/>
+    <w:lsdException w:name="index 9" w:semiHidden="1" w:unhideWhenUsed="1"/>
+    <w:lsdException w:name="toc 1" w:semiHidden="1" w:uiPriority="39" w:unhideWhenUsed="1"/>
+    <w:lsdException w:name="toc 2" w:semiHidden="1" w:uiPriority="39" w:unhideWhenUsed="1"/>
+    <w:lsdException w:name="toc 3" w:semiHidden="1" w:uiPriority="39" w:unhideWhenUsed="1"/>
+    <w:lsdException w:name="toc 4" w:semiHidden="1" w:uiPriority="39" w:unhideWhenUsed="1"/>
+    <w:lsdException w:name="toc 5" w:semiHidden="1" w:uiPriority="39" w:unhideWhenUsed="1"/>
+    <w:lsdException w:name="toc 6" w:semiHidden="1" w:uiPriority="39" w:unhideWhenUsed="1"/>
+    <w:lsdException w:name="toc 7" w:semiHidden="1" w:uiPriority="39" w:unhideWhenUsed="1"/>
+    <w:lsdException w:name="toc 8" w:semiHidden="1" w:uiPriority="39" w:unhideWhenUsed="1"/>
+    <w:lsdException w:name="toc 9" w:semiHidden="1" w:uiPriority="39" w:unhideWhenUsed="1"/>
+    <w:lsdException w:name="Normal Indent" w:semiHidden="1" w:uiPriority="0" w:unhideWhenUsed="1"/>
+    <w:lsdException w:name="footnote text" w:semiHidden="1" w:unhideWhenUsed="1"/>
+    <w:lsdException w:name="annotation text" w:semiHidden="1" w:unhideWhenUsed="1"/>
+    <w:lsdException w:name="header" w:semiHidden="1" w:unhideWhenUsed="1"/>
+    <w:lsdException w:name="footer" w:semiHidden="1" w:unhideWhenUsed="1"/>
+    <w:lsdException w:name="index heading" w:semiHidden="1" w:unhideWhenUsed="1"/>
+    <w:lsdException w:name="caption" w:semiHidden="1" w:uiPriority="35" w:unhideWhenUsed="1" w:qFormat="1"/>
+    <w:lsdException w:name="table of figures" w:semiHidden="1" w:unhideWhenUsed="1"/>
+    <w:lsdException w:name="envelope address" w:semiHidden="1" w:unhideWhenUsed="1"/>
+    <w:lsdException w:name="envelope return" w:semiHidden="1" w:unhideWhenUsed="1"/>
+    <w:lsdException w:name="footnote reference" w:semiHidden="1" w:unhideWhenUsed="1"/>
+    <w:lsdException w:name="annotation reference" w:semiHidden="1" w:unhideWhenUsed="1"/>
+    <w:lsdException w:name="line number" w:semiHidden="1" w:unhideWhenUsed="1"/>
+    <w:lsdException w:name="page number" w:semiHidden="1" w:uiPriority="0" w:unhideWhenUsed="1"/>
+    <w:lsdException w:name="endnote reference" w:semiHidden="1" w:unhideWhenUsed="1"/>
+    <w:lsdException w:name="endnote text" w:semiHidden="1" w:unhideWhenUsed="1"/>
+    <w:lsdException w:name="table of authorities" w:semiHidden="1" w:unhideWhenUsed="1"/>
+    <w:lsdException w:name="macro" w:semiHidden="1" w:unhideWhenUsed="1"/>
+    <w:lsdException w:name="toa heading" w:semiHidden="1" w:unhideWhenUsed="1"/>
+    <w:lsdException w:name="List" w:semiHidden="1" w:unhideWhenUsed="1"/>
+    <w:lsdException w:name="List Bullet" w:semiHidden="1" w:unhideWhenUsed="1"/>
+    <w:lsdException w:name="List Number" w:semiHidden="1" w:unhideWhenUsed="1"/>
+    <w:lsdException w:name="List 2" w:semiHidden="1" w:unhideWhenUsed="1"/>
+    <w:lsdException w:name="List 3" w:semiHidden="1" w:unhideWhenUsed="1"/>
+    <w:lsdException w:name="List 4" w:semiHidden="1" w:unhideWhenUsed="1"/>
+    <w:lsdException w:name="List 5" w:semiHidden="1" w:unhideWhenUsed="1"/>
+    <w:lsdException w:name="List Bullet 2" w:semiHidden="1" w:unhideWhenUsed="1"/>
+    <w:lsdException w:name="List Bullet 3" w:semiHidden="1" w:unhideWhenUsed="1"/>
+    <w:lsdException w:name="List Bullet 4" w:semiHidden="1" w:unhideWhenUsed="1"/>
+    <w:lsdException w:name="List Bullet 5" w:semiHidden="1" w:unhideWhenUsed="1"/>
+    <w:lsdException w:name="List Number 2" w:semiHidden="1" w:unhideWhenUsed="1"/>
+    <w:lsdException w:name="List Number 3" w:semiHidden="1" w:unhideWhenUsed="1"/>
+    <w:lsdException w:name="List Number 4" w:semiHidden="1" w:unhideWhenUsed="1"/>
+    <w:lsdException w:name="List Number 5" w:semiHidden="1" w:unhideWhenUsed="1"/>
+    <w:lsdException w:name="Title" w:uiPriority="10" w:qFormat="1"/>
+    <w:lsdException w:name="Closing" w:semiHidden="1" w:unhideWhenUsed="1"/>
+    <w:lsdException w:name="Signature" w:semiHidden="1" w:unhideWhenUsed="1"/>
+    <w:lsdException w:name="Default Paragraph Font" w:semiHidden="1" w:uiPriority="1" w:unhideWhenUsed="1"/>
+    <w:lsdException w:name="Body Text" w:semiHidden="1" w:uiPriority="0" w:unhideWhenUsed="1"/>
+    <w:lsdException w:name="Body Text Indent" w:semiHidden="1" w:unhideWhenUsed="1"/>
+    <w:lsdException w:name="List Continue" w:semiHidden="1" w:unhideWhenUsed="1"/>
+    <w:lsdException w:name="List Continue 2" w:semiHidden="1" w:unhideWhenUsed="1"/>
+    <w:lsdException w:name="List Continue 3" w:semiHidden="1" w:unhideWhenUsed="1"/>
+    <w:lsdException w:name="List Continue 4" w:semiHidden="1" w:unhideWhenUsed="1"/>
+    <w:lsdException w:name="List Continue 5" w:semiHidden="1" w:unhideWhenUsed="1"/>
+    <w:lsdException w:name="Message Header" w:semiHidden="1" w:unhideWhenUsed="1"/>
+    <w:lsdException w:name="Subtitle" w:uiPriority="11" w:qFormat="1"/>
+    <w:lsdException w:name="Salutation" w:semiHidden="1" w:unhideWhenUsed="1"/>
+    <w:lsdException w:name="Date" w:semiHidden="1" w:unhideWhenUsed="1"/>
+    <w:lsdException w:name="Body Text First Indent" w:semiHidden="1" w:unhideWhenUsed="1"/>
+    <w:lsdException w:name="Body Text First Indent 2" w:semiHidden="1" w:unhideWhenUsed="1"/>
+    <w:lsdException w:name="Note Heading" w:semiHidden="1" w:unhideWhenUsed="1"/>
+    <w:lsdException w:name="Body Text 2" w:semiHidden="1" w:unhideWhenUsed="1"/>
+    <w:lsdException w:name="Body Text 3" w:semiHidden="1" w:unhideWhenUsed="1"/>
+    <w:lsdException w:name="Body Text Indent 2" w:semiHidden="1" w:unhideWhenUsed="1"/>
+    <w:lsdException w:name="Body Text Indent 3" w:semiHidden="1" w:unhideWhenUsed="1"/>
+    <w:lsdException w:name="Block Text" w:semiHidden="1" w:unhideWhenUsed="1"/>
+    <w:lsdException w:name="Hyperlink" w:semiHidden="1" w:unhideWhenUsed="1"/>
+    <w:lsdException w:name="FollowedHyperlink" w:semiHidden="1" w:uiPriority="0" w:unhideWhenUsed="1"/>
+    <w:lsdException w:name="Strong" w:uiPriority="22" w:qFormat="1"/>
+    <w:lsdException w:name="Emphasis" w:uiPriority="20" w:qFormat="1"/>
+    <w:lsdException w:name="Document Map" w:semiHidden="1" w:uiPriority="0" w:unhideWhenUsed="1"/>
+    <w:lsdException w:name="Plain Text" w:semiHidden="1" w:uiPriority="0" w:unhideWhenUsed="1"/>
+    <w:lsdException w:name="E-mail Signature" w:semiHidden="1" w:unhideWhenUsed="1"/>
+    <w:lsdException w:name="HTML Top of Form" w:semiHidden="1" w:unhideWhenUsed="1"/>
+    <w:lsdException w:name="HTML Bottom of Form" w:semiHidden="1" w:unhideWhenUsed="1"/>
+    <w:lsdException w:name="Normal (Web)" w:semiHidden="1" w:unhideWhenUsed="1"/>
+    <w:lsdException w:name="HTML Acronym" w:semiHidden="1" w:unhideWhenUsed="1"/>
+    <w:lsdException w:name="HTML Address" w:semiHidden="1" w:unhideWhenUsed="1"/>
+    <w:lsdException w:name="HTML Cite" w:semiHidden="1" w:unhideWhenUsed="1"/>
+    <w:lsdException w:name="HTML Code" w:semiHidden="1" w:unhideWhenUsed="1"/>
+    <w:lsdException w:name="HTML Definition" w:semiHidden="1" w:unhideWhenUsed="1"/>
+    <w:lsdException w:name="HTML Keyboard" w:semiHidden="1" w:unhideWhenUsed="1"/>
+    <w:lsdException w:name="HTML Preformatted" w:semiHidden="1" w:unhideWhenUsed="1"/>
+    <w:lsdException w:name="HTML Sample" w:semiHidden="1" w:unhideWhenUsed="1"/>
+    <w:lsdException w:name="HTML Typewriter" w:semiHidden="1" w:unhideWhenUsed="1"/>
+    <w:lsdException w:name="HTML Variable" w:semiHidden="1" w:unhideWhenUsed="1"/>
+    <w:lsdException w:name="Normal Table" w:semiHidden="1" w:unhideWhenUsed="1"/>
+    <w:lsdException w:name="annotation subject" w:semiHidden="1" w:unhideWhenUsed="1"/>
+    <w:lsdException w:name="No List" w:semiHidden="1" w:unhideWhenUsed="1"/>
+    <w:lsdException w:name="Outline List 1" w:semiHidden="1" w:unhideWhenUsed="1"/>
+    <w:lsdException w:name="Outline List 2" w:semiHidden="1" w:unhideWhenUsed="1"/>
+    <w:lsdException w:name="Outline List 3" w:semiHidden="1" w:unhideWhenUsed="1"/>
+    <w:lsdException w:name="Table Simple 1" w:semiHidden="1" w:unhideWhenUsed="1"/>
+    <w:lsdException w:name="Table Simple 2" w:semiHidden="1" w:unhideWhenUsed="1"/>
+    <w:lsdException w:name="Table Simple 3" w:semiHidden="1" w:unhideWhenUsed="1"/>
+    <w:lsdException w:name="Table Classic 1" w:semiHidden="1" w:unhideWhenUsed="1"/>
+    <w:lsdException w:name="Table Classic 2" w:semiHidden="1" w:unhideWhenUsed="1"/>
+    <w:lsdException w:name="Table Classic 3" w:semiHidden="1" w:unhideWhenUsed="1"/>
+    <w:lsdException w:name="Table Classic 4" w:semiHidden="1" w:unhideWhenUsed="1"/>
+    <w:lsdException w:name="Table Colorful 1" w:semiHidden="1" w:unhideWhenUsed="1"/>
+    <w:lsdException w:name="Table Colorful 2" w:semiHidden="1" w:unhideWhenUsed="1"/>
+    <w:lsdException w:name="Table Colorful 3" w:semiHidden="1" w:unhideWhenUsed="1"/>
+    <w:lsdException w:name="Table Columns 1" w:semiHidden="1" w:unhideWhenUsed="1"/>
+    <w:lsdException w:name="Table Columns 2" w:semiHidden="1" w:unhideWhenUsed="1"/>
+    <w:lsdException w:name="Table Columns 3" w:semiHidden="1" w:unhideWhenUsed="1"/>
+    <w:lsdException w:name="Table Columns 4" w:semiHidden="1" w:unhideWhenUsed="1"/>
+    <w:lsdException w:name="Table Columns 5" w:semiHidden="1" w:unhideWhenUsed="1"/>
+    <w:lsdException w:name="Table Grid 1" w:semiHidden="1" w:unhideWhenUsed="1"/>
+    <w:lsdException w:name="Table Grid 2" w:semiHidden="1" w:unhideWhenUsed="1"/>
+    <w:lsdException w:name="Table Grid 3" w:semiHidden="1" w:unhideWhenUsed="1"/>
+    <w:lsdException w:name="Table Grid 4" w:semiHidden="1" w:unhideWhenUsed="1"/>
+    <w:lsdException w:name="Table Grid 5" w:semiHidden="1" w:unhideWhenUsed="1"/>
+    <w:lsdException w:name="Table Grid 6" w:semiHidden="1" w:unhideWhenUsed="1"/>
+    <w:lsdException w:name="Table Grid 7" w:semiHidden="1" w:unhideWhenUsed="1"/>
+    <w:lsdException w:name="Table Grid 8" w:semiHidden="1" w:unhideWhenUsed="1"/>
+    <w:lsdException w:name="Table List 1" w:semiHidden="1" w:unhideWhenUsed="1"/>
+    <w:lsdException w:name="Table List 2" w:semiHidden="1" w:unhideWhenUsed="1"/>
+    <w:lsdException w:name="Table List 3" w:semiHidden="1" w:unhideWhenUsed="1"/>
+    <w:lsdException w:name="Table List 4" w:semiHidden="1" w:unhideWhenUsed="1"/>
+    <w:lsdException w:name="Table List 5" w:semiHidden="1" w:unhideWhenUsed="1"/>
+    <w:lsdException w:name="Table List 6" w:semiHidden="1" w:unhideWhenUsed="1"/>
+    <w:lsdException w:name="Table List 7" w:semiHidden="1" w:unhideWhenUsed="1"/>
+    <w:lsdException w:name="Table List 8" w:semiHidden="1" w:unhideWhenUsed="1"/>
+    <w:lsdException w:name="Table 3D effects 1" w:semiHidden="1" w:unhideWhenUsed="1"/>
+    <w:lsdException w:name="Table 3D effects 2" w:semiHidden="1" w:unhideWhenUsed="1"/>
+    <w:lsdException w:name="Table 3D effects 3" w:semiHidden="1" w:unhideWhenUsed="1"/>
+    <w:lsdException w:name="Table Contemporary" w:semiHidden="1" w:unhideWhenUsed="1"/>
+    <w:lsdException w:name="Table Elegant" w:semiHidden="1" w:unhideWhenUsed="1"/>
+    <w:lsdException w:name="Table Professional" w:semiHidden="1" w:unhideWhenUsed="1"/>
+    <w:lsdException w:name="Table Subtle 1" w:semiHidden="1" w:unhideWhenUsed="1"/>
+    <w:lsdException w:name="Table Subtle 2" w:semiHidden="1" w:unhideWhenUsed="1"/>
+    <w:lsdException w:name="Table Web 1" w:semiHidden="1" w:unhideWhenUsed="1"/>
+    <w:lsdException w:name="Table Web 2" w:semiHidden="1" w:unhideWhenUsed="1"/>
+    <w:lsdException w:name="Table Web 3" w:semiHidden="1" w:unhideWhenUsed="1"/>
+    <w:lsdException w:name="Balloon Text" w:semiHidden="1" w:unhideWhenUsed="1"/>
+    <w:lsdException w:name="Table Grid" w:uiPriority="59"/>
+    <w:lsdException w:name="Table Theme" w:semiHidden="1" w:unhideWhenUsed="1"/>
+    <w:lsdException w:name="Placeholder Text" w:semiHidden="1"/>
+    <w:lsdException w:name="No Spacing" w:uiPriority="1" w:qFormat="1"/>
+    <w:lsdException w:name="Light Shading" w:uiPriority="60"/>
+    <w:lsdException w:name="Light List" w:uiPriority="61"/>
+    <w:lsdException w:name="Light Grid" w:uiPriority="62"/>
+    <w:lsdException w:name="Medium Shading 1" w:uiPriority="63"/>
+    <w:lsdException w:name="Medium Shading 2" w:uiPriority="64"/>
+    <w:lsdException w:name="Medium List 1" w:uiPriority="65"/>
+    <w:lsdException w:name="Medium List 2" w:uiPriority="66"/>
+    <w:lsdException w:name="Medium Grid 1" w:uiPriority="67"/>
+    <w:lsdException w:name="Medium Grid 2" w:uiPriority="68"/>
+    <w:lsdException w:name="Medium Grid 3" w:uiPriority="69"/>
+    <w:lsdException w:name="Dark List" w:uiPriority="70"/>
+    <w:lsdException w:name="Colorful Shading" w:uiPriority="71"/>
+    <w:lsdException w:name="Colorful List" w:uiPriority="72"/>
+    <w:lsdException w:name="Colorful Grid" w:uiPriority="73"/>
+    <w:lsdException w:name="Light Shading Accent 1" w:uiPriority="60"/>
+    <w:lsdException w:name="Light List Accent 1" w:uiPriority="61"/>
+    <w:lsdException w:name="Light Grid Accent 1" w:uiPriority="62"/>
+    <w:lsdException w:name="Medium Shading 1 Accent 1" w:uiPriority="63"/>
+    <w:lsdException w:name="Medium Shading 2 Accent 1" w:uiPriority="64"/>
+    <w:lsdException w:name="Medium List 1 Accent 1" w:uiPriority="65"/>
+    <w:lsdException w:name="Revision" w:semiHidden="1"/>
+    <w:lsdException w:name="List Paragraph" w:uiPriority="34" w:qFormat="1"/>
+    <w:lsdException w:name="Quote" w:uiPriority="29" w:qFormat="1"/>
+    <w:lsdException w:name="Intense Quote" w:uiPriority="30" w:qFormat="1"/>
+    <w:lsdException w:name="Medium List 2 Accent 1" w:uiPriority="66"/>
+    <w:lsdException w:name="Medium Grid 1 Accent 1" w:uiPriority="67"/>
+    <w:lsdException w:name="Medium Grid 2 Accent 1" w:uiPriority="68"/>
+    <w:lsdException w:name="Medium Grid 3 Accent 1" w:uiPriority="69"/>
+    <w:lsdException w:name="Dark List Accent 1" w:uiPriority="70"/>
+    <w:lsdException w:name="Colorful Shading Accent 1" w:uiPriority="71"/>
+    <w:lsdException w:name="Colorful List Accent 1" w:uiPriority="72"/>
+    <w:lsdException w:name="Colorful Grid Accent 1" w:uiPriority="73"/>
+    <w:lsdException w:name="Light Shading Accent 2" w:uiPriority="60"/>
+    <w:lsdException w:name="Light List Accent 2" w:uiPriority="61"/>
+    <w:lsdException w:name="Light Grid Accent 2" w:uiPriority="62"/>
+    <w:lsdException w:name="Medium Shading 1 Accent 2" w:uiPriority="63"/>
+    <w:lsdException w:name="Medium Shading 2 Accent 2" w:uiPriority="64"/>
+    <w:lsdException w:name="Medium List 1 Accent 2" w:uiPriority="65"/>
+    <w:lsdException w:name="Medium List 2 Accent 2" w:uiPriority="66"/>
+    <w:lsdException w:name="Medium Grid 1 Accent 2" w:uiPriority="67"/>
+    <w:lsdException w:name="Medium Grid 2 Accent 2" w:uiPriority="68"/>
+    <w:lsdException w:name="Medium Grid 3 Accent 2" w:uiPriority="69"/>
+    <w:lsdException w:name="Dark List Accent 2" w:uiPriority="70"/>
+    <w:lsdException w:name="Colorful Shading Accent 2" w:uiPriority="71"/>
+    <w:lsdException w:name="Colorful List Accent 2" w:uiPriority="72"/>
+    <w:lsdException w:name="Colorful Grid Accent 2" w:uiPriority="73"/>
+    <w:lsdException w:name="Light Shading Accent 3" w:uiPriority="60"/>
+    <w:lsdException w:name="Light List Accent 3" w:uiPriority="61"/>
+    <w:lsdException w:name="Light Grid Accent 3" w:uiPriority="62"/>
+    <w:lsdException w:name="Medium Shading 1 Accent 3" w:uiPriority="63"/>
+    <w:lsdException w:name="Medium Shading 2 Accent 3" w:uiPriority="64"/>
+    <w:lsdException w:name="Medium List 1 Accent 3" w:uiPriority="65"/>
+    <w:lsdException w:name="Medium List 2 Accent 3" w:uiPriority="66"/>
+    <w:lsdException w:name="Medium Grid 1 Accent 3" w:uiPriority="67"/>
+    <w:lsdException w:name="Medium Grid 2 Accent 3" w:uiPriority="68"/>
+    <w:lsdException w:name="Medium Grid 3 Accent 3" w:uiPriority="69"/>
+    <w:lsdException w:name="Dark List Accent 3" w:uiPriority="70"/>
+    <w:lsdException w:name="Colorful Shading Accent 3" w:uiPriority="71"/>
+    <w:lsdException w:name="Colorful List Accent 3" w:uiPriority="72"/>
+    <w:lsdException w:name="Colorful Grid Accent 3" w:uiPriority="73"/>
+    <w:lsdException w:name="Light Shading Accent 4" w:uiPriority="60"/>
+    <w:lsdException w:name="Light List Accent 4" w:uiPriority="61"/>
+    <w:lsdException w:name="Light Grid Accent 4" w:uiPriority="62"/>
+    <w:lsdException w:name="Medium Shading 1 Accent 4" w:uiPriority="63"/>
+    <w:lsdException w:name="Medium Shading 2 Accent 4" w:uiPriority="64"/>
+    <w:lsdException w:name="Medium List 1 Accent 4" w:uiPriority="65"/>
+    <w:lsdException w:name="Medium List 2 Accent 4" w:uiPriority="66"/>
+    <w:lsdException w:name="Medium Grid 1 Accent 4" w:uiPriority="67"/>
+    <w:lsdException w:name="Medium Grid 2 Accent 4" w:uiPriority="68"/>
+    <w:lsdException w:name="Medium Grid 3 Accent 4" w:uiPriority="69"/>
+    <w:lsdException w:name="Dark List Accent 4" w:uiPriority="70"/>
+    <w:lsdException w:name="Colorful Shading Accent 4" w:uiPriority="71"/>
+    <w:lsdException w:name="Colorful List Accent 4" w:uiPriority="72"/>
+    <w:lsdException w:name="Colorful Grid Accent 4" w:uiPriority="73"/>
+    <w:lsdException w:name="Light Shading Accent 5" w:uiPriority="60"/>
+    <w:lsdException w:name="Light List Accent 5" w:uiPriority="61"/>
+    <w:lsdException w:name="Light Grid Accent 5" w:uiPriority="62"/>
+    <w:lsdException w:name="Medium Shading 1 Accent 5" w:uiPriority="63"/>
+    <w:lsdException w:name="Medium Shading 2 Accent 5" w:uiPriority="64"/>
+    <w:lsdException w:name="Medium List 1 Accent 5" w:uiPriority="65"/>
+    <w:lsdException w:name="Medium List 2 Accent 5" w:uiPriority="66"/>
+    <w:lsdException w:name="Medium Grid 1 Accent 5" w:uiPriority="67"/>
+    <w:lsdException w:name="Medium Grid 2 Accent 5" w:uiPriority="68"/>
+    <w:lsdException w:name="Medium Grid 3 Accent 5" w:uiPriority="69"/>
+    <w:lsdException w:name="Dark List Accent 5" w:uiPriority="70"/>
+    <w:lsdException w:name="Colorful Shading Accent 5" w:uiPriority="71"/>
+    <w:lsdException w:name="Colorful List Accent 5" w:uiPriority="72"/>
+    <w:lsdException w:name="Colorful Grid Accent 5" w:uiPriority="73"/>
+    <w:lsdException w:name="Light Shading Accent 6" w:uiPriority="60"/>
+    <w:lsdException w:name="Light List Accent 6" w:uiPriority="61"/>
+    <w:lsdException w:name="Light Grid Accent 6" w:uiPriority="62"/>
+    <w:lsdException w:name="Medium Shading 1 Accent 6" w:uiPriority="63"/>
+    <w:lsdException w:name="Medium Shading 2 Accent 6" w:uiPriority="64"/>
+    <w:lsdException w:name="Medium List 1 Accent 6" w:uiPriority="65"/>
+    <w:lsdException w:name="Medium List 2 Accent 6" w:uiPriority="66"/>
+    <w:lsdException w:name="Medium Grid 1 Accent 6" w:uiPriority="67"/>
+    <w:lsdException w:name="Medium Grid 2 Accent 6" w:uiPriority="68"/>
+    <w:lsdException w:name="Medium Grid 3 Accent 6" w:uiPriority="69"/>
+    <w:lsdException w:name="Dark List Accent 6" w:uiPriority="70"/>
+    <w:lsdException w:name="Colorful Shading Accent 6" w:uiPriority="71"/>
+    <w:lsdException w:name="Colorful List Accent 6" w:uiPriority="72"/>
+    <w:lsdException w:name="Colorful Grid Accent 6" w:uiPriority="73"/>
+    <w:lsdException w:name="Subtle Emphasis" w:uiPriority="19" w:qFormat="1"/>
+    <w:lsdException w:name="Intense Emphasis" w:uiPriority="21" w:qFormat="1"/>
+    <w:lsdException w:name="Subtle Reference" w:uiPriority="31" w:qFormat="1"/>
+    <w:lsdException w:name="Intense Reference" w:uiPriority="32" w:qFormat="1"/>
+    <w:lsdException w:name="Book Title" w:uiPriority="33" w:qFormat="1"/>
+    <w:lsdException w:name="Bibliography" w:semiHidden="1" w:uiPriority="37" w:unhideWhenUsed="1"/>
+    <w:lsdException w:name="TOC Heading" w:uiPriority="39" w:qFormat="1"/>
+    <w:lsdException w:name="Plain Table 1" w:uiPriority="41"/>
+    <w:lsdException w:name="Plain Table 2" w:uiPriority="42"/>
+    <w:lsdException w:name="Plain Table 3" w:uiPriority="43"/>
+    <w:lsdException w:name="Plain Table 4" w:uiPriority="44"/>
+    <w:lsdException w:name="Plain Table 5" w:uiPriority="45"/>
+    <w:lsdException w:name="Grid Table Light" w:uiPriority="40"/>
+    <w:lsdException w:name="Grid Table 1 Light" w:uiPriority="46"/>
+    <w:lsdException w:name="Grid Table 2" w:uiPriority="47"/>
+    <w:lsdException w:name="Grid Table 3" w:uiPriority="48"/>
+    <w:lsdException w:name="Grid Table 4" w:uiPriority="49"/>
+    <w:lsdException w:name="Grid Table 5 Dark" w:uiPriority="50"/>
+    <w:lsdException w:name="Grid Table 6 Colorful" w:uiPriority="51"/>
+    <w:lsdException w:name="Grid Table 7 Colorful" w:uiPriority="52"/>
+    <w:lsdException w:name="Grid Table 1 Light Accent 1" w:uiPriority="46"/>
+    <w:lsdException w:name="Grid Table 2 Accent 1" w:uiPriority="47"/>
+    <w:lsdException w:name="Grid Table 3 Accent 1" w:uiPriority="48"/>
+    <w:lsdException w:name="Grid Table 4 Accent 1" w:uiPriority="49"/>
+    <w:lsdException w:name="Grid Table 5 Dark Accent 1" w:uiPriority="50"/>
+    <w:lsdException w:name="Grid Table 6 Colorful Accent 1" w:uiPriority="51"/>
+    <w:lsdException w:name="Grid Table 7 Colorful Accent 1" w:uiPriority="52"/>
+    <w:lsdException w:name="Grid Table 1 Light Accent 2" w:uiPriority="46"/>
+    <w:lsdException w:name="Grid Table 2 Accent 2" w:uiPriority="47"/>
+    <w:lsdException w:name="Grid Table 3 Accent 2" w:uiPriority="48"/>
+    <w:lsdException w:name="Grid Table 4 Accent 2" w:uiPriority="49"/>
+    <w:lsdException w:name="Grid Table 5 Dark Accent 2" w:uiPriority="50"/>
+    <w:lsdException w:name="Grid Table 6 Colorful Accent 2" w:uiPriority="51"/>
+    <w:lsdException w:name="Grid Table 7 Colorful Accent 2" w:uiPriority="52"/>
+    <w:lsdException w:name="Grid Table 1 Light Accent 3" w:uiPriority="46"/>
+    <w:lsdException w:name="Grid Table 2 Accent 3" w:uiPriority="47"/>
+    <w:lsdException w:name="Grid Table 3 Accent 3" w:uiPriority="48"/>
+    <w:lsdException w:name="Grid Table 4 Accent 3" w:uiPriority="49"/>
+    <w:lsdException w:name="Grid Table 5 Dark Accent 3" w:uiPriority="50"/>
+    <w:lsdException w:name="Grid Table 6 Colorful Accent 3" w:uiPriority="51"/>
+    <w:lsdException w:name="Grid Table 7 Colorful Accent 3" w:uiPriority="52"/>
+    <w:lsdException w:name="Grid Table 1 Light Accent 4" w:uiPriority="46"/>
+    <w:lsdException w:name="Grid Table 2 Accent 4" w:uiPriority="47"/>
+    <w:lsdException w:name="Grid Table 3 Accent 4" w:uiPriority="48"/>
+    <w:lsdException w:name="Grid Table 4 Accent 4" w:uiPriority="49"/>
+    <w:lsdException w:name="Grid Table 5 Dark Accent 4" w:uiPriority="50"/>
+    <w:lsdException w:name="Grid Table 6 Colorful Accent 4" w:uiPriority="51"/>
+    <w:lsdException w:name="Grid Table 7 Colorful Accent 4" w:uiPriority="52"/>
+    <w:lsdException w:name="Grid Table 1 Light Accent 5" w:uiPriority="46"/>
+    <w:lsdException w:name="Grid Table 2 Accent 5" w:uiPriority="47"/>
+    <w:lsdException w:name="Grid Table 3 Accent 5" w:uiPriority="48"/>
+    <w:lsdException w:name="Grid Table 4 Accent 5" w:uiPriority="49"/>
+    <w:lsdException w:name="Grid Table 5 Dark Accent 5" w:uiPriority="50"/>
+    <w:lsdException w:name="Grid Table 6 Colorful Accent 5" w:uiPriority="51"/>
+    <w:lsdException w:name="Grid Table 7 Colorful Accent 5" w:uiPriority="52"/>
+    <w:lsdException w:name="Grid Table 1 Light Accent 6" w:uiPriority="46"/>
+    <w:lsdException w:name="Grid Table 2 Accent 6" w:uiPriority="47"/>
+    <w:lsdException w:name="Grid Table 3 Accent 6" w:uiPriority="48"/>
+    <w:lsdException w:name="Grid Table 4 Accent 6" w:uiPriority="49"/>
+    <w:lsdException w:name="Grid Table 5 Dark Accent 6" w:uiPriority="50"/>
+    <w:lsdException w:name="Grid Table 6 Colorful Accent 6" w:uiPriority="51"/>
+    <w:lsdException w:name="Grid Table 7 Colorful Accent 6" w:uiPriority="52"/>
+    <w:lsdException w:name="List Table 1 Light" w:uiPriority="46"/>
+    <w:lsdException w:name="List Table 2" w:uiPriority="47"/>
+    <w:lsdException w:name="List Table 3" w:uiPriority="48"/>
+    <w:lsdException w:name="List Table 4" w:uiPriority="49"/>
+    <w:lsdException w:name="List Table 5 Dark" w:uiPriority="50"/>
+    <w:lsdException w:name="List Table 6 Colorful" w:uiPriority="51"/>
+    <w:lsdException w:name="List Table 7 Colorful" w:uiPriority="52"/>
+    <w:lsdException w:name="List Table 1 Light Accent 1" w:uiPriority="46"/>
+    <w:lsdException w:name="List Table 2 Accent 1" w:uiPriority="47"/>
+    <w:lsdException w:name="List Table 3 Accent 1" w:uiPriority="48"/>
+    <w:lsdException w:name="List Table 4 Accent 1" w:uiPriority="49"/>
+    <w:lsdException w:name="List Table 5 Dark Accent 1" w:uiPriority="50"/>
+    <w:lsdException w:name="List Table 6 Colorful Accent 1" w:uiPriority="51"/>
+    <w:lsdException w:name="List Table 7 Colorful Accent 1" w:uiPriority="52"/>
+    <w:lsdException w:name="List Table 1 Light Accent 2" w:uiPriority="46"/>
+    <w:lsdException w:name="List Table 2 Accent 2" w:uiPriority="47"/>
+    <w:lsdException w:name="List Table 3 Accent 2" w:uiPriority="48"/>
+    <w:lsdException w:name="List Table 4 Accent 2" w:uiPriority="49"/>
+    <w:lsdException w:name="List Table 5 Dark Accent 2" w:uiPriority="50"/>
+    <w:lsdException w:name="List Table 6 Colorful Accent 2" w:uiPriority="51"/>
+    <w:lsdException w:name="List Table 7 Colorful Accent 2" w:uiPriority="52"/>
+    <w:lsdException w:name="List Table 1 Light Accent 3" w:uiPriority="46"/>
+    <w:lsdException w:name="List Table 2 Accent 3" w:uiPriority="47"/>
+    <w:lsdException w:name="List Table 3 Accent 3" w:uiPriority="48"/>
+    <w:lsdException w:name="List Table 4 Accent 3" w:uiPriority="49"/>
+    <w:lsdException w:name="List Table 5 Dark Accent 3" w:uiPriority="50"/>
+    <w:lsdException w:name="List Table 6 Colorful Accent 3" w:uiPriority="51"/>
+    <w:lsdException w:name="List Table 7 Colorful Accent 3" w:uiPriority="52"/>
+    <w:lsdException w:name="List Table 1 Light Accent 4" w:uiPriority="46"/>
+    <w:lsdException w:name="List Table 2 Accent 4" w:uiPriority="47"/>
+    <w:lsdException w:name="List Table 3 Accent 4" w:uiPriority="48"/>
+    <w:lsdException w:name="List Table 4 Accent 4" w:uiPriority="49"/>
+    <w:lsdException w:name="List Table 5 Dark Accent 4" w:uiPriority="50"/>
+    <w:lsdException w:name="List Table 6 Colorful Accent 4" w:uiPriority="51"/>
+    <w:lsdException w:name="List Table 7 Colorful Accent 4" w:uiPriority="52"/>
+    <w:lsdException w:name="List Table 1 Light Accent 5" w:uiPriority="46"/>
+    <w:lsdException w:name="List Table 2 Accent 5" w:uiPriority="47"/>
+    <w:lsdException w:name="List Table 3 Accent 5" w:uiPriority="48"/>
+    <w:lsdException w:name="List Table 4 Accent 5" w:uiPriority="49"/>
+    <w:lsdException w:name="List Table 5 Dark Accent 5" w:uiPriority="50"/>
+    <w:lsdException w:name="List Table 6 Colorful Accent 5" w:uiPriority="51"/>
+    <w:lsdException w:name="List Table 7 Colorful Accent 5" w:uiPriority="52"/>
+    <w:lsdException w:name="List Table 1 Light Accent 6" w:uiPriority="46"/>
+    <w:lsdException w:name="List Table 2 Accent 6" w:uiPriority="47"/>
+    <w:lsdException w:name="List Table 3 Accent 6" w:uiPriority="48"/>
+    <w:lsdException w:name="List Table 4 Accent 6" w:uiPriority="49"/>
+    <w:lsdException w:name="List Table 5 Dark Accent 6" w:uiPriority="50"/>
+    <w:lsdException w:name="List Table 6 Colorful Accent 6" w:uiPriority="51"/>
+    <w:lsdException w:name="List Table 7 Colorful Accent 6" w:uiPriority="52"/>
   </w:latentStyles>
   <w:style w:type="paragraph" w:default="1" w:styleId="a">
     <w:name w:val="Normal"/>
@@ -67679,7 +67192,6 @@
     <w:uiPriority w:val="99"/>
     <w:semiHidden/>
     <w:unhideWhenUsed/>
-    <w:qFormat/>
     <w:tblPr>
       <w:tblInd w:w="0" w:type="dxa"/>
       <w:tblCellMar>
@@ -68229,7 +67741,6 @@
     <w:uiPriority w:val="59"/>
     <w:rsid w:val="007023B4"/>
     <w:tblPr>
-      <w:tblInd w:w="0" w:type="dxa"/>
       <w:tblBorders>
         <w:top w:val="single" w:sz="4" w:space="0" w:color="000000"/>
         <w:left w:val="single" w:sz="4" w:space="0" w:color="000000"/>
@@ -68238,12 +67749,6 @@
         <w:insideH w:val="single" w:sz="4" w:space="0" w:color="000000"/>
         <w:insideV w:val="single" w:sz="4" w:space="0" w:color="000000"/>
       </w:tblBorders>
-      <w:tblCellMar>
-        <w:top w:w="0" w:type="dxa"/>
-        <w:left w:w="108" w:type="dxa"/>
-        <w:bottom w:w="0" w:type="dxa"/>
-        <w:right w:w="108" w:type="dxa"/>
-      </w:tblCellMar>
     </w:tblPr>
   </w:style>
   <w:style w:type="paragraph" w:styleId="HTML">
@@ -68579,8 +68084,17 @@
 
 <file path=word/charts/chart1.xml><?xml version="1.0" encoding="utf-8"?>
 <c:chartSpace xmlns:c="http://schemas.openxmlformats.org/drawingml/2006/chart" xmlns:a="http://schemas.openxmlformats.org/drawingml/2006/main" xmlns:r="http://schemas.openxmlformats.org/officeDocument/2006/relationships">
-  <c:date1904 val="1"/>
+  <c:date1904 val="0"/>
   <c:lang val="zh-CN"/>
+  <c:roundedCorners val="0"/>
+  <mc:AlternateContent xmlns:mc="http://schemas.openxmlformats.org/markup-compatibility/2006">
+    <mc:Choice xmlns:c14="http://schemas.microsoft.com/office/drawing/2007/8/2/chart" Requires="c14">
+      <c14:style val="102"/>
+    </mc:Choice>
+    <mc:Fallback>
+      <c:style val="2"/>
+    </mc:Fallback>
+  </mc:AlternateContent>
   <c:chart>
     <c:autoTitleDeleted val="1"/>
     <c:plotArea>
@@ -68597,6 +68111,7 @@
       </c:layout>
       <c:scatterChart>
         <c:scatterStyle val="smoothMarker"/>
+        <c:varyColors val="0"/>
         <c:ser>
           <c:idx val="0"/>
           <c:order val="0"/>
@@ -68685,11 +68200,19 @@
           </c:yVal>
           <c:smooth val="1"/>
         </c:ser>
-        <c:axId val="69937024"/>
-        <c:axId val="69938560"/>
+        <c:dLbls>
+          <c:showLegendKey val="0"/>
+          <c:showVal val="0"/>
+          <c:showCatName val="0"/>
+          <c:showSerName val="0"/>
+          <c:showPercent val="0"/>
+          <c:showBubbleSize val="0"/>
+        </c:dLbls>
+        <c:axId val="524932912"/>
+        <c:axId val="524933472"/>
       </c:scatterChart>
       <c:valAx>
-        <c:axId val="69937024"/>
+        <c:axId val="524932912"/>
         <c:scaling>
           <c:orientation val="minMax"/>
         </c:scaling>
@@ -68697,13 +68220,14 @@
         <c:axPos val="b"/>
         <c:numFmt formatCode="General" sourceLinked="1"/>
         <c:majorTickMark val="none"/>
+        <c:minorTickMark val="none"/>
         <c:tickLblPos val="none"/>
-        <c:crossAx val="69938560"/>
+        <c:crossAx val="524933472"/>
         <c:crosses val="autoZero"/>
         <c:crossBetween val="midCat"/>
       </c:valAx>
       <c:valAx>
-        <c:axId val="69938560"/>
+        <c:axId val="524933472"/>
         <c:scaling>
           <c:orientation val="minMax"/>
         </c:scaling>
@@ -68711,8 +68235,9 @@
         <c:axPos val="l"/>
         <c:numFmt formatCode="General" sourceLinked="1"/>
         <c:majorTickMark val="none"/>
+        <c:minorTickMark val="none"/>
         <c:tickLblPos val="none"/>
-        <c:crossAx val="69937024"/>
+        <c:crossAx val="524932912"/>
         <c:crosses val="autoZero"/>
         <c:crossBetween val="midCat"/>
       </c:valAx>
@@ -68726,6 +68251,7 @@
     </c:plotArea>
     <c:plotVisOnly val="1"/>
     <c:dispBlanksAs val="gap"/>
+    <c:showDLblsOverMax val="0"/>
   </c:chart>
   <c:spPr>
     <a:solidFill>
@@ -68752,19 +68278,32 @@
       <a:endParaRPr lang="zh-CN"/>
     </a:p>
   </c:txPr>
-  <c:externalData r:id="rId1"/>
+  <c:externalData r:id="rId1">
+    <c:autoUpdate val="0"/>
+  </c:externalData>
 </c:chartSpace>
 </file>
 
 <file path=word/charts/chart2.xml><?xml version="1.0" encoding="utf-8"?>
 <c:chartSpace xmlns:c="http://schemas.openxmlformats.org/drawingml/2006/chart" xmlns:a="http://schemas.openxmlformats.org/drawingml/2006/main" xmlns:r="http://schemas.openxmlformats.org/officeDocument/2006/relationships">
-  <c:date1904 val="1"/>
+  <c:date1904 val="0"/>
   <c:lang val="zh-CN"/>
+  <c:roundedCorners val="0"/>
+  <mc:AlternateContent xmlns:mc="http://schemas.openxmlformats.org/markup-compatibility/2006">
+    <mc:Choice xmlns:c14="http://schemas.microsoft.com/office/drawing/2007/8/2/chart" Requires="c14">
+      <c14:style val="102"/>
+    </mc:Choice>
+    <mc:Fallback>
+      <c:style val="2"/>
+    </mc:Fallback>
+  </mc:AlternateContent>
   <c:chart>
+    <c:autoTitleDeleted val="0"/>
     <c:plotArea>
       <c:layout/>
       <c:lineChart>
         <c:grouping val="standard"/>
+        <c:varyColors val="0"/>
         <c:ser>
           <c:idx val="0"/>
           <c:order val="0"/>
@@ -68818,6 +68357,7 @@
               </c:numCache>
             </c:numRef>
           </c:val>
+          <c:smooth val="0"/>
         </c:ser>
         <c:ser>
           <c:idx val="1"/>
@@ -68878,6 +68418,7 @@
               </c:numCache>
             </c:numRef>
           </c:val>
+          <c:smooth val="0"/>
         </c:ser>
         <c:ser>
           <c:idx val="2"/>
@@ -68932,6 +68473,7 @@
               </c:numCache>
             </c:numRef>
           </c:val>
+          <c:smooth val="0"/>
         </c:ser>
         <c:ser>
           <c:idx val="3"/>
@@ -68986,57 +68528,90 @@
               </c:numCache>
             </c:numRef>
           </c:val>
+          <c:smooth val="0"/>
         </c:ser>
+        <c:dLbls>
+          <c:showLegendKey val="0"/>
+          <c:showVal val="0"/>
+          <c:showCatName val="0"/>
+          <c:showSerName val="0"/>
+          <c:showPercent val="0"/>
+          <c:showBubbleSize val="0"/>
+        </c:dLbls>
         <c:marker val="1"/>
-        <c:axId val="69713280"/>
-        <c:axId val="69956736"/>
+        <c:smooth val="0"/>
+        <c:axId val="524937392"/>
+        <c:axId val="524937952"/>
       </c:lineChart>
       <c:catAx>
-        <c:axId val="69713280"/>
+        <c:axId val="524937392"/>
         <c:scaling>
           <c:orientation val="minMax"/>
         </c:scaling>
+        <c:delete val="0"/>
         <c:axPos val="b"/>
         <c:numFmt formatCode="General" sourceLinked="1"/>
+        <c:majorTickMark val="out"/>
+        <c:minorTickMark val="none"/>
         <c:tickLblPos val="nextTo"/>
-        <c:crossAx val="69956736"/>
+        <c:crossAx val="524937952"/>
         <c:crosses val="autoZero"/>
         <c:auto val="1"/>
         <c:lblAlgn val="ctr"/>
         <c:lblOffset val="100"/>
+        <c:noMultiLvlLbl val="0"/>
       </c:catAx>
       <c:valAx>
-        <c:axId val="69956736"/>
+        <c:axId val="524937952"/>
         <c:scaling>
           <c:orientation val="minMax"/>
         </c:scaling>
+        <c:delete val="0"/>
         <c:axPos val="l"/>
         <c:majorGridlines/>
         <c:numFmt formatCode="General" sourceLinked="1"/>
+        <c:majorTickMark val="out"/>
+        <c:minorTickMark val="none"/>
         <c:tickLblPos val="nextTo"/>
-        <c:crossAx val="69713280"/>
+        <c:crossAx val="524937392"/>
         <c:crosses val="autoZero"/>
         <c:crossBetween val="midCat"/>
       </c:valAx>
     </c:plotArea>
     <c:legend>
       <c:legendPos val="r"/>
+      <c:overlay val="0"/>
     </c:legend>
     <c:plotVisOnly val="1"/>
+    <c:dispBlanksAs val="gap"/>
+    <c:showDLblsOverMax val="0"/>
   </c:chart>
-  <c:externalData r:id="rId1"/>
+  <c:externalData r:id="rId1">
+    <c:autoUpdate val="0"/>
+  </c:externalData>
 </c:chartSpace>
 </file>
 
 <file path=word/charts/chart3.xml><?xml version="1.0" encoding="utf-8"?>
 <c:chartSpace xmlns:c="http://schemas.openxmlformats.org/drawingml/2006/chart" xmlns:a="http://schemas.openxmlformats.org/drawingml/2006/main" xmlns:r="http://schemas.openxmlformats.org/officeDocument/2006/relationships">
-  <c:date1904 val="1"/>
+  <c:date1904 val="0"/>
   <c:lang val="zh-CN"/>
+  <c:roundedCorners val="0"/>
+  <mc:AlternateContent xmlns:mc="http://schemas.openxmlformats.org/markup-compatibility/2006">
+    <mc:Choice xmlns:c14="http://schemas.microsoft.com/office/drawing/2007/8/2/chart" Requires="c14">
+      <c14:style val="102"/>
+    </mc:Choice>
+    <mc:Fallback>
+      <c:style val="2"/>
+    </mc:Fallback>
+  </mc:AlternateContent>
   <c:chart>
+    <c:autoTitleDeleted val="0"/>
     <c:plotArea>
       <c:layout/>
       <c:lineChart>
         <c:grouping val="standard"/>
+        <c:varyColors val="0"/>
         <c:ser>
           <c:idx val="0"/>
           <c:order val="0"/>
@@ -69090,6 +68665,7 @@
               </c:numCache>
             </c:numRef>
           </c:val>
+          <c:smooth val="0"/>
         </c:ser>
         <c:ser>
           <c:idx val="1"/>
@@ -69150,6 +68726,7 @@
               </c:numCache>
             </c:numRef>
           </c:val>
+          <c:smooth val="0"/>
         </c:ser>
         <c:ser>
           <c:idx val="2"/>
@@ -69204,6 +68781,7 @@
               </c:numCache>
             </c:numRef>
           </c:val>
+          <c:smooth val="0"/>
         </c:ser>
         <c:ser>
           <c:idx val="3"/>
@@ -69258,57 +68836,90 @@
               </c:numCache>
             </c:numRef>
           </c:val>
+          <c:smooth val="0"/>
         </c:ser>
+        <c:dLbls>
+          <c:showLegendKey val="0"/>
+          <c:showVal val="0"/>
+          <c:showCatName val="0"/>
+          <c:showSerName val="0"/>
+          <c:showPercent val="0"/>
+          <c:showBubbleSize val="0"/>
+        </c:dLbls>
         <c:marker val="1"/>
-        <c:axId val="69954176"/>
-        <c:axId val="70164864"/>
+        <c:smooth val="0"/>
+        <c:axId val="526124592"/>
+        <c:axId val="526125152"/>
       </c:lineChart>
       <c:catAx>
-        <c:axId val="69954176"/>
+        <c:axId val="526124592"/>
         <c:scaling>
           <c:orientation val="minMax"/>
         </c:scaling>
+        <c:delete val="0"/>
         <c:axPos val="b"/>
         <c:numFmt formatCode="General" sourceLinked="1"/>
+        <c:majorTickMark val="out"/>
+        <c:minorTickMark val="none"/>
         <c:tickLblPos val="nextTo"/>
-        <c:crossAx val="70164864"/>
+        <c:crossAx val="526125152"/>
         <c:crosses val="autoZero"/>
         <c:auto val="1"/>
         <c:lblAlgn val="ctr"/>
         <c:lblOffset val="100"/>
+        <c:noMultiLvlLbl val="0"/>
       </c:catAx>
       <c:valAx>
-        <c:axId val="70164864"/>
+        <c:axId val="526125152"/>
         <c:scaling>
           <c:orientation val="minMax"/>
         </c:scaling>
+        <c:delete val="0"/>
         <c:axPos val="l"/>
         <c:majorGridlines/>
         <c:numFmt formatCode="General" sourceLinked="1"/>
+        <c:majorTickMark val="out"/>
+        <c:minorTickMark val="none"/>
         <c:tickLblPos val="nextTo"/>
-        <c:crossAx val="69954176"/>
+        <c:crossAx val="526124592"/>
         <c:crosses val="autoZero"/>
         <c:crossBetween val="between"/>
       </c:valAx>
     </c:plotArea>
     <c:legend>
       <c:legendPos val="r"/>
+      <c:overlay val="0"/>
     </c:legend>
     <c:plotVisOnly val="1"/>
+    <c:dispBlanksAs val="gap"/>
+    <c:showDLblsOverMax val="0"/>
   </c:chart>
-  <c:externalData r:id="rId1"/>
+  <c:externalData r:id="rId1">
+    <c:autoUpdate val="0"/>
+  </c:externalData>
 </c:chartSpace>
 </file>
 
 <file path=word/charts/chart4.xml><?xml version="1.0" encoding="utf-8"?>
 <c:chartSpace xmlns:c="http://schemas.openxmlformats.org/drawingml/2006/chart" xmlns:a="http://schemas.openxmlformats.org/drawingml/2006/main" xmlns:r="http://schemas.openxmlformats.org/officeDocument/2006/relationships">
-  <c:date1904 val="1"/>
+  <c:date1904 val="0"/>
   <c:lang val="zh-CN"/>
+  <c:roundedCorners val="0"/>
+  <mc:AlternateContent xmlns:mc="http://schemas.openxmlformats.org/markup-compatibility/2006">
+    <mc:Choice xmlns:c14="http://schemas.microsoft.com/office/drawing/2007/8/2/chart" Requires="c14">
+      <c14:style val="102"/>
+    </mc:Choice>
+    <mc:Fallback>
+      <c:style val="2"/>
+    </mc:Fallback>
+  </mc:AlternateContent>
   <c:chart>
+    <c:autoTitleDeleted val="0"/>
     <c:plotArea>
       <c:layout/>
       <c:lineChart>
         <c:grouping val="standard"/>
+        <c:varyColors val="0"/>
         <c:ser>
           <c:idx val="0"/>
           <c:order val="0"/>
@@ -69383,6 +68994,7 @@
               </c:numCache>
             </c:numRef>
           </c:val>
+          <c:smooth val="0"/>
         </c:ser>
         <c:ser>
           <c:idx val="1"/>
@@ -69458,6 +69070,7 @@
               </c:numCache>
             </c:numRef>
           </c:val>
+          <c:smooth val="0"/>
         </c:ser>
         <c:ser>
           <c:idx val="2"/>
@@ -69533,6 +69146,7 @@
               </c:numCache>
             </c:numRef>
           </c:val>
+          <c:smooth val="0"/>
         </c:ser>
         <c:ser>
           <c:idx val="3"/>
@@ -69608,36 +69222,53 @@
               </c:numCache>
             </c:numRef>
           </c:val>
+          <c:smooth val="0"/>
         </c:ser>
+        <c:dLbls>
+          <c:showLegendKey val="0"/>
+          <c:showVal val="0"/>
+          <c:showCatName val="0"/>
+          <c:showSerName val="0"/>
+          <c:showPercent val="0"/>
+          <c:showBubbleSize val="0"/>
+        </c:dLbls>
         <c:marker val="1"/>
-        <c:axId val="70186880"/>
-        <c:axId val="70188416"/>
+        <c:smooth val="0"/>
+        <c:axId val="526129072"/>
+        <c:axId val="347470448"/>
       </c:lineChart>
       <c:catAx>
-        <c:axId val="70186880"/>
+        <c:axId val="526129072"/>
         <c:scaling>
           <c:orientation val="minMax"/>
         </c:scaling>
+        <c:delete val="0"/>
         <c:axPos val="b"/>
         <c:numFmt formatCode="General" sourceLinked="1"/>
+        <c:majorTickMark val="out"/>
+        <c:minorTickMark val="none"/>
         <c:tickLblPos val="nextTo"/>
-        <c:crossAx val="70188416"/>
+        <c:crossAx val="347470448"/>
         <c:crosses val="autoZero"/>
         <c:auto val="1"/>
         <c:lblAlgn val="ctr"/>
         <c:lblOffset val="100"/>
+        <c:noMultiLvlLbl val="0"/>
       </c:catAx>
       <c:valAx>
-        <c:axId val="70188416"/>
+        <c:axId val="347470448"/>
         <c:scaling>
           <c:orientation val="minMax"/>
           <c:max val="100"/>
         </c:scaling>
+        <c:delete val="0"/>
         <c:axPos val="l"/>
         <c:majorGridlines/>
         <c:numFmt formatCode="General" sourceLinked="1"/>
+        <c:majorTickMark val="out"/>
+        <c:minorTickMark val="none"/>
         <c:tickLblPos val="nextTo"/>
-        <c:crossAx val="70186880"/>
+        <c:crossAx val="526129072"/>
         <c:crosses val="autoZero"/>
         <c:crossBetween val="between"/>
         <c:majorUnit val="20"/>
@@ -69645,22 +69276,38 @@
     </c:plotArea>
     <c:legend>
       <c:legendPos val="r"/>
+      <c:overlay val="0"/>
     </c:legend>
     <c:plotVisOnly val="1"/>
+    <c:dispBlanksAs val="gap"/>
+    <c:showDLblsOverMax val="0"/>
   </c:chart>
-  <c:externalData r:id="rId1"/>
+  <c:externalData r:id="rId1">
+    <c:autoUpdate val="0"/>
+  </c:externalData>
 </c:chartSpace>
 </file>
 
 <file path=word/charts/chart5.xml><?xml version="1.0" encoding="utf-8"?>
 <c:chartSpace xmlns:c="http://schemas.openxmlformats.org/drawingml/2006/chart" xmlns:a="http://schemas.openxmlformats.org/drawingml/2006/main" xmlns:r="http://schemas.openxmlformats.org/officeDocument/2006/relationships">
-  <c:date1904 val="1"/>
+  <c:date1904 val="0"/>
   <c:lang val="zh-CN"/>
+  <c:roundedCorners val="0"/>
+  <mc:AlternateContent xmlns:mc="http://schemas.openxmlformats.org/markup-compatibility/2006">
+    <mc:Choice xmlns:c14="http://schemas.microsoft.com/office/drawing/2007/8/2/chart" Requires="c14">
+      <c14:style val="102"/>
+    </mc:Choice>
+    <mc:Fallback>
+      <c:style val="2"/>
+    </mc:Fallback>
+  </mc:AlternateContent>
   <c:chart>
+    <c:autoTitleDeleted val="0"/>
     <c:plotArea>
       <c:layout/>
       <c:lineChart>
         <c:grouping val="standard"/>
+        <c:varyColors val="0"/>
         <c:ser>
           <c:idx val="0"/>
           <c:order val="0"/>
@@ -69723,6 +69370,7 @@
               </c:numCache>
             </c:numRef>
           </c:val>
+          <c:smooth val="0"/>
         </c:ser>
         <c:ser>
           <c:idx val="1"/>
@@ -69786,6 +69434,7 @@
               </c:numCache>
             </c:numRef>
           </c:val>
+          <c:smooth val="0"/>
         </c:ser>
         <c:ser>
           <c:idx val="2"/>
@@ -69849,6 +69498,7 @@
               </c:numCache>
             </c:numRef>
           </c:val>
+          <c:smooth val="0"/>
         </c:ser>
         <c:ser>
           <c:idx val="3"/>
@@ -69912,48 +69562,69 @@
               </c:numCache>
             </c:numRef>
           </c:val>
+          <c:smooth val="0"/>
         </c:ser>
+        <c:dLbls>
+          <c:showLegendKey val="0"/>
+          <c:showVal val="0"/>
+          <c:showCatName val="0"/>
+          <c:showSerName val="0"/>
+          <c:showPercent val="0"/>
+          <c:showBubbleSize val="0"/>
+        </c:dLbls>
         <c:marker val="1"/>
-        <c:axId val="69960832"/>
-        <c:axId val="69962368"/>
+        <c:smooth val="0"/>
+        <c:axId val="350434400"/>
+        <c:axId val="350434960"/>
       </c:lineChart>
       <c:catAx>
-        <c:axId val="69960832"/>
+        <c:axId val="350434400"/>
         <c:scaling>
           <c:orientation val="minMax"/>
         </c:scaling>
+        <c:delete val="0"/>
         <c:axPos val="b"/>
         <c:numFmt formatCode="General" sourceLinked="1"/>
+        <c:majorTickMark val="out"/>
+        <c:minorTickMark val="none"/>
         <c:tickLblPos val="nextTo"/>
-        <c:crossAx val="69962368"/>
+        <c:crossAx val="350434960"/>
         <c:crosses val="autoZero"/>
         <c:auto val="1"/>
         <c:lblAlgn val="ctr"/>
         <c:lblOffset val="100"/>
+        <c:noMultiLvlLbl val="0"/>
       </c:catAx>
       <c:valAx>
-        <c:axId val="69962368"/>
+        <c:axId val="350434960"/>
         <c:scaling>
           <c:logBase val="10"/>
           <c:orientation val="minMax"/>
           <c:max val="1000"/>
         </c:scaling>
+        <c:delete val="0"/>
         <c:axPos val="l"/>
         <c:majorGridlines/>
         <c:numFmt formatCode="General" sourceLinked="1"/>
+        <c:majorTickMark val="out"/>
+        <c:minorTickMark val="none"/>
         <c:tickLblPos val="nextTo"/>
-        <c:crossAx val="69960832"/>
+        <c:crossAx val="350434400"/>
         <c:crosses val="autoZero"/>
         <c:crossBetween val="midCat"/>
       </c:valAx>
     </c:plotArea>
     <c:legend>
       <c:legendPos val="r"/>
+      <c:overlay val="0"/>
     </c:legend>
     <c:plotVisOnly val="1"/>
     <c:dispBlanksAs val="gap"/>
+    <c:showDLblsOverMax val="0"/>
   </c:chart>
-  <c:externalData r:id="rId1"/>
+  <c:externalData r:id="rId1">
+    <c:autoUpdate val="0"/>
+  </c:externalData>
 </c:chartSpace>
 </file>
 
@@ -70246,7 +69917,7 @@
   <a:extraClrSchemeLst/>
   <a:extLst>
     <a:ext uri="{05A4C25C-085E-4340-85A3-A5531E510DB2}">
-      <thm15:themeFamily xmlns:thm15="http://schemas.microsoft.com/office/thememl/2012/main" xmlns="" name="Office Theme" id="{62F939B6-93AF-4DB8-9C6B-D6C7DFDC589F}" vid="{4A3C46E8-61CC-4603-A589-7422A47A8E4A}"/>
+      <thm15:themeFamily xmlns:thm15="http://schemas.microsoft.com/office/thememl/2012/main" name="Office Theme" id="{62F939B6-93AF-4DB8-9C6B-D6C7DFDC589F}" vid="{4A3C46E8-61CC-4603-A589-7422A47A8E4A}"/>
     </a:ext>
   </a:extLst>
 </a:theme>
@@ -70257,7 +69928,7 @@
 </file>
 
 <file path=customXml/itemProps1.xml><?xml version="1.0" encoding="utf-8"?>
-<ds:datastoreItem xmlns:ds="http://schemas.openxmlformats.org/officeDocument/2006/customXml" ds:itemID="{FF9F039E-0A9D-4E51-9072-96BCB1BD2ED8}">
+<ds:datastoreItem xmlns:ds="http://schemas.openxmlformats.org/officeDocument/2006/customXml" ds:itemID="{9F0D1EBB-B604-4C85-B5FC-860293CAA264}">
   <ds:schemaRefs>
     <ds:schemaRef ds:uri="http://schemas.openxmlformats.org/officeDocument/2006/bibliography"/>
   </ds:schemaRefs>
